--- a/01_Planning/Group10_SmartAgCloud_SRS.docx
+++ b/01_Planning/Group10_SmartAgCloud_SRS.docx
@@ -356,8 +356,6 @@
       </w:r>
       <w:bookmarkEnd w:id="5"/>
     </w:p>
-    <w:bookmarkStart w:id="6" w:name="_GoBack"/>
-    <w:bookmarkEnd w:id="6"/>
     <w:p>
       <w:pPr>
         <w:pStyle w:val="TOC1"/>
@@ -2811,14 +2809,14 @@
         <w:spacing w:line="240" w:lineRule="auto"/>
         <w:jc w:val="both"/>
       </w:pPr>
-      <w:bookmarkStart w:id="7" w:name="_Toc439994665"/>
-      <w:bookmarkStart w:id="8" w:name="_Toc3834597"/>
+      <w:bookmarkStart w:id="6" w:name="_Toc439994665"/>
+      <w:bookmarkStart w:id="7" w:name="_Toc3834597"/>
       <w:r>
         <w:lastRenderedPageBreak/>
         <w:t>Introduction</w:t>
       </w:r>
+      <w:bookmarkEnd w:id="6"/>
       <w:bookmarkEnd w:id="7"/>
-      <w:bookmarkEnd w:id="8"/>
     </w:p>
     <w:p>
       <w:pPr>
@@ -2826,13 +2824,13 @@
         <w:spacing w:line="240" w:lineRule="auto"/>
         <w:jc w:val="both"/>
       </w:pPr>
-      <w:bookmarkStart w:id="9" w:name="_Toc439994667"/>
-      <w:bookmarkStart w:id="10" w:name="_Toc3834598"/>
+      <w:bookmarkStart w:id="8" w:name="_Toc439994667"/>
+      <w:bookmarkStart w:id="9" w:name="_Toc3834598"/>
       <w:r>
         <w:t>Purpose</w:t>
       </w:r>
+      <w:bookmarkEnd w:id="8"/>
       <w:bookmarkEnd w:id="9"/>
-      <w:bookmarkEnd w:id="10"/>
       <w:r>
         <w:t xml:space="preserve"> </w:t>
       </w:r>
@@ -3131,16 +3129,16 @@
         <w:pStyle w:val="Heading2"/>
         <w:jc w:val="both"/>
       </w:pPr>
-      <w:bookmarkStart w:id="11" w:name="_Toc439994669"/>
-      <w:bookmarkStart w:id="12" w:name="_Toc3834599"/>
+      <w:bookmarkStart w:id="10" w:name="_Toc439994669"/>
+      <w:bookmarkStart w:id="11" w:name="_Toc3834599"/>
       <w:r>
         <w:t>Intended Audience</w:t>
       </w:r>
-      <w:bookmarkEnd w:id="12"/>
+      <w:bookmarkEnd w:id="11"/>
       <w:r>
         <w:t xml:space="preserve"> </w:t>
       </w:r>
-      <w:bookmarkEnd w:id="11"/>
+      <w:bookmarkEnd w:id="10"/>
     </w:p>
     <w:p>
       <w:pPr>
@@ -3310,16 +3308,16 @@
         <w:pStyle w:val="Heading2"/>
         <w:jc w:val="both"/>
       </w:pPr>
-      <w:bookmarkStart w:id="13" w:name="_Toc439994670"/>
-      <w:bookmarkStart w:id="14" w:name="_Toc3834600"/>
+      <w:bookmarkStart w:id="12" w:name="_Toc439994670"/>
+      <w:bookmarkStart w:id="13" w:name="_Toc3834600"/>
       <w:r>
         <w:t>Application</w:t>
       </w:r>
       <w:r>
         <w:t xml:space="preserve"> Scope</w:t>
       </w:r>
+      <w:bookmarkEnd w:id="12"/>
       <w:bookmarkEnd w:id="13"/>
-      <w:bookmarkEnd w:id="14"/>
     </w:p>
     <w:p>
       <w:pPr>
@@ -3799,7 +3797,7 @@
           <w:szCs w:val="20"/>
         </w:rPr>
       </w:pPr>
-      <w:bookmarkStart w:id="15" w:name="_Toc3834601"/>
+      <w:bookmarkStart w:id="14" w:name="_Toc3834601"/>
       <w:r>
         <w:rPr>
           <w:rFonts w:ascii="Times" w:hAnsi="Times"/>
@@ -3807,7 +3805,7 @@
         </w:rPr>
         <w:t>Out of Scope</w:t>
       </w:r>
-      <w:bookmarkEnd w:id="15"/>
+      <w:bookmarkEnd w:id="14"/>
     </w:p>
     <w:p>
       <w:pPr>
@@ -3854,6 +3852,136 @@
     </w:p>
     <w:p>
       <w:pPr>
+        <w:pStyle w:val="template"/>
+        <w:jc w:val="both"/>
+        <w:rPr>
+          <w:rFonts w:ascii="Times New Roman" w:hAnsi="Times New Roman"/>
+          <w:i w:val="0"/>
+          <w:sz w:val="24"/>
+        </w:rPr>
+      </w:pPr>
+    </w:p>
+    <w:p>
+      <w:pPr>
+        <w:pStyle w:val="template"/>
+        <w:jc w:val="both"/>
+        <w:rPr>
+          <w:rFonts w:ascii="Times New Roman" w:hAnsi="Times New Roman"/>
+          <w:i w:val="0"/>
+          <w:sz w:val="24"/>
+        </w:rPr>
+      </w:pPr>
+    </w:p>
+    <w:p>
+      <w:pPr>
+        <w:pStyle w:val="template"/>
+        <w:jc w:val="both"/>
+        <w:rPr>
+          <w:rFonts w:ascii="Times New Roman" w:hAnsi="Times New Roman"/>
+          <w:i w:val="0"/>
+          <w:sz w:val="24"/>
+        </w:rPr>
+      </w:pPr>
+      <w:r>
+        <w:rPr>
+          <w:rFonts w:ascii="Times New Roman" w:hAnsi="Times New Roman"/>
+          <w:i w:val="0"/>
+          <w:noProof/>
+          <w:sz w:val="24"/>
+        </w:rPr>
+        <w:drawing>
+          <wp:inline distT="0" distB="0" distL="0" distR="0" wp14:anchorId="5BBF5808" wp14:editId="439E34A4">
+            <wp:extent cx="6126480" cy="3361690"/>
+            <wp:effectExtent l="0" t="0" r="0" b="3810"/>
+            <wp:docPr id="20" name="Picture 20"/>
+            <wp:cNvGraphicFramePr>
+              <a:graphicFrameLocks xmlns:a="http://schemas.openxmlformats.org/drawingml/2006/main" noChangeAspect="1"/>
+            </wp:cNvGraphicFramePr>
+            <a:graphic xmlns:a="http://schemas.openxmlformats.org/drawingml/2006/main">
+              <a:graphicData uri="http://schemas.openxmlformats.org/drawingml/2006/picture">
+                <pic:pic xmlns:pic="http://schemas.openxmlformats.org/drawingml/2006/picture">
+                  <pic:nvPicPr>
+                    <pic:cNvPr id="20" name="Screen Shot 2019-03-18 at 8.51.27 PM.png"/>
+                    <pic:cNvPicPr/>
+                  </pic:nvPicPr>
+                  <pic:blipFill>
+                    <a:blip r:embed="rId14">
+                      <a:extLst>
+                        <a:ext uri="{28A0092B-C50C-407E-A947-70E740481C1C}">
+                          <a14:useLocalDpi xmlns:a14="http://schemas.microsoft.com/office/drawing/2010/main" val="0"/>
+                        </a:ext>
+                      </a:extLst>
+                    </a:blip>
+                    <a:stretch>
+                      <a:fillRect/>
+                    </a:stretch>
+                  </pic:blipFill>
+                  <pic:spPr>
+                    <a:xfrm>
+                      <a:off x="0" y="0"/>
+                      <a:ext cx="6126480" cy="3361690"/>
+                    </a:xfrm>
+                    <a:prstGeom prst="rect">
+                      <a:avLst/>
+                    </a:prstGeom>
+                  </pic:spPr>
+                </pic:pic>
+              </a:graphicData>
+            </a:graphic>
+          </wp:inline>
+        </w:drawing>
+      </w:r>
+    </w:p>
+    <w:p>
+      <w:pPr>
+        <w:jc w:val="both"/>
+        <w:rPr>
+          <w:b/>
+          <w:sz w:val="20"/>
+        </w:rPr>
+      </w:pPr>
+      <w:r>
+        <w:rPr>
+          <w:b/>
+          <w:sz w:val="20"/>
+        </w:rPr>
+        <w:t xml:space="preserve">Fig </w:t>
+      </w:r>
+      <w:r>
+        <w:rPr>
+          <w:b/>
+          <w:sz w:val="20"/>
+        </w:rPr>
+        <w:t>2</w:t>
+      </w:r>
+      <w:r>
+        <w:rPr>
+          <w:b/>
+          <w:sz w:val="20"/>
+        </w:rPr>
+        <w:t xml:space="preserve">: </w:t>
+      </w:r>
+      <w:r>
+        <w:rPr>
+          <w:b/>
+          <w:sz w:val="20"/>
+        </w:rPr>
+        <w:t>Application overview</w:t>
+      </w:r>
+    </w:p>
+    <w:p>
+      <w:pPr>
+        <w:pStyle w:val="template"/>
+        <w:jc w:val="both"/>
+        <w:rPr>
+          <w:rFonts w:ascii="Times New Roman" w:hAnsi="Times New Roman"/>
+          <w:i w:val="0"/>
+          <w:sz w:val="24"/>
+        </w:rPr>
+      </w:pPr>
+    </w:p>
+    <w:p>
+      <w:pPr>
         <w:jc w:val="both"/>
       </w:pPr>
       <w:r>
@@ -3874,26 +4002,26 @@
         <w:spacing w:line="240" w:lineRule="auto"/>
         <w:jc w:val="both"/>
       </w:pPr>
-      <w:bookmarkStart w:id="16" w:name="_Toc439994673"/>
-      <w:bookmarkStart w:id="17" w:name="_Toc3834602"/>
+      <w:bookmarkStart w:id="15" w:name="_Toc439994673"/>
+      <w:bookmarkStart w:id="16" w:name="_Toc3834602"/>
       <w:r>
         <w:t>Overall Description</w:t>
       </w:r>
+      <w:bookmarkEnd w:id="15"/>
       <w:bookmarkEnd w:id="16"/>
-      <w:bookmarkEnd w:id="17"/>
     </w:p>
     <w:p>
       <w:pPr>
         <w:pStyle w:val="Heading2"/>
         <w:jc w:val="both"/>
       </w:pPr>
-      <w:bookmarkStart w:id="18" w:name="_Toc439994676"/>
-      <w:bookmarkStart w:id="19" w:name="_Toc3834603"/>
+      <w:bookmarkStart w:id="17" w:name="_Toc439994676"/>
+      <w:bookmarkStart w:id="18" w:name="_Toc3834603"/>
       <w:r>
         <w:t>User Classes and Characteristics</w:t>
       </w:r>
+      <w:bookmarkEnd w:id="17"/>
       <w:bookmarkEnd w:id="18"/>
-      <w:bookmarkEnd w:id="19"/>
     </w:p>
     <w:p>
       <w:pPr>
@@ -4104,10 +4232,10 @@
         </w:numPr>
         <w:jc w:val="both"/>
       </w:pPr>
-      <w:bookmarkStart w:id="20" w:name="_Toc3325029"/>
-      <w:bookmarkStart w:id="21" w:name="_Toc3828663"/>
-      <w:bookmarkStart w:id="22" w:name="_Toc439994677"/>
-      <w:bookmarkStart w:id="23" w:name="_Toc3834604"/>
+      <w:bookmarkStart w:id="19" w:name="_Toc3325029"/>
+      <w:bookmarkStart w:id="20" w:name="_Toc3828663"/>
+      <w:bookmarkStart w:id="21" w:name="_Toc439994677"/>
+      <w:bookmarkStart w:id="22" w:name="_Toc3834604"/>
       <w:r>
         <w:rPr>
           <w:noProof/>
@@ -4154,9 +4282,9 @@
           </wp:inline>
         </w:drawing>
       </w:r>
+      <w:bookmarkEnd w:id="19"/>
       <w:bookmarkEnd w:id="20"/>
-      <w:bookmarkEnd w:id="21"/>
-      <w:bookmarkEnd w:id="23"/>
+      <w:bookmarkEnd w:id="22"/>
     </w:p>
     <w:p>
       <w:pPr>
@@ -4171,20 +4299,34 @@
           <w:b/>
           <w:sz w:val="20"/>
         </w:rPr>
-        <w:t xml:space="preserve">Fig 1: Use case diagram of the </w:t>
+        <w:t xml:space="preserve">Fig </w:t>
       </w:r>
       <w:r>
         <w:rPr>
           <w:b/>
           <w:sz w:val="20"/>
         </w:rPr>
-        <w:t xml:space="preserve">SmartAgCloud </w:t>
+        <w:t>2</w:t>
       </w:r>
       <w:r>
         <w:rPr>
           <w:b/>
           <w:sz w:val="20"/>
         </w:rPr>
+        <w:t xml:space="preserve">: Use case diagram of the </w:t>
+      </w:r>
+      <w:r>
+        <w:rPr>
+          <w:b/>
+          <w:sz w:val="20"/>
+        </w:rPr>
+        <w:t xml:space="preserve">SmartAgCloud </w:t>
+      </w:r>
+      <w:r>
+        <w:rPr>
+          <w:b/>
+          <w:sz w:val="20"/>
+        </w:rPr>
         <w:t>system</w:t>
       </w:r>
     </w:p>
@@ -4201,13 +4343,13 @@
         <w:pStyle w:val="Heading2"/>
         <w:jc w:val="both"/>
       </w:pPr>
-      <w:bookmarkStart w:id="24" w:name="_Toc3834605"/>
-      <w:bookmarkEnd w:id="22"/>
+      <w:bookmarkStart w:id="23" w:name="_Toc3834605"/>
+      <w:bookmarkEnd w:id="21"/>
       <w:r>
         <w:lastRenderedPageBreak/>
         <w:t>Design and Implementation Constraint</w:t>
       </w:r>
-      <w:bookmarkEnd w:id="24"/>
+      <w:bookmarkEnd w:id="23"/>
     </w:p>
     <w:p>
       <w:pPr>
@@ -4307,13 +4449,13 @@
         </w:numPr>
         <w:jc w:val="both"/>
       </w:pPr>
-      <w:bookmarkStart w:id="25" w:name="_Toc439994678"/>
-      <w:bookmarkStart w:id="26" w:name="_Toc3834606"/>
+      <w:bookmarkStart w:id="24" w:name="_Toc439994678"/>
+      <w:bookmarkStart w:id="25" w:name="_Toc3834606"/>
       <w:r>
         <w:t>Design and Implementation Constraint</w:t>
       </w:r>
+      <w:bookmarkEnd w:id="24"/>
       <w:bookmarkEnd w:id="25"/>
-      <w:bookmarkEnd w:id="26"/>
     </w:p>
     <w:p>
       <w:pPr>
@@ -4379,13 +4521,13 @@
         <w:pStyle w:val="Heading2"/>
         <w:jc w:val="both"/>
       </w:pPr>
-      <w:bookmarkStart w:id="27" w:name="_Toc439994680"/>
-      <w:bookmarkStart w:id="28" w:name="_Toc3834607"/>
+      <w:bookmarkStart w:id="26" w:name="_Toc439994680"/>
+      <w:bookmarkStart w:id="27" w:name="_Toc3834607"/>
       <w:r>
         <w:t>Assumptions and Dependencies</w:t>
       </w:r>
+      <w:bookmarkEnd w:id="26"/>
       <w:bookmarkEnd w:id="27"/>
-      <w:bookmarkEnd w:id="28"/>
     </w:p>
     <w:p>
       <w:pPr>
@@ -4494,23 +4636,23 @@
           <w:i/>
         </w:rPr>
       </w:pPr>
-      <w:bookmarkStart w:id="29" w:name="_Toc3834608"/>
+      <w:bookmarkStart w:id="28" w:name="_Toc3834608"/>
       <w:r>
         <w:lastRenderedPageBreak/>
         <w:t>Requirement Analysis</w:t>
       </w:r>
-      <w:bookmarkEnd w:id="29"/>
+      <w:bookmarkEnd w:id="28"/>
     </w:p>
     <w:p>
       <w:pPr>
         <w:pStyle w:val="Heading2"/>
         <w:jc w:val="both"/>
       </w:pPr>
-      <w:bookmarkStart w:id="30" w:name="_Toc3834609"/>
+      <w:bookmarkStart w:id="29" w:name="_Toc3834609"/>
       <w:r>
         <w:t>Functional Requirement Analysis</w:t>
       </w:r>
-      <w:bookmarkEnd w:id="30"/>
+      <w:bookmarkEnd w:id="29"/>
     </w:p>
     <w:p>
       <w:r>
@@ -4698,9 +4840,9 @@
           <w:i w:val="0"/>
         </w:rPr>
       </w:pPr>
-      <w:bookmarkStart w:id="31" w:name="_Toc439994687"/>
-      <w:bookmarkStart w:id="32" w:name="_Toc3280690"/>
-      <w:bookmarkStart w:id="33" w:name="_Toc3325035"/>
+      <w:bookmarkStart w:id="30" w:name="_Toc439994687"/>
+      <w:bookmarkStart w:id="31" w:name="_Toc3280690"/>
+      <w:bookmarkStart w:id="32" w:name="_Toc3325035"/>
       <w:r>
         <w:rPr>
           <w:noProof/>
@@ -4737,7 +4879,7 @@
                     <pic:cNvPicPr/>
                   </pic:nvPicPr>
                   <pic:blipFill>
-                    <a:blip r:embed="rId14" cstate="print">
+                    <a:blip r:embed="rId15" cstate="print">
                       <a:extLst>
                         <a:ext uri="{28A0092B-C50C-407E-A947-70E740481C1C}">
                           <a14:useLocalDpi xmlns:a14="http://schemas.microsoft.com/office/drawing/2010/main" val="0"/>
@@ -4789,7 +4931,7 @@
                     <pic:cNvPicPr/>
                   </pic:nvPicPr>
                   <pic:blipFill>
-                    <a:blip r:embed="rId15"/>
+                    <a:blip r:embed="rId16"/>
                     <a:stretch>
                       <a:fillRect/>
                     </a:stretch>
@@ -4809,9 +4951,9 @@
           </wp:inline>
         </w:drawing>
       </w:r>
+      <w:bookmarkEnd w:id="30"/>
       <w:bookmarkEnd w:id="31"/>
       <w:bookmarkEnd w:id="32"/>
-      <w:bookmarkEnd w:id="33"/>
     </w:p>
     <w:p>
       <w:pPr>
@@ -4887,18 +5029,18 @@
         <w:pStyle w:val="Heading2"/>
         <w:jc w:val="both"/>
       </w:pPr>
-      <w:bookmarkStart w:id="34" w:name="_Toc439994690"/>
-      <w:bookmarkStart w:id="35" w:name="_Toc3123017"/>
-      <w:bookmarkStart w:id="36" w:name="_Toc3129984"/>
-      <w:bookmarkStart w:id="37" w:name="_Toc3280691"/>
-      <w:bookmarkStart w:id="38" w:name="_Toc3834610"/>
+      <w:bookmarkStart w:id="33" w:name="_Toc439994690"/>
+      <w:bookmarkStart w:id="34" w:name="_Toc3123017"/>
+      <w:bookmarkStart w:id="35" w:name="_Toc3129984"/>
+      <w:bookmarkStart w:id="36" w:name="_Toc3280691"/>
+      <w:bookmarkStart w:id="37" w:name="_Toc3834610"/>
       <w:r>
         <w:t xml:space="preserve">Nonfunctional </w:t>
       </w:r>
       <w:r>
         <w:t>Analysis</w:t>
       </w:r>
-      <w:bookmarkEnd w:id="38"/>
+      <w:bookmarkEnd w:id="37"/>
     </w:p>
     <w:p>
       <w:pPr>
@@ -4907,7 +5049,7 @@
       <w:r>
         <w:t>Performance Requirements</w:t>
       </w:r>
-      <w:bookmarkEnd w:id="34"/>
+      <w:bookmarkEnd w:id="33"/>
     </w:p>
     <w:p>
       <w:pPr>
@@ -4956,11 +5098,11 @@
       <w:pPr>
         <w:pStyle w:val="Heading3"/>
       </w:pPr>
-      <w:bookmarkStart w:id="39" w:name="_Toc439994692"/>
+      <w:bookmarkStart w:id="38" w:name="_Toc439994692"/>
       <w:r>
         <w:t>Security Requirements</w:t>
       </w:r>
-      <w:bookmarkEnd w:id="39"/>
+      <w:bookmarkEnd w:id="38"/>
     </w:p>
     <w:p>
       <w:pPr>
@@ -4985,11 +5127,11 @@
       <w:pPr>
         <w:pStyle w:val="Heading3"/>
       </w:pPr>
-      <w:bookmarkStart w:id="40" w:name="_Toc439994693"/>
+      <w:bookmarkStart w:id="39" w:name="_Toc439994693"/>
       <w:r>
         <w:t>Software Quality Attributes</w:t>
       </w:r>
-      <w:bookmarkEnd w:id="40"/>
+      <w:bookmarkEnd w:id="39"/>
     </w:p>
     <w:p>
       <w:pPr>
@@ -5062,9 +5204,9 @@
         <w:t xml:space="preserve"> The application should be adaptive to the future changes with minimal changes within application design or interface.</w:t>
       </w:r>
     </w:p>
+    <w:bookmarkEnd w:id="34"/>
     <w:bookmarkEnd w:id="35"/>
     <w:bookmarkEnd w:id="36"/>
-    <w:bookmarkEnd w:id="37"/>
     <w:p>
       <w:r>
         <w:br w:type="page"/>
@@ -5077,14 +5219,14 @@
         <w:spacing w:line="240" w:lineRule="auto"/>
         <w:contextualSpacing/>
       </w:pPr>
-      <w:bookmarkStart w:id="41" w:name="_Use_Cases"/>
-      <w:bookmarkStart w:id="42" w:name="_Toc3834611"/>
-      <w:bookmarkEnd w:id="41"/>
+      <w:bookmarkStart w:id="40" w:name="_Use_Cases"/>
+      <w:bookmarkStart w:id="41" w:name="_Toc3834611"/>
+      <w:bookmarkEnd w:id="40"/>
       <w:r>
         <w:lastRenderedPageBreak/>
         <w:t>Use Cases</w:t>
       </w:r>
-      <w:bookmarkEnd w:id="42"/>
+      <w:bookmarkEnd w:id="41"/>
     </w:p>
     <w:p>
       <w:pPr>
@@ -5094,12 +5236,12 @@
         <w:contextualSpacing/>
         <w:jc w:val="both"/>
       </w:pPr>
-      <w:bookmarkStart w:id="43" w:name="_Toc439994688"/>
-      <w:bookmarkStart w:id="44" w:name="_Toc3834612"/>
+      <w:bookmarkStart w:id="42" w:name="_Toc439994688"/>
+      <w:bookmarkStart w:id="43" w:name="_Toc3834612"/>
       <w:r>
         <w:t>User Registration</w:t>
       </w:r>
-      <w:bookmarkEnd w:id="44"/>
+      <w:bookmarkEnd w:id="43"/>
     </w:p>
     <w:tbl>
       <w:tblPr>
@@ -5771,11 +5913,11 @@
         <w:pStyle w:val="Heading2"/>
         <w:jc w:val="both"/>
       </w:pPr>
-      <w:bookmarkStart w:id="45" w:name="_Toc3834613"/>
+      <w:bookmarkStart w:id="44" w:name="_Toc3834613"/>
       <w:r>
         <w:t>User Login</w:t>
       </w:r>
-      <w:bookmarkEnd w:id="45"/>
+      <w:bookmarkEnd w:id="44"/>
     </w:p>
     <w:p/>
     <w:tbl>
@@ -6433,12 +6575,12 @@
         <w:pStyle w:val="Heading2"/>
         <w:jc w:val="both"/>
       </w:pPr>
-      <w:bookmarkStart w:id="46" w:name="_Toc3834614"/>
+      <w:bookmarkStart w:id="45" w:name="_Toc3834614"/>
       <w:r>
         <w:t>Build Smart Farm</w:t>
       </w:r>
-      <w:bookmarkEnd w:id="43"/>
-      <w:bookmarkEnd w:id="46"/>
+      <w:bookmarkEnd w:id="42"/>
+      <w:bookmarkEnd w:id="45"/>
     </w:p>
     <w:tbl>
       <w:tblPr>
@@ -7234,12 +7376,12 @@
         <w:pStyle w:val="Heading2"/>
         <w:jc w:val="both"/>
       </w:pPr>
-      <w:bookmarkStart w:id="47" w:name="_Toc3834615"/>
+      <w:bookmarkStart w:id="46" w:name="_Toc3834615"/>
       <w:r>
         <w:lastRenderedPageBreak/>
         <w:t>Sensor Data Management</w:t>
       </w:r>
-      <w:bookmarkEnd w:id="47"/>
+      <w:bookmarkEnd w:id="46"/>
     </w:p>
     <w:tbl>
       <w:tblPr>
@@ -7955,11 +8097,11 @@
         <w:pStyle w:val="Heading2"/>
         <w:jc w:val="both"/>
       </w:pPr>
-      <w:bookmarkStart w:id="48" w:name="_Toc3834616"/>
+      <w:bookmarkStart w:id="47" w:name="_Toc3834616"/>
       <w:r>
         <w:t>View Ranch-based dashboard</w:t>
       </w:r>
-      <w:bookmarkEnd w:id="48"/>
+      <w:bookmarkEnd w:id="47"/>
     </w:p>
     <w:tbl>
       <w:tblPr>
@@ -8698,11 +8840,11 @@
         <w:pStyle w:val="Heading2"/>
         <w:jc w:val="both"/>
       </w:pPr>
-      <w:bookmarkStart w:id="49" w:name="_Toc3834617"/>
+      <w:bookmarkStart w:id="48" w:name="_Toc3834617"/>
       <w:r>
         <w:t>View Cloud-based dashboard</w:t>
       </w:r>
-      <w:bookmarkEnd w:id="49"/>
+      <w:bookmarkEnd w:id="48"/>
     </w:p>
     <w:p>
       <w:pPr>
@@ -9489,14 +9631,14 @@
         <w:pStyle w:val="Heading2"/>
         <w:jc w:val="both"/>
       </w:pPr>
-      <w:bookmarkStart w:id="50" w:name="_Toc3834618"/>
+      <w:bookmarkStart w:id="49" w:name="_Toc3834618"/>
       <w:r>
         <w:t>Receive</w:t>
       </w:r>
       <w:r>
         <w:t xml:space="preserve"> Alerts</w:t>
       </w:r>
-      <w:bookmarkEnd w:id="50"/>
+      <w:bookmarkEnd w:id="49"/>
       <w:r>
         <w:t xml:space="preserve"> </w:t>
       </w:r>
@@ -10262,13 +10404,13 @@
       <w:pPr>
         <w:pStyle w:val="Heading1"/>
       </w:pPr>
-      <w:bookmarkStart w:id="51" w:name="_Toc439994695"/>
-      <w:bookmarkStart w:id="52" w:name="_Toc3834619"/>
+      <w:bookmarkStart w:id="50" w:name="_Toc439994695"/>
+      <w:bookmarkStart w:id="51" w:name="_Toc3834619"/>
       <w:r>
         <w:lastRenderedPageBreak/>
         <w:t>System infrastructure and architectures</w:t>
       </w:r>
-      <w:bookmarkEnd w:id="52"/>
+      <w:bookmarkEnd w:id="51"/>
     </w:p>
     <w:p>
       <w:pPr>
@@ -10335,7 +10477,7 @@
                     <pic:cNvPicPr/>
                   </pic:nvPicPr>
                   <pic:blipFill>
-                    <a:blip r:embed="rId16">
+                    <a:blip r:embed="rId17">
                       <a:extLst>
                         <a:ext uri="{28A0092B-C50C-407E-A947-70E740481C1C}">
                           <a14:useLocalDpi xmlns:a14="http://schemas.microsoft.com/office/drawing/2010/main" val="0"/>
@@ -10394,7 +10536,7 @@
           <w:sz w:val="20"/>
           <w:szCs w:val="20"/>
         </w:rPr>
-        <w:t>3</w:t>
+        <w:t>4</w:t>
       </w:r>
       <w:r>
         <w:rPr>
@@ -10646,7 +10788,7 @@
       <w:pPr>
         <w:pStyle w:val="Heading1"/>
       </w:pPr>
-      <w:bookmarkStart w:id="53" w:name="_Toc3834620"/>
+      <w:bookmarkStart w:id="52" w:name="_Toc3834620"/>
       <w:r>
         <w:lastRenderedPageBreak/>
         <w:t>S</w:t>
@@ -10663,7 +10805,7 @@
       <w:r>
         <w:t>n</w:t>
       </w:r>
-      <w:bookmarkEnd w:id="53"/>
+      <w:bookmarkEnd w:id="52"/>
     </w:p>
     <w:p>
       <w:pPr>
@@ -10703,7 +10845,7 @@
                     <pic:cNvPicPr/>
                   </pic:nvPicPr>
                   <pic:blipFill>
-                    <a:blip r:embed="rId17"/>
+                    <a:blip r:embed="rId18"/>
                     <a:stretch>
                       <a:fillRect/>
                     </a:stretch>
@@ -10759,7 +10901,7 @@
           <w:b/>
           <w:sz w:val="20"/>
         </w:rPr>
-        <w:t>4</w:t>
+        <w:t>5</w:t>
       </w:r>
       <w:r>
         <w:rPr>
@@ -10910,11 +11052,11 @@
         <w:pStyle w:val="Heading2"/>
         <w:jc w:val="both"/>
       </w:pPr>
-      <w:bookmarkStart w:id="54" w:name="_Toc3834621"/>
+      <w:bookmarkStart w:id="53" w:name="_Toc3834621"/>
       <w:r>
         <w:t>Database Design</w:t>
       </w:r>
-      <w:bookmarkEnd w:id="54"/>
+      <w:bookmarkEnd w:id="53"/>
     </w:p>
     <w:p>
       <w:pPr>
@@ -14849,12 +14991,12 @@
       <w:pPr>
         <w:pStyle w:val="Heading2"/>
       </w:pPr>
-      <w:bookmarkStart w:id="55" w:name="_Toc3834622"/>
+      <w:bookmarkStart w:id="54" w:name="_Toc3834622"/>
       <w:r>
         <w:lastRenderedPageBreak/>
         <w:t>Simulation Software Design</w:t>
       </w:r>
-      <w:bookmarkEnd w:id="55"/>
+      <w:bookmarkEnd w:id="54"/>
     </w:p>
     <w:p>
       <w:pPr>
@@ -15219,9 +15361,9 @@
         <w:ind w:left="360"/>
         <w:jc w:val="both"/>
       </w:pPr>
-      <w:bookmarkStart w:id="56" w:name="_Toc3325053"/>
-      <w:bookmarkStart w:id="57" w:name="_Toc3828683"/>
-      <w:bookmarkStart w:id="58" w:name="_Toc3834623"/>
+      <w:bookmarkStart w:id="55" w:name="_Toc3325053"/>
+      <w:bookmarkStart w:id="56" w:name="_Toc3828683"/>
+      <w:bookmarkStart w:id="57" w:name="_Toc3834623"/>
       <w:r>
         <w:rPr>
           <w:noProof/>
@@ -15262,9 +15404,9 @@
           </wp:inline>
         </w:drawing>
       </w:r>
+      <w:bookmarkEnd w:id="55"/>
       <w:bookmarkEnd w:id="56"/>
       <w:bookmarkEnd w:id="57"/>
-      <w:bookmarkEnd w:id="58"/>
     </w:p>
     <w:p>
       <w:pPr>
@@ -15289,7 +15431,7 @@
           <w:sz w:val="20"/>
           <w:szCs w:val="20"/>
         </w:rPr>
-        <w:t>5</w:t>
+        <w:t>6</w:t>
       </w:r>
       <w:r>
         <w:rPr>
@@ -15325,12 +15467,12 @@
       <w:pPr>
         <w:pStyle w:val="Heading2"/>
       </w:pPr>
-      <w:bookmarkStart w:id="59" w:name="_Toc3834624"/>
+      <w:bookmarkStart w:id="58" w:name="_Toc3834624"/>
       <w:r>
         <w:lastRenderedPageBreak/>
         <w:t>Deployment-Oriented System Infrastructure</w:t>
       </w:r>
-      <w:bookmarkEnd w:id="59"/>
+      <w:bookmarkEnd w:id="58"/>
     </w:p>
     <w:p>
       <w:pPr>
@@ -15369,7 +15511,7 @@
                     <pic:cNvPicPr/>
                   </pic:nvPicPr>
                   <pic:blipFill>
-                    <a:blip r:embed="rId18">
+                    <a:blip r:embed="rId19">
                       <a:extLst>
                         <a:ext uri="{28A0092B-C50C-407E-A947-70E740481C1C}">
                           <a14:useLocalDpi xmlns:a14="http://schemas.microsoft.com/office/drawing/2010/main" val="0"/>
@@ -15411,7 +15553,7 @@
           <w:szCs w:val="20"/>
         </w:rPr>
       </w:pPr>
-      <w:bookmarkStart w:id="60" w:name="_Toc3834625"/>
+      <w:bookmarkStart w:id="59" w:name="_Toc3834625"/>
       <w:r>
         <w:rPr>
           <w:sz w:val="20"/>
@@ -15431,7 +15573,7 @@
           <w:sz w:val="20"/>
           <w:szCs w:val="20"/>
         </w:rPr>
-        <w:t>6</w:t>
+        <w:t>7</w:t>
       </w:r>
       <w:r>
         <w:rPr>
@@ -15440,7 +15582,7 @@
         </w:rPr>
         <w:t>: Deployment-Oriented System Infrastructure</w:t>
       </w:r>
-      <w:bookmarkEnd w:id="60"/>
+      <w:bookmarkEnd w:id="59"/>
     </w:p>
     <w:p/>
     <w:p>
@@ -15518,12 +15660,12 @@
       <w:pPr>
         <w:pStyle w:val="Heading1"/>
       </w:pPr>
-      <w:bookmarkStart w:id="61" w:name="_Toc3834626"/>
+      <w:bookmarkStart w:id="60" w:name="_Toc3834626"/>
       <w:r>
         <w:lastRenderedPageBreak/>
         <w:t>Plan and schedule</w:t>
       </w:r>
-      <w:bookmarkEnd w:id="61"/>
+      <w:bookmarkEnd w:id="60"/>
     </w:p>
     <w:p>
       <w:r>
@@ -15605,7 +15747,7 @@
           <w:sz w:val="24"/>
         </w:rPr>
       </w:pPr>
-      <w:bookmarkStart w:id="62" w:name="_Toc3834627"/>
+      <w:bookmarkStart w:id="61" w:name="_Toc3834627"/>
       <w:r>
         <w:rPr>
           <w:b w:val="0"/>
@@ -15654,7 +15796,7 @@
           </wp:inline>
         </w:drawing>
       </w:r>
-      <w:bookmarkEnd w:id="62"/>
+      <w:bookmarkEnd w:id="61"/>
     </w:p>
     <w:p>
       <w:pPr>
@@ -15679,7 +15821,7 @@
           <w:sz w:val="20"/>
           <w:szCs w:val="20"/>
         </w:rPr>
-        <w:t>7</w:t>
+        <w:t>8</w:t>
       </w:r>
       <w:r>
         <w:rPr>
@@ -15699,16 +15841,16 @@
       <w:pPr>
         <w:pStyle w:val="Heading1"/>
       </w:pPr>
-      <w:bookmarkStart w:id="63" w:name="_Toc3834628"/>
+      <w:bookmarkStart w:id="62" w:name="_Toc3834628"/>
       <w:r>
         <w:lastRenderedPageBreak/>
         <w:t>Technology Selection</w:t>
       </w:r>
-      <w:bookmarkEnd w:id="63"/>
+      <w:bookmarkEnd w:id="62"/>
       <w:r>
         <w:t xml:space="preserve"> </w:t>
       </w:r>
-      <w:bookmarkEnd w:id="51"/>
+      <w:bookmarkEnd w:id="50"/>
     </w:p>
     <w:p/>
     <w:p>
@@ -16124,11 +16266,11 @@
         <w:pStyle w:val="Heading2"/>
         <w:jc w:val="both"/>
       </w:pPr>
-      <w:bookmarkStart w:id="64" w:name="_Toc3834629"/>
+      <w:bookmarkStart w:id="63" w:name="_Toc3834629"/>
       <w:r>
         <w:t>Cloud Provider</w:t>
       </w:r>
-      <w:bookmarkEnd w:id="64"/>
+      <w:bookmarkEnd w:id="63"/>
       <w:r>
         <w:t xml:space="preserve"> </w:t>
       </w:r>
@@ -16161,7 +16303,7 @@
         <w:pStyle w:val="Heading2"/>
         <w:jc w:val="both"/>
       </w:pPr>
-      <w:bookmarkStart w:id="65" w:name="_Toc3834630"/>
+      <w:bookmarkStart w:id="64" w:name="_Toc3834630"/>
       <w:r>
         <w:t>M</w:t>
       </w:r>
@@ -16171,7 +16313,7 @@
       <w:r>
         <w:t>TT</w:t>
       </w:r>
-      <w:bookmarkEnd w:id="65"/>
+      <w:bookmarkEnd w:id="64"/>
       <w:r>
         <w:t xml:space="preserve"> </w:t>
       </w:r>
@@ -16265,12 +16407,12 @@
       <w:pPr>
         <w:pStyle w:val="Heading1"/>
       </w:pPr>
-      <w:bookmarkStart w:id="66" w:name="_Toc3834631"/>
+      <w:bookmarkStart w:id="65" w:name="_Toc3834631"/>
       <w:r>
         <w:lastRenderedPageBreak/>
         <w:t>References:</w:t>
       </w:r>
-      <w:bookmarkEnd w:id="66"/>
+      <w:bookmarkEnd w:id="65"/>
     </w:p>
     <w:p>
       <w:pPr>
@@ -16359,11 +16501,11 @@
         </w:numPr>
         <w:jc w:val="both"/>
       </w:pPr>
-      <w:bookmarkStart w:id="67" w:name="_Toc3834632"/>
+      <w:bookmarkStart w:id="66" w:name="_Toc3834632"/>
       <w:r>
         <w:t>Abbreviation</w:t>
       </w:r>
-      <w:bookmarkEnd w:id="67"/>
+      <w:bookmarkEnd w:id="66"/>
     </w:p>
     <w:tbl>
       <w:tblPr>
@@ -16612,6 +16754,7 @@
                 <w:shd w:val="clear" w:color="auto" w:fill="FFFFFF"/>
               </w:rPr>
             </w:pPr>
+            <w:bookmarkStart w:id="67" w:name="_GoBack"/>
             <w:r>
               <w:rPr>
                 <w:shd w:val="clear" w:color="auto" w:fill="FFFFFF"/>
@@ -16653,6 +16796,7 @@
           </w:p>
         </w:tc>
       </w:tr>
+      <w:bookmarkEnd w:id="67"/>
       <w:tr>
         <w:tc>
           <w:tcPr>
@@ -16728,7 +16872,7 @@
       </w:pPr>
     </w:p>
     <w:sectPr>
-      <w:headerReference w:type="default" r:id="rId19"/>
+      <w:headerReference w:type="default" r:id="rId20"/>
       <w:pgSz w:w="12240" w:h="15840" w:code="1"/>
       <w:pgMar w:top="1440" w:right="1296" w:bottom="1440" w:left="1296" w:header="720" w:footer="720" w:gutter="0"/>
       <w:pgNumType w:start="1"/>
@@ -21346,7 +21490,7 @@
 </file>
 
 <file path=customXml/itemProps1.xml><?xml version="1.0" encoding="utf-8"?>
-<ds:datastoreItem xmlns:ds="http://schemas.openxmlformats.org/officeDocument/2006/customXml" ds:itemID="{302C38FE-3179-714D-862D-16E2098B982E}">
+<ds:datastoreItem xmlns:ds="http://schemas.openxmlformats.org/officeDocument/2006/customXml" ds:itemID="{DD46EE7B-9939-DA45-876D-6FE6807D0F8E}">
   <ds:schemaRefs>
     <ds:schemaRef ds:uri="http://schemas.openxmlformats.org/officeDocument/2006/bibliography"/>
   </ds:schemaRefs>

--- a/01_Planning/Group10_SmartAgCloud_SRS.docx
+++ b/01_Planning/Group10_SmartAgCloud_SRS.docx
@@ -205,19 +205,11 @@
           <w:rFonts w:ascii="Times New Roman" w:hAnsi="Times New Roman"/>
         </w:rPr>
       </w:pPr>
-      <w:proofErr w:type="spellStart"/>
       <w:r>
         <w:rPr>
           <w:rFonts w:ascii="Times New Roman" w:hAnsi="Times New Roman"/>
         </w:rPr>
-        <w:t>Priya</w:t>
-      </w:r>
-      <w:proofErr w:type="spellEnd"/>
-      <w:r>
-        <w:rPr>
-          <w:rFonts w:ascii="Times New Roman" w:hAnsi="Times New Roman"/>
-        </w:rPr>
-        <w:t xml:space="preserve"> </w:t>
+        <w:t xml:space="preserve">Priya </w:t>
       </w:r>
       <w:proofErr w:type="spellStart"/>
       <w:r>
@@ -859,6 +851,9 @@
     <w:p>
       <w:pPr>
         <w:pStyle w:val="TOC2"/>
+        <w:tabs>
+          <w:tab w:val="left" w:pos="960"/>
+        </w:tabs>
         <w:rPr>
           <w:rFonts w:asciiTheme="minorHAnsi" w:eastAsiaTheme="minorEastAsia" w:hAnsiTheme="minorHAnsi" w:cstheme="minorBidi"/>
           <w:noProof/>
@@ -869,11 +864,3130 @@
         <w:rPr>
           <w:noProof/>
         </w:rPr>
+        <w:t>2.2</w:t>
+      </w:r>
+      <w:r>
+        <w:rPr>
+          <w:rFonts w:asciiTheme="minorHAnsi" w:eastAsiaTheme="minorEastAsia" w:hAnsiTheme="minorHAnsi" w:cstheme="minorBidi"/>
+          <w:noProof/>
+          <w:sz w:val="24"/>
+        </w:rPr>
+        <w:tab/>
+      </w:r>
+      <w:r>
+        <w:rPr>
+          <w:noProof/>
+        </w:rPr>
+        <w:t>Design and Implementation Constraint</w:t>
+      </w:r>
+      <w:r>
+        <w:rPr>
+          <w:noProof/>
+        </w:rPr>
+        <w:tab/>
+      </w:r>
+      <w:r>
+        <w:rPr>
+          <w:noProof/>
+        </w:rPr>
+        <w:fldChar w:fldCharType="begin"/>
+      </w:r>
+      <w:r>
+        <w:rPr>
+          <w:noProof/>
+        </w:rPr>
+        <w:instrText xml:space="preserve"> PAGEREF _Toc3834605 \h </w:instrText>
+      </w:r>
+      <w:r>
+        <w:rPr>
+          <w:noProof/>
+        </w:rPr>
+      </w:r>
+      <w:r>
+        <w:rPr>
+          <w:noProof/>
+        </w:rPr>
+        <w:fldChar w:fldCharType="separate"/>
+      </w:r>
+      <w:r>
+        <w:rPr>
+          <w:noProof/>
+        </w:rPr>
+        <w:t>4</w:t>
+      </w:r>
+      <w:r>
+        <w:rPr>
+          <w:noProof/>
+        </w:rPr>
+        <w:fldChar w:fldCharType="end"/>
+      </w:r>
+    </w:p>
+    <w:p>
+      <w:pPr>
+        <w:pStyle w:val="TOC2"/>
+        <w:tabs>
+          <w:tab w:val="left" w:pos="960"/>
+        </w:tabs>
+        <w:rPr>
+          <w:rFonts w:asciiTheme="minorHAnsi" w:eastAsiaTheme="minorEastAsia" w:hAnsiTheme="minorHAnsi" w:cstheme="minorBidi"/>
+          <w:noProof/>
+          <w:sz w:val="24"/>
+        </w:rPr>
+      </w:pPr>
+      <w:r>
+        <w:rPr>
+          <w:noProof/>
+        </w:rPr>
+        <w:t>2.3</w:t>
+      </w:r>
+      <w:r>
+        <w:rPr>
+          <w:rFonts w:asciiTheme="minorHAnsi" w:eastAsiaTheme="minorEastAsia" w:hAnsiTheme="minorHAnsi" w:cstheme="minorBidi"/>
+          <w:noProof/>
+          <w:sz w:val="24"/>
+        </w:rPr>
+        <w:tab/>
+      </w:r>
+      <w:r>
+        <w:rPr>
+          <w:noProof/>
+        </w:rPr>
+        <w:t>Design and Implementation Constraint</w:t>
+      </w:r>
+      <w:r>
+        <w:rPr>
+          <w:noProof/>
+        </w:rPr>
+        <w:tab/>
+      </w:r>
+      <w:r>
+        <w:rPr>
+          <w:noProof/>
+        </w:rPr>
+        <w:fldChar w:fldCharType="begin"/>
+      </w:r>
+      <w:r>
+        <w:rPr>
+          <w:noProof/>
+        </w:rPr>
+        <w:instrText xml:space="preserve"> PAGEREF _Toc3834606 \h </w:instrText>
+      </w:r>
+      <w:r>
+        <w:rPr>
+          <w:noProof/>
+        </w:rPr>
+      </w:r>
+      <w:r>
+        <w:rPr>
+          <w:noProof/>
+        </w:rPr>
+        <w:fldChar w:fldCharType="separate"/>
+      </w:r>
+      <w:r>
+        <w:rPr>
+          <w:noProof/>
+        </w:rPr>
+        <w:t>4</w:t>
+      </w:r>
+      <w:r>
+        <w:rPr>
+          <w:noProof/>
+        </w:rPr>
+        <w:fldChar w:fldCharType="end"/>
+      </w:r>
+    </w:p>
+    <w:p>
+      <w:pPr>
+        <w:pStyle w:val="TOC2"/>
+        <w:tabs>
+          <w:tab w:val="left" w:pos="960"/>
+        </w:tabs>
+        <w:rPr>
+          <w:rFonts w:asciiTheme="minorHAnsi" w:eastAsiaTheme="minorEastAsia" w:hAnsiTheme="minorHAnsi" w:cstheme="minorBidi"/>
+          <w:noProof/>
+          <w:sz w:val="24"/>
+        </w:rPr>
+      </w:pPr>
+      <w:r>
+        <w:rPr>
+          <w:noProof/>
+        </w:rPr>
+        <w:t>2.4</w:t>
+      </w:r>
+      <w:r>
+        <w:rPr>
+          <w:rFonts w:asciiTheme="minorHAnsi" w:eastAsiaTheme="minorEastAsia" w:hAnsiTheme="minorHAnsi" w:cstheme="minorBidi"/>
+          <w:noProof/>
+          <w:sz w:val="24"/>
+        </w:rPr>
+        <w:tab/>
+      </w:r>
+      <w:r>
+        <w:rPr>
+          <w:noProof/>
+        </w:rPr>
+        <w:t>Assumptions and Dependencies</w:t>
+      </w:r>
+      <w:r>
+        <w:rPr>
+          <w:noProof/>
+        </w:rPr>
+        <w:tab/>
+      </w:r>
+      <w:r>
+        <w:rPr>
+          <w:noProof/>
+        </w:rPr>
+        <w:fldChar w:fldCharType="begin"/>
+      </w:r>
+      <w:r>
+        <w:rPr>
+          <w:noProof/>
+        </w:rPr>
+        <w:instrText xml:space="preserve"> PAGEREF _Toc3834607 \h </w:instrText>
+      </w:r>
+      <w:r>
+        <w:rPr>
+          <w:noProof/>
+        </w:rPr>
+      </w:r>
+      <w:r>
+        <w:rPr>
+          <w:noProof/>
+        </w:rPr>
+        <w:fldChar w:fldCharType="separate"/>
+      </w:r>
+      <w:r>
+        <w:rPr>
+          <w:noProof/>
+        </w:rPr>
+        <w:t>4</w:t>
+      </w:r>
+      <w:r>
+        <w:rPr>
+          <w:noProof/>
+        </w:rPr>
+        <w:fldChar w:fldCharType="end"/>
+      </w:r>
+    </w:p>
+    <w:p>
+      <w:pPr>
+        <w:pStyle w:val="TOC1"/>
+        <w:rPr>
+          <w:rFonts w:asciiTheme="minorHAnsi" w:eastAsiaTheme="minorEastAsia" w:hAnsiTheme="minorHAnsi" w:cstheme="minorBidi"/>
+          <w:b w:val="0"/>
+        </w:rPr>
+      </w:pPr>
+      <w:r>
+        <w:t>3.</w:t>
+      </w:r>
+      <w:r>
+        <w:rPr>
+          <w:rFonts w:asciiTheme="minorHAnsi" w:eastAsiaTheme="minorEastAsia" w:hAnsiTheme="minorHAnsi" w:cstheme="minorBidi"/>
+          <w:b w:val="0"/>
+        </w:rPr>
+        <w:tab/>
+      </w:r>
+      <w:r>
+        <w:t>Requirement Analysis</w:t>
+      </w:r>
+      <w:r>
+        <w:tab/>
+      </w:r>
+      <w:r>
+        <w:fldChar w:fldCharType="begin"/>
+      </w:r>
+      <w:r>
+        <w:instrText xml:space="preserve"> PAGEREF _Toc3834608 \h </w:instrText>
+      </w:r>
+      <w:r>
+        <w:fldChar w:fldCharType="separate"/>
+      </w:r>
+      <w:r>
+        <w:t>5</w:t>
+      </w:r>
+      <w:r>
+        <w:fldChar w:fldCharType="end"/>
+      </w:r>
+    </w:p>
+    <w:p>
+      <w:pPr>
+        <w:pStyle w:val="TOC2"/>
+        <w:tabs>
+          <w:tab w:val="left" w:pos="960"/>
+        </w:tabs>
+        <w:rPr>
+          <w:rFonts w:asciiTheme="minorHAnsi" w:eastAsiaTheme="minorEastAsia" w:hAnsiTheme="minorHAnsi" w:cstheme="minorBidi"/>
+          <w:noProof/>
+          <w:sz w:val="24"/>
+        </w:rPr>
+      </w:pPr>
+      <w:r>
+        <w:rPr>
+          <w:noProof/>
+        </w:rPr>
+        <w:t>3.1</w:t>
+      </w:r>
+      <w:r>
+        <w:rPr>
+          <w:rFonts w:asciiTheme="minorHAnsi" w:eastAsiaTheme="minorEastAsia" w:hAnsiTheme="minorHAnsi" w:cstheme="minorBidi"/>
+          <w:noProof/>
+          <w:sz w:val="24"/>
+        </w:rPr>
+        <w:tab/>
+      </w:r>
+      <w:r>
+        <w:rPr>
+          <w:noProof/>
+        </w:rPr>
+        <w:t>Functional Requirement Analysis</w:t>
+      </w:r>
+      <w:r>
+        <w:rPr>
+          <w:noProof/>
+        </w:rPr>
+        <w:tab/>
+      </w:r>
+      <w:r>
+        <w:rPr>
+          <w:noProof/>
+        </w:rPr>
+        <w:fldChar w:fldCharType="begin"/>
+      </w:r>
+      <w:r>
+        <w:rPr>
+          <w:noProof/>
+        </w:rPr>
+        <w:instrText xml:space="preserve"> PAGEREF _Toc3834609 \h </w:instrText>
+      </w:r>
+      <w:r>
+        <w:rPr>
+          <w:noProof/>
+        </w:rPr>
+      </w:r>
+      <w:r>
+        <w:rPr>
+          <w:noProof/>
+        </w:rPr>
+        <w:fldChar w:fldCharType="separate"/>
+      </w:r>
+      <w:r>
+        <w:rPr>
+          <w:noProof/>
+        </w:rPr>
+        <w:t>5</w:t>
+      </w:r>
+      <w:r>
+        <w:rPr>
+          <w:noProof/>
+        </w:rPr>
+        <w:fldChar w:fldCharType="end"/>
+      </w:r>
+    </w:p>
+    <w:p>
+      <w:pPr>
+        <w:pStyle w:val="TOC2"/>
+        <w:tabs>
+          <w:tab w:val="left" w:pos="960"/>
+        </w:tabs>
+        <w:rPr>
+          <w:rFonts w:asciiTheme="minorHAnsi" w:eastAsiaTheme="minorEastAsia" w:hAnsiTheme="minorHAnsi" w:cstheme="minorBidi"/>
+          <w:noProof/>
+          <w:sz w:val="24"/>
+        </w:rPr>
+      </w:pPr>
+      <w:r>
+        <w:rPr>
+          <w:noProof/>
+        </w:rPr>
+        <w:t>3.2</w:t>
+      </w:r>
+      <w:r>
+        <w:rPr>
+          <w:rFonts w:asciiTheme="minorHAnsi" w:eastAsiaTheme="minorEastAsia" w:hAnsiTheme="minorHAnsi" w:cstheme="minorBidi"/>
+          <w:noProof/>
+          <w:sz w:val="24"/>
+        </w:rPr>
+        <w:tab/>
+      </w:r>
+      <w:r>
+        <w:rPr>
+          <w:noProof/>
+        </w:rPr>
+        <w:t>Nonfunctional Analysis</w:t>
+      </w:r>
+      <w:r>
+        <w:rPr>
+          <w:noProof/>
+        </w:rPr>
+        <w:tab/>
+      </w:r>
+      <w:r>
+        <w:rPr>
+          <w:noProof/>
+        </w:rPr>
+        <w:fldChar w:fldCharType="begin"/>
+      </w:r>
+      <w:r>
+        <w:rPr>
+          <w:noProof/>
+        </w:rPr>
+        <w:instrText xml:space="preserve"> PAGEREF _Toc3834610 \h </w:instrText>
+      </w:r>
+      <w:r>
+        <w:rPr>
+          <w:noProof/>
+        </w:rPr>
+      </w:r>
+      <w:r>
+        <w:rPr>
+          <w:noProof/>
+        </w:rPr>
+        <w:fldChar w:fldCharType="separate"/>
+      </w:r>
+      <w:r>
+        <w:rPr>
+          <w:noProof/>
+        </w:rPr>
+        <w:t>6</w:t>
+      </w:r>
+      <w:r>
+        <w:rPr>
+          <w:noProof/>
+        </w:rPr>
+        <w:fldChar w:fldCharType="end"/>
+      </w:r>
+    </w:p>
+    <w:p>
+      <w:pPr>
+        <w:pStyle w:val="TOC1"/>
+        <w:rPr>
+          <w:rFonts w:asciiTheme="minorHAnsi" w:eastAsiaTheme="minorEastAsia" w:hAnsiTheme="minorHAnsi" w:cstheme="minorBidi"/>
+          <w:b w:val="0"/>
+        </w:rPr>
+      </w:pPr>
+      <w:r>
+        <w:t>4.</w:t>
+      </w:r>
+      <w:r>
+        <w:rPr>
+          <w:rFonts w:asciiTheme="minorHAnsi" w:eastAsiaTheme="minorEastAsia" w:hAnsiTheme="minorHAnsi" w:cstheme="minorBidi"/>
+          <w:b w:val="0"/>
+        </w:rPr>
+        <w:tab/>
+      </w:r>
+      <w:r>
+        <w:t>Use Cases</w:t>
+      </w:r>
+      <w:r>
+        <w:tab/>
+      </w:r>
+      <w:r>
+        <w:fldChar w:fldCharType="begin"/>
+      </w:r>
+      <w:r>
+        <w:instrText xml:space="preserve"> PAGEREF _Toc3834611 \h </w:instrText>
+      </w:r>
+      <w:r>
+        <w:fldChar w:fldCharType="separate"/>
+      </w:r>
+      <w:r>
+        <w:t>7</w:t>
+      </w:r>
+      <w:r>
+        <w:fldChar w:fldCharType="end"/>
+      </w:r>
+    </w:p>
+    <w:p>
+      <w:pPr>
+        <w:pStyle w:val="TOC2"/>
+        <w:tabs>
+          <w:tab w:val="left" w:pos="960"/>
+        </w:tabs>
+        <w:rPr>
+          <w:rFonts w:asciiTheme="minorHAnsi" w:eastAsiaTheme="minorEastAsia" w:hAnsiTheme="minorHAnsi" w:cstheme="minorBidi"/>
+          <w:noProof/>
+          <w:sz w:val="24"/>
+        </w:rPr>
+      </w:pPr>
+      <w:r>
+        <w:rPr>
+          <w:noProof/>
+        </w:rPr>
+        <w:t>4.1</w:t>
+      </w:r>
+      <w:r>
+        <w:rPr>
+          <w:rFonts w:asciiTheme="minorHAnsi" w:eastAsiaTheme="minorEastAsia" w:hAnsiTheme="minorHAnsi" w:cstheme="minorBidi"/>
+          <w:noProof/>
+          <w:sz w:val="24"/>
+        </w:rPr>
+        <w:tab/>
+      </w:r>
+      <w:r>
+        <w:rPr>
+          <w:noProof/>
+        </w:rPr>
+        <w:t>User Registration</w:t>
+      </w:r>
+      <w:r>
+        <w:rPr>
+          <w:noProof/>
+        </w:rPr>
+        <w:tab/>
+      </w:r>
+      <w:r>
+        <w:rPr>
+          <w:noProof/>
+        </w:rPr>
+        <w:fldChar w:fldCharType="begin"/>
+      </w:r>
+      <w:r>
+        <w:rPr>
+          <w:noProof/>
+        </w:rPr>
+        <w:instrText xml:space="preserve"> PAGEREF _Toc3834612 \h </w:instrText>
+      </w:r>
+      <w:r>
+        <w:rPr>
+          <w:noProof/>
+        </w:rPr>
+      </w:r>
+      <w:r>
+        <w:rPr>
+          <w:noProof/>
+        </w:rPr>
+        <w:fldChar w:fldCharType="separate"/>
+      </w:r>
+      <w:r>
+        <w:rPr>
+          <w:noProof/>
+        </w:rPr>
+        <w:t>7</w:t>
+      </w:r>
+      <w:r>
+        <w:rPr>
+          <w:noProof/>
+        </w:rPr>
+        <w:fldChar w:fldCharType="end"/>
+      </w:r>
+    </w:p>
+    <w:p>
+      <w:pPr>
+        <w:pStyle w:val="TOC2"/>
+        <w:tabs>
+          <w:tab w:val="left" w:pos="960"/>
+        </w:tabs>
+        <w:rPr>
+          <w:rFonts w:asciiTheme="minorHAnsi" w:eastAsiaTheme="minorEastAsia" w:hAnsiTheme="minorHAnsi" w:cstheme="minorBidi"/>
+          <w:noProof/>
+          <w:sz w:val="24"/>
+        </w:rPr>
+      </w:pPr>
+      <w:r>
+        <w:rPr>
+          <w:noProof/>
+        </w:rPr>
+        <w:t>4.2</w:t>
+      </w:r>
+      <w:r>
+        <w:rPr>
+          <w:rFonts w:asciiTheme="minorHAnsi" w:eastAsiaTheme="minorEastAsia" w:hAnsiTheme="minorHAnsi" w:cstheme="minorBidi"/>
+          <w:noProof/>
+          <w:sz w:val="24"/>
+        </w:rPr>
+        <w:tab/>
+      </w:r>
+      <w:r>
+        <w:rPr>
+          <w:noProof/>
+        </w:rPr>
+        <w:t>User Login</w:t>
+      </w:r>
+      <w:r>
+        <w:rPr>
+          <w:noProof/>
+        </w:rPr>
+        <w:tab/>
+      </w:r>
+      <w:r>
+        <w:rPr>
+          <w:noProof/>
+        </w:rPr>
+        <w:fldChar w:fldCharType="begin"/>
+      </w:r>
+      <w:r>
+        <w:rPr>
+          <w:noProof/>
+        </w:rPr>
+        <w:instrText xml:space="preserve"> PAGEREF _Toc3834613 \h </w:instrText>
+      </w:r>
+      <w:r>
+        <w:rPr>
+          <w:noProof/>
+        </w:rPr>
+      </w:r>
+      <w:r>
+        <w:rPr>
+          <w:noProof/>
+        </w:rPr>
+        <w:fldChar w:fldCharType="separate"/>
+      </w:r>
+      <w:r>
+        <w:rPr>
+          <w:noProof/>
+        </w:rPr>
+        <w:t>7</w:t>
+      </w:r>
+      <w:r>
+        <w:rPr>
+          <w:noProof/>
+        </w:rPr>
+        <w:fldChar w:fldCharType="end"/>
+      </w:r>
+    </w:p>
+    <w:p>
+      <w:pPr>
+        <w:pStyle w:val="TOC2"/>
+        <w:tabs>
+          <w:tab w:val="left" w:pos="960"/>
+        </w:tabs>
+        <w:rPr>
+          <w:rFonts w:asciiTheme="minorHAnsi" w:eastAsiaTheme="minorEastAsia" w:hAnsiTheme="minorHAnsi" w:cstheme="minorBidi"/>
+          <w:noProof/>
+          <w:sz w:val="24"/>
+        </w:rPr>
+      </w:pPr>
+      <w:r>
+        <w:rPr>
+          <w:noProof/>
+        </w:rPr>
+        <w:t>4.3</w:t>
+      </w:r>
+      <w:r>
+        <w:rPr>
+          <w:rFonts w:asciiTheme="minorHAnsi" w:eastAsiaTheme="minorEastAsia" w:hAnsiTheme="minorHAnsi" w:cstheme="minorBidi"/>
+          <w:noProof/>
+          <w:sz w:val="24"/>
+        </w:rPr>
+        <w:tab/>
+      </w:r>
+      <w:r>
+        <w:rPr>
+          <w:noProof/>
+        </w:rPr>
+        <w:t>Build Smart Farm</w:t>
+      </w:r>
+      <w:r>
+        <w:rPr>
+          <w:noProof/>
+        </w:rPr>
+        <w:tab/>
+      </w:r>
+      <w:r>
+        <w:rPr>
+          <w:noProof/>
+        </w:rPr>
+        <w:fldChar w:fldCharType="begin"/>
+      </w:r>
+      <w:r>
+        <w:rPr>
+          <w:noProof/>
+        </w:rPr>
+        <w:instrText xml:space="preserve"> PAGEREF _Toc3834614 \h </w:instrText>
+      </w:r>
+      <w:r>
+        <w:rPr>
+          <w:noProof/>
+        </w:rPr>
+      </w:r>
+      <w:r>
+        <w:rPr>
+          <w:noProof/>
+        </w:rPr>
+        <w:fldChar w:fldCharType="separate"/>
+      </w:r>
+      <w:r>
+        <w:rPr>
+          <w:noProof/>
+        </w:rPr>
+        <w:t>8</w:t>
+      </w:r>
+      <w:r>
+        <w:rPr>
+          <w:noProof/>
+        </w:rPr>
+        <w:fldChar w:fldCharType="end"/>
+      </w:r>
+    </w:p>
+    <w:p>
+      <w:pPr>
+        <w:pStyle w:val="TOC2"/>
+        <w:tabs>
+          <w:tab w:val="left" w:pos="960"/>
+        </w:tabs>
+        <w:rPr>
+          <w:rFonts w:asciiTheme="minorHAnsi" w:eastAsiaTheme="minorEastAsia" w:hAnsiTheme="minorHAnsi" w:cstheme="minorBidi"/>
+          <w:noProof/>
+          <w:sz w:val="24"/>
+        </w:rPr>
+      </w:pPr>
+      <w:r>
+        <w:rPr>
+          <w:noProof/>
+        </w:rPr>
+        <w:t>4.4</w:t>
+      </w:r>
+      <w:r>
+        <w:rPr>
+          <w:rFonts w:asciiTheme="minorHAnsi" w:eastAsiaTheme="minorEastAsia" w:hAnsiTheme="minorHAnsi" w:cstheme="minorBidi"/>
+          <w:noProof/>
+          <w:sz w:val="24"/>
+        </w:rPr>
+        <w:tab/>
+      </w:r>
+      <w:r>
+        <w:rPr>
+          <w:noProof/>
+        </w:rPr>
+        <w:t>Sensor Data Management</w:t>
+      </w:r>
+      <w:r>
+        <w:rPr>
+          <w:noProof/>
+        </w:rPr>
+        <w:tab/>
+      </w:r>
+      <w:r>
+        <w:rPr>
+          <w:noProof/>
+        </w:rPr>
+        <w:fldChar w:fldCharType="begin"/>
+      </w:r>
+      <w:r>
+        <w:rPr>
+          <w:noProof/>
+        </w:rPr>
+        <w:instrText xml:space="preserve"> PAGEREF _Toc3834615 \h </w:instrText>
+      </w:r>
+      <w:r>
+        <w:rPr>
+          <w:noProof/>
+        </w:rPr>
+      </w:r>
+      <w:r>
+        <w:rPr>
+          <w:noProof/>
+        </w:rPr>
+        <w:fldChar w:fldCharType="separate"/>
+      </w:r>
+      <w:r>
+        <w:rPr>
+          <w:noProof/>
+        </w:rPr>
+        <w:t>9</w:t>
+      </w:r>
+      <w:r>
+        <w:rPr>
+          <w:noProof/>
+        </w:rPr>
+        <w:fldChar w:fldCharType="end"/>
+      </w:r>
+    </w:p>
+    <w:p>
+      <w:pPr>
+        <w:pStyle w:val="TOC2"/>
+        <w:tabs>
+          <w:tab w:val="left" w:pos="960"/>
+        </w:tabs>
+        <w:rPr>
+          <w:rFonts w:asciiTheme="minorHAnsi" w:eastAsiaTheme="minorEastAsia" w:hAnsiTheme="minorHAnsi" w:cstheme="minorBidi"/>
+          <w:noProof/>
+          <w:sz w:val="24"/>
+        </w:rPr>
+      </w:pPr>
+      <w:r>
+        <w:rPr>
+          <w:noProof/>
+        </w:rPr>
+        <w:t>4.5</w:t>
+      </w:r>
+      <w:r>
+        <w:rPr>
+          <w:rFonts w:asciiTheme="minorHAnsi" w:eastAsiaTheme="minorEastAsia" w:hAnsiTheme="minorHAnsi" w:cstheme="minorBidi"/>
+          <w:noProof/>
+          <w:sz w:val="24"/>
+        </w:rPr>
+        <w:tab/>
+      </w:r>
+      <w:r>
+        <w:rPr>
+          <w:noProof/>
+        </w:rPr>
+        <w:t>View Ranch-based dashboard</w:t>
+      </w:r>
+      <w:r>
+        <w:rPr>
+          <w:noProof/>
+        </w:rPr>
+        <w:tab/>
+      </w:r>
+      <w:r>
+        <w:rPr>
+          <w:noProof/>
+        </w:rPr>
+        <w:fldChar w:fldCharType="begin"/>
+      </w:r>
+      <w:r>
+        <w:rPr>
+          <w:noProof/>
+        </w:rPr>
+        <w:instrText xml:space="preserve"> PAGEREF _Toc3834616 \h </w:instrText>
+      </w:r>
+      <w:r>
+        <w:rPr>
+          <w:noProof/>
+        </w:rPr>
+      </w:r>
+      <w:r>
+        <w:rPr>
+          <w:noProof/>
+        </w:rPr>
+        <w:fldChar w:fldCharType="separate"/>
+      </w:r>
+      <w:r>
+        <w:rPr>
+          <w:noProof/>
+        </w:rPr>
+        <w:t>9</w:t>
+      </w:r>
+      <w:r>
+        <w:rPr>
+          <w:noProof/>
+        </w:rPr>
+        <w:fldChar w:fldCharType="end"/>
+      </w:r>
+    </w:p>
+    <w:p>
+      <w:pPr>
+        <w:pStyle w:val="TOC2"/>
+        <w:tabs>
+          <w:tab w:val="left" w:pos="960"/>
+        </w:tabs>
+        <w:rPr>
+          <w:rFonts w:asciiTheme="minorHAnsi" w:eastAsiaTheme="minorEastAsia" w:hAnsiTheme="minorHAnsi" w:cstheme="minorBidi"/>
+          <w:noProof/>
+          <w:sz w:val="24"/>
+        </w:rPr>
+      </w:pPr>
+      <w:r>
+        <w:rPr>
+          <w:noProof/>
+        </w:rPr>
+        <w:t>4.6</w:t>
+      </w:r>
+      <w:r>
+        <w:rPr>
+          <w:rFonts w:asciiTheme="minorHAnsi" w:eastAsiaTheme="minorEastAsia" w:hAnsiTheme="minorHAnsi" w:cstheme="minorBidi"/>
+          <w:noProof/>
+          <w:sz w:val="24"/>
+        </w:rPr>
+        <w:tab/>
+      </w:r>
+      <w:r>
+        <w:rPr>
+          <w:noProof/>
+        </w:rPr>
+        <w:t>View Cloud-based dashboard</w:t>
+      </w:r>
+      <w:r>
+        <w:rPr>
+          <w:noProof/>
+        </w:rPr>
+        <w:tab/>
+      </w:r>
+      <w:r>
+        <w:rPr>
+          <w:noProof/>
+        </w:rPr>
+        <w:fldChar w:fldCharType="begin"/>
+      </w:r>
+      <w:r>
+        <w:rPr>
+          <w:noProof/>
+        </w:rPr>
+        <w:instrText xml:space="preserve"> PAGEREF _Toc3834617 \h </w:instrText>
+      </w:r>
+      <w:r>
+        <w:rPr>
+          <w:noProof/>
+        </w:rPr>
+      </w:r>
+      <w:r>
+        <w:rPr>
+          <w:noProof/>
+        </w:rPr>
+        <w:fldChar w:fldCharType="separate"/>
+      </w:r>
+      <w:r>
+        <w:rPr>
+          <w:noProof/>
+        </w:rPr>
+        <w:t>10</w:t>
+      </w:r>
+      <w:r>
+        <w:rPr>
+          <w:noProof/>
+        </w:rPr>
+        <w:fldChar w:fldCharType="end"/>
+      </w:r>
+    </w:p>
+    <w:p>
+      <w:pPr>
+        <w:pStyle w:val="TOC2"/>
+        <w:tabs>
+          <w:tab w:val="left" w:pos="960"/>
+        </w:tabs>
+        <w:rPr>
+          <w:rFonts w:asciiTheme="minorHAnsi" w:eastAsiaTheme="minorEastAsia" w:hAnsiTheme="minorHAnsi" w:cstheme="minorBidi"/>
+          <w:noProof/>
+          <w:sz w:val="24"/>
+        </w:rPr>
+      </w:pPr>
+      <w:r>
+        <w:rPr>
+          <w:noProof/>
+        </w:rPr>
+        <w:t>4.7</w:t>
+      </w:r>
+      <w:r>
+        <w:rPr>
+          <w:rFonts w:asciiTheme="minorHAnsi" w:eastAsiaTheme="minorEastAsia" w:hAnsiTheme="minorHAnsi" w:cstheme="minorBidi"/>
+          <w:noProof/>
+          <w:sz w:val="24"/>
+        </w:rPr>
+        <w:tab/>
+      </w:r>
+      <w:r>
+        <w:rPr>
+          <w:noProof/>
+        </w:rPr>
+        <w:t>Receive Alerts</w:t>
+      </w:r>
+      <w:r>
+        <w:rPr>
+          <w:noProof/>
+        </w:rPr>
+        <w:tab/>
+      </w:r>
+      <w:r>
+        <w:rPr>
+          <w:noProof/>
+        </w:rPr>
+        <w:fldChar w:fldCharType="begin"/>
+      </w:r>
+      <w:r>
+        <w:rPr>
+          <w:noProof/>
+        </w:rPr>
+        <w:instrText xml:space="preserve"> PAGEREF _Toc3834618 \h </w:instrText>
+      </w:r>
+      <w:r>
+        <w:rPr>
+          <w:noProof/>
+        </w:rPr>
+      </w:r>
+      <w:r>
+        <w:rPr>
+          <w:noProof/>
+        </w:rPr>
+        <w:fldChar w:fldCharType="separate"/>
+      </w:r>
+      <w:r>
+        <w:rPr>
+          <w:noProof/>
+        </w:rPr>
+        <w:t>11</w:t>
+      </w:r>
+      <w:r>
+        <w:rPr>
+          <w:noProof/>
+        </w:rPr>
+        <w:fldChar w:fldCharType="end"/>
+      </w:r>
+    </w:p>
+    <w:p>
+      <w:pPr>
+        <w:pStyle w:val="TOC1"/>
+        <w:rPr>
+          <w:rFonts w:asciiTheme="minorHAnsi" w:eastAsiaTheme="minorEastAsia" w:hAnsiTheme="minorHAnsi" w:cstheme="minorBidi"/>
+          <w:b w:val="0"/>
+        </w:rPr>
+      </w:pPr>
+      <w:r>
+        <w:t>5.</w:t>
+      </w:r>
+      <w:r>
+        <w:rPr>
+          <w:rFonts w:asciiTheme="minorHAnsi" w:eastAsiaTheme="minorEastAsia" w:hAnsiTheme="minorHAnsi" w:cstheme="minorBidi"/>
+          <w:b w:val="0"/>
+        </w:rPr>
+        <w:tab/>
+      </w:r>
+      <w:r>
+        <w:t>System infrastructure and architectures</w:t>
+      </w:r>
+      <w:r>
+        <w:tab/>
+      </w:r>
+      <w:r>
+        <w:fldChar w:fldCharType="begin"/>
+      </w:r>
+      <w:r>
+        <w:instrText xml:space="preserve"> PAGEREF _Toc3834619 \h </w:instrText>
+      </w:r>
+      <w:r>
+        <w:fldChar w:fldCharType="separate"/>
+      </w:r>
+      <w:r>
+        <w:t>12</w:t>
+      </w:r>
+      <w:r>
+        <w:fldChar w:fldCharType="end"/>
+      </w:r>
+    </w:p>
+    <w:p>
+      <w:pPr>
+        <w:pStyle w:val="TOC1"/>
+        <w:rPr>
+          <w:rFonts w:asciiTheme="minorHAnsi" w:eastAsiaTheme="minorEastAsia" w:hAnsiTheme="minorHAnsi" w:cstheme="minorBidi"/>
+          <w:b w:val="0"/>
+        </w:rPr>
+      </w:pPr>
+      <w:r>
+        <w:t>6.</w:t>
+      </w:r>
+      <w:r>
+        <w:rPr>
+          <w:rFonts w:asciiTheme="minorHAnsi" w:eastAsiaTheme="minorEastAsia" w:hAnsiTheme="minorHAnsi" w:cstheme="minorBidi"/>
+          <w:b w:val="0"/>
+        </w:rPr>
+        <w:tab/>
+      </w:r>
+      <w:r>
+        <w:t>System design and Component interaction design</w:t>
+      </w:r>
+      <w:r>
+        <w:tab/>
+      </w:r>
+      <w:r>
+        <w:fldChar w:fldCharType="begin"/>
+      </w:r>
+      <w:r>
+        <w:instrText xml:space="preserve"> PAGEREF _Toc3834620 \h </w:instrText>
+      </w:r>
+      <w:r>
+        <w:fldChar w:fldCharType="separate"/>
+      </w:r>
+      <w:r>
+        <w:t>14</w:t>
+      </w:r>
+      <w:r>
+        <w:fldChar w:fldCharType="end"/>
+      </w:r>
+    </w:p>
+    <w:p>
+      <w:pPr>
+        <w:pStyle w:val="TOC2"/>
+        <w:tabs>
+          <w:tab w:val="left" w:pos="960"/>
+        </w:tabs>
+        <w:rPr>
+          <w:rFonts w:asciiTheme="minorHAnsi" w:eastAsiaTheme="minorEastAsia" w:hAnsiTheme="minorHAnsi" w:cstheme="minorBidi"/>
+          <w:noProof/>
+          <w:sz w:val="24"/>
+        </w:rPr>
+      </w:pPr>
+      <w:r>
+        <w:rPr>
+          <w:noProof/>
+        </w:rPr>
+        <w:t>6.1</w:t>
+      </w:r>
+      <w:r>
+        <w:rPr>
+          <w:rFonts w:asciiTheme="minorHAnsi" w:eastAsiaTheme="minorEastAsia" w:hAnsiTheme="minorHAnsi" w:cstheme="minorBidi"/>
+          <w:noProof/>
+          <w:sz w:val="24"/>
+        </w:rPr>
+        <w:tab/>
+      </w:r>
+      <w:r>
+        <w:rPr>
+          <w:noProof/>
+        </w:rPr>
+        <w:t>Database Design</w:t>
+      </w:r>
+      <w:r>
+        <w:rPr>
+          <w:noProof/>
+        </w:rPr>
+        <w:tab/>
+      </w:r>
+      <w:r>
+        <w:rPr>
+          <w:noProof/>
+        </w:rPr>
+        <w:fldChar w:fldCharType="begin"/>
+      </w:r>
+      <w:r>
+        <w:rPr>
+          <w:noProof/>
+        </w:rPr>
+        <w:instrText xml:space="preserve"> PAGEREF _Toc3834621 \h </w:instrText>
+      </w:r>
+      <w:r>
+        <w:rPr>
+          <w:noProof/>
+        </w:rPr>
+      </w:r>
+      <w:r>
+        <w:rPr>
+          <w:noProof/>
+        </w:rPr>
+        <w:fldChar w:fldCharType="separate"/>
+      </w:r>
+      <w:r>
+        <w:rPr>
+          <w:noProof/>
+        </w:rPr>
+        <w:t>15</w:t>
+      </w:r>
+      <w:r>
+        <w:rPr>
+          <w:noProof/>
+        </w:rPr>
+        <w:fldChar w:fldCharType="end"/>
+      </w:r>
+    </w:p>
+    <w:p>
+      <w:pPr>
+        <w:pStyle w:val="TOC2"/>
+        <w:tabs>
+          <w:tab w:val="left" w:pos="960"/>
+        </w:tabs>
+        <w:rPr>
+          <w:rFonts w:asciiTheme="minorHAnsi" w:eastAsiaTheme="minorEastAsia" w:hAnsiTheme="minorHAnsi" w:cstheme="minorBidi"/>
+          <w:noProof/>
+          <w:sz w:val="24"/>
+        </w:rPr>
+      </w:pPr>
+      <w:r>
+        <w:rPr>
+          <w:noProof/>
+        </w:rPr>
+        <w:t>6.2</w:t>
+      </w:r>
+      <w:r>
+        <w:rPr>
+          <w:rFonts w:asciiTheme="minorHAnsi" w:eastAsiaTheme="minorEastAsia" w:hAnsiTheme="minorHAnsi" w:cstheme="minorBidi"/>
+          <w:noProof/>
+          <w:sz w:val="24"/>
+        </w:rPr>
+        <w:tab/>
+      </w:r>
+      <w:r>
+        <w:rPr>
+          <w:noProof/>
+        </w:rPr>
+        <w:t>Simulation Software Design</w:t>
+      </w:r>
+      <w:r>
+        <w:rPr>
+          <w:noProof/>
+        </w:rPr>
+        <w:tab/>
+      </w:r>
+      <w:r>
+        <w:rPr>
+          <w:noProof/>
+        </w:rPr>
+        <w:fldChar w:fldCharType="begin"/>
+      </w:r>
+      <w:r>
+        <w:rPr>
+          <w:noProof/>
+        </w:rPr>
+        <w:instrText xml:space="preserve"> PAGEREF _Toc3834622 \h </w:instrText>
+      </w:r>
+      <w:r>
+        <w:rPr>
+          <w:noProof/>
+        </w:rPr>
+      </w:r>
+      <w:r>
+        <w:rPr>
+          <w:noProof/>
+        </w:rPr>
+        <w:fldChar w:fldCharType="separate"/>
+      </w:r>
+      <w:r>
+        <w:rPr>
+          <w:noProof/>
+        </w:rPr>
+        <w:t>17</w:t>
+      </w:r>
+      <w:r>
+        <w:rPr>
+          <w:noProof/>
+        </w:rPr>
+        <w:fldChar w:fldCharType="end"/>
+      </w:r>
+    </w:p>
+    <w:p>
+      <w:pPr>
+        <w:pStyle w:val="TOC2"/>
+        <w:tabs>
+          <w:tab w:val="left" w:pos="960"/>
+        </w:tabs>
+        <w:rPr>
+          <w:rFonts w:asciiTheme="minorHAnsi" w:eastAsiaTheme="minorEastAsia" w:hAnsiTheme="minorHAnsi" w:cstheme="minorBidi"/>
+          <w:noProof/>
+          <w:sz w:val="24"/>
+        </w:rPr>
+      </w:pPr>
+      <w:r>
+        <w:rPr>
+          <w:noProof/>
+        </w:rPr>
+        <w:t>6.3</w:t>
+      </w:r>
+      <w:r>
+        <w:rPr>
+          <w:rFonts w:asciiTheme="minorHAnsi" w:eastAsiaTheme="minorEastAsia" w:hAnsiTheme="minorHAnsi" w:cstheme="minorBidi"/>
+          <w:noProof/>
+          <w:sz w:val="24"/>
+        </w:rPr>
+        <w:tab/>
+      </w:r>
+      <w:r>
+        <w:rPr>
+          <w:noProof/>
+        </w:rPr>
+        <w:t>Deployment-Oriented System Infrastructure</w:t>
+      </w:r>
+      <w:r>
+        <w:rPr>
+          <w:noProof/>
+        </w:rPr>
+        <w:tab/>
+      </w:r>
+      <w:r>
+        <w:rPr>
+          <w:noProof/>
+        </w:rPr>
+        <w:fldChar w:fldCharType="begin"/>
+      </w:r>
+      <w:r>
+        <w:rPr>
+          <w:noProof/>
+        </w:rPr>
+        <w:instrText xml:space="preserve"> PAGEREF _Toc3834624 \h </w:instrText>
+      </w:r>
+      <w:r>
+        <w:rPr>
+          <w:noProof/>
+        </w:rPr>
+      </w:r>
+      <w:r>
+        <w:rPr>
+          <w:noProof/>
+        </w:rPr>
+        <w:fldChar w:fldCharType="separate"/>
+      </w:r>
+      <w:r>
+        <w:rPr>
+          <w:noProof/>
+        </w:rPr>
+        <w:t>18</w:t>
+      </w:r>
+      <w:r>
+        <w:rPr>
+          <w:noProof/>
+        </w:rPr>
+        <w:fldChar w:fldCharType="end"/>
+      </w:r>
+    </w:p>
+    <w:p>
+      <w:pPr>
+        <w:pStyle w:val="TOC2"/>
+        <w:rPr>
+          <w:rFonts w:asciiTheme="minorHAnsi" w:eastAsiaTheme="minorEastAsia" w:hAnsiTheme="minorHAnsi" w:cstheme="minorBidi"/>
+          <w:noProof/>
+          <w:sz w:val="24"/>
+        </w:rPr>
+      </w:pPr>
+      <w:r>
+        <w:rPr>
+          <w:noProof/>
+        </w:rPr>
+        <w:t>Fig 6: Deployment-Oriented System Infrastructure</w:t>
+      </w:r>
+      <w:r>
+        <w:rPr>
+          <w:noProof/>
+        </w:rPr>
+        <w:tab/>
+      </w:r>
+      <w:r>
+        <w:rPr>
+          <w:noProof/>
+        </w:rPr>
+        <w:fldChar w:fldCharType="begin"/>
+      </w:r>
+      <w:r>
+        <w:rPr>
+          <w:noProof/>
+        </w:rPr>
+        <w:instrText xml:space="preserve"> PAGEREF _Toc3834625 \h </w:instrText>
+      </w:r>
+      <w:r>
+        <w:rPr>
+          <w:noProof/>
+        </w:rPr>
+      </w:r>
+      <w:r>
+        <w:rPr>
+          <w:noProof/>
+        </w:rPr>
+        <w:fldChar w:fldCharType="separate"/>
+      </w:r>
+      <w:r>
+        <w:rPr>
+          <w:noProof/>
+        </w:rPr>
+        <w:t>18</w:t>
+      </w:r>
+      <w:r>
+        <w:rPr>
+          <w:noProof/>
+        </w:rPr>
+        <w:fldChar w:fldCharType="end"/>
+      </w:r>
+    </w:p>
+    <w:p>
+      <w:pPr>
+        <w:pStyle w:val="TOC1"/>
+        <w:rPr>
+          <w:rFonts w:asciiTheme="minorHAnsi" w:eastAsiaTheme="minorEastAsia" w:hAnsiTheme="minorHAnsi" w:cstheme="minorBidi"/>
+          <w:b w:val="0"/>
+        </w:rPr>
+      </w:pPr>
+      <w:r>
+        <w:t>7.</w:t>
+      </w:r>
+      <w:r>
+        <w:rPr>
+          <w:rFonts w:asciiTheme="minorHAnsi" w:eastAsiaTheme="minorEastAsia" w:hAnsiTheme="minorHAnsi" w:cstheme="minorBidi"/>
+          <w:b w:val="0"/>
+        </w:rPr>
+        <w:tab/>
+      </w:r>
+      <w:r>
+        <w:t>Plan and schedule</w:t>
+      </w:r>
+      <w:r>
+        <w:tab/>
+      </w:r>
+      <w:r>
+        <w:fldChar w:fldCharType="begin"/>
+      </w:r>
+      <w:r>
+        <w:instrText xml:space="preserve"> PAGEREF _Toc3834626 \h </w:instrText>
+      </w:r>
+      <w:r>
+        <w:fldChar w:fldCharType="separate"/>
+      </w:r>
+      <w:r>
+        <w:t>19</w:t>
+      </w:r>
+      <w:r>
+        <w:fldChar w:fldCharType="end"/>
+      </w:r>
+    </w:p>
+    <w:p>
+      <w:pPr>
+        <w:pStyle w:val="TOC1"/>
+        <w:rPr>
+          <w:rFonts w:asciiTheme="minorHAnsi" w:eastAsiaTheme="minorEastAsia" w:hAnsiTheme="minorHAnsi" w:cstheme="minorBidi"/>
+          <w:b w:val="0"/>
+        </w:rPr>
+      </w:pPr>
+      <w:r>
+        <w:t>8.</w:t>
+      </w:r>
+      <w:r>
+        <w:rPr>
+          <w:rFonts w:asciiTheme="minorHAnsi" w:eastAsiaTheme="minorEastAsia" w:hAnsiTheme="minorHAnsi" w:cstheme="minorBidi"/>
+          <w:b w:val="0"/>
+        </w:rPr>
+        <w:tab/>
+      </w:r>
+      <w:r>
+        <w:t>Technology Selection</w:t>
+      </w:r>
+      <w:r>
+        <w:tab/>
+      </w:r>
+      <w:r>
+        <w:fldChar w:fldCharType="begin"/>
+      </w:r>
+      <w:r>
+        <w:instrText xml:space="preserve"> PAGEREF _Toc3834628 \h </w:instrText>
+      </w:r>
+      <w:r>
+        <w:fldChar w:fldCharType="separate"/>
+      </w:r>
+      <w:r>
+        <w:t>20</w:t>
+      </w:r>
+      <w:r>
+        <w:fldChar w:fldCharType="end"/>
+      </w:r>
+    </w:p>
+    <w:p>
+      <w:pPr>
+        <w:pStyle w:val="TOC2"/>
+        <w:tabs>
+          <w:tab w:val="left" w:pos="960"/>
+        </w:tabs>
+        <w:rPr>
+          <w:rFonts w:asciiTheme="minorHAnsi" w:eastAsiaTheme="minorEastAsia" w:hAnsiTheme="minorHAnsi" w:cstheme="minorBidi"/>
+          <w:noProof/>
+          <w:sz w:val="24"/>
+        </w:rPr>
+      </w:pPr>
+      <w:r>
+        <w:rPr>
+          <w:noProof/>
+        </w:rPr>
+        <w:t>8.1</w:t>
+      </w:r>
+      <w:r>
+        <w:rPr>
+          <w:rFonts w:asciiTheme="minorHAnsi" w:eastAsiaTheme="minorEastAsia" w:hAnsiTheme="minorHAnsi" w:cstheme="minorBidi"/>
+          <w:noProof/>
+          <w:sz w:val="24"/>
+        </w:rPr>
+        <w:tab/>
+      </w:r>
+      <w:r>
+        <w:rPr>
+          <w:noProof/>
+        </w:rPr>
+        <w:t>Cloud Provider</w:t>
+      </w:r>
+      <w:r>
+        <w:rPr>
+          <w:noProof/>
+        </w:rPr>
+        <w:tab/>
+      </w:r>
+      <w:r>
+        <w:rPr>
+          <w:noProof/>
+        </w:rPr>
+        <w:fldChar w:fldCharType="begin"/>
+      </w:r>
+      <w:r>
+        <w:rPr>
+          <w:noProof/>
+        </w:rPr>
+        <w:instrText xml:space="preserve"> PAGEREF _Toc3834629 \h </w:instrText>
+      </w:r>
+      <w:r>
+        <w:rPr>
+          <w:noProof/>
+        </w:rPr>
+      </w:r>
+      <w:r>
+        <w:rPr>
+          <w:noProof/>
+        </w:rPr>
+        <w:fldChar w:fldCharType="separate"/>
+      </w:r>
+      <w:r>
+        <w:rPr>
+          <w:noProof/>
+        </w:rPr>
+        <w:t>20</w:t>
+      </w:r>
+      <w:r>
+        <w:rPr>
+          <w:noProof/>
+        </w:rPr>
+        <w:fldChar w:fldCharType="end"/>
+      </w:r>
+    </w:p>
+    <w:p>
+      <w:pPr>
+        <w:pStyle w:val="TOC2"/>
+        <w:tabs>
+          <w:tab w:val="left" w:pos="960"/>
+        </w:tabs>
+        <w:rPr>
+          <w:rFonts w:asciiTheme="minorHAnsi" w:eastAsiaTheme="minorEastAsia" w:hAnsiTheme="minorHAnsi" w:cstheme="minorBidi"/>
+          <w:noProof/>
+          <w:sz w:val="24"/>
+        </w:rPr>
+      </w:pPr>
+      <w:r>
+        <w:rPr>
+          <w:noProof/>
+        </w:rPr>
+        <w:t>8.2</w:t>
+      </w:r>
+      <w:r>
+        <w:rPr>
+          <w:rFonts w:asciiTheme="minorHAnsi" w:eastAsiaTheme="minorEastAsia" w:hAnsiTheme="minorHAnsi" w:cstheme="minorBidi"/>
+          <w:noProof/>
+          <w:sz w:val="24"/>
+        </w:rPr>
+        <w:tab/>
+      </w:r>
+      <w:r>
+        <w:rPr>
+          <w:noProof/>
+        </w:rPr>
+        <w:t>MQTT</w:t>
+      </w:r>
+      <w:r>
+        <w:rPr>
+          <w:noProof/>
+        </w:rPr>
+        <w:tab/>
+      </w:r>
+      <w:r>
+        <w:rPr>
+          <w:noProof/>
+        </w:rPr>
+        <w:fldChar w:fldCharType="begin"/>
+      </w:r>
+      <w:r>
+        <w:rPr>
+          <w:noProof/>
+        </w:rPr>
+        <w:instrText xml:space="preserve"> PAGEREF _Toc3834630 \h </w:instrText>
+      </w:r>
+      <w:r>
+        <w:rPr>
+          <w:noProof/>
+        </w:rPr>
+      </w:r>
+      <w:r>
+        <w:rPr>
+          <w:noProof/>
+        </w:rPr>
+        <w:fldChar w:fldCharType="separate"/>
+      </w:r>
+      <w:r>
+        <w:rPr>
+          <w:noProof/>
+        </w:rPr>
+        <w:t>20</w:t>
+      </w:r>
+      <w:r>
+        <w:rPr>
+          <w:noProof/>
+        </w:rPr>
+        <w:fldChar w:fldCharType="end"/>
+      </w:r>
+    </w:p>
+    <w:p>
+      <w:pPr>
+        <w:pStyle w:val="TOC1"/>
+        <w:rPr>
+          <w:rFonts w:asciiTheme="minorHAnsi" w:eastAsiaTheme="minorEastAsia" w:hAnsiTheme="minorHAnsi" w:cstheme="minorBidi"/>
+          <w:b w:val="0"/>
+        </w:rPr>
+      </w:pPr>
+      <w:r>
+        <w:t>9.</w:t>
+      </w:r>
+      <w:r>
+        <w:rPr>
+          <w:rFonts w:asciiTheme="minorHAnsi" w:eastAsiaTheme="minorEastAsia" w:hAnsiTheme="minorHAnsi" w:cstheme="minorBidi"/>
+          <w:b w:val="0"/>
+        </w:rPr>
+        <w:tab/>
+      </w:r>
+      <w:r>
+        <w:t>References:</w:t>
+      </w:r>
+      <w:r>
+        <w:tab/>
+      </w:r>
+      <w:r>
+        <w:fldChar w:fldCharType="begin"/>
+      </w:r>
+      <w:r>
+        <w:instrText xml:space="preserve"> PAGEREF _Toc3834631 \h </w:instrText>
+      </w:r>
+      <w:r>
+        <w:fldChar w:fldCharType="separate"/>
+      </w:r>
+      <w:r>
+        <w:t>21</w:t>
+      </w:r>
+      <w:r>
+        <w:fldChar w:fldCharType="end"/>
+      </w:r>
+    </w:p>
+    <w:p>
+      <w:pPr>
+        <w:pStyle w:val="TOC2"/>
+        <w:rPr>
+          <w:rFonts w:asciiTheme="minorHAnsi" w:eastAsiaTheme="minorEastAsia" w:hAnsiTheme="minorHAnsi" w:cstheme="minorBidi"/>
+          <w:noProof/>
+          <w:sz w:val="24"/>
+        </w:rPr>
+      </w:pPr>
+      <w:r>
+        <w:rPr>
+          <w:noProof/>
+        </w:rPr>
+        <w:t>Abbreviation</w:t>
+      </w:r>
+      <w:r>
+        <w:rPr>
+          <w:noProof/>
+        </w:rPr>
+        <w:tab/>
+      </w:r>
+      <w:r>
+        <w:rPr>
+          <w:noProof/>
+        </w:rPr>
+        <w:fldChar w:fldCharType="begin"/>
+      </w:r>
+      <w:r>
+        <w:rPr>
+          <w:noProof/>
+        </w:rPr>
+        <w:instrText xml:space="preserve"> PAGEREF _Toc3834632 \h </w:instrText>
+      </w:r>
+      <w:r>
+        <w:rPr>
+          <w:noProof/>
+        </w:rPr>
+      </w:r>
+      <w:r>
+        <w:rPr>
+          <w:noProof/>
+        </w:rPr>
+        <w:fldChar w:fldCharType="separate"/>
+      </w:r>
+      <w:r>
+        <w:rPr>
+          <w:noProof/>
+        </w:rPr>
+        <w:t>21</w:t>
+      </w:r>
+      <w:r>
+        <w:rPr>
+          <w:noProof/>
+        </w:rPr>
+        <w:fldChar w:fldCharType="end"/>
+      </w:r>
+    </w:p>
+    <w:p>
+      <w:pPr>
+        <w:tabs>
+          <w:tab w:val="left" w:pos="6285"/>
+        </w:tabs>
+        <w:jc w:val="both"/>
+        <w:rPr>
+          <w:b/>
+          <w:noProof/>
+        </w:rPr>
+      </w:pPr>
+      <w:r>
+        <w:rPr>
+          <w:b/>
+          <w:noProof/>
+        </w:rPr>
+        <w:fldChar w:fldCharType="end"/>
+      </w:r>
+      <w:r>
+        <w:rPr>
+          <w:b/>
+          <w:noProof/>
+        </w:rPr>
+        <w:tab/>
+      </w:r>
+      <w:bookmarkStart w:id="6" w:name="_GoBack"/>
+      <w:bookmarkEnd w:id="6"/>
+    </w:p>
+    <w:p>
+      <w:r>
+        <w:br w:type="page"/>
+      </w:r>
+    </w:p>
+    <w:p>
+      <w:pPr>
+        <w:jc w:val="both"/>
+        <w:sectPr>
+          <w:headerReference w:type="default" r:id="rId9"/>
+          <w:footerReference w:type="default" r:id="rId10"/>
+          <w:pgSz w:w="12240" w:h="15840" w:code="1"/>
+          <w:pgMar w:top="1440" w:right="1440" w:bottom="1440" w:left="1440" w:header="720" w:footer="720" w:gutter="0"/>
+          <w:pgNumType w:fmt="lowerRoman"/>
+          <w:cols w:space="720"/>
+        </w:sectPr>
+      </w:pPr>
+    </w:p>
+    <w:p>
+      <w:pPr>
+        <w:pStyle w:val="Heading1"/>
+        <w:spacing w:line="240" w:lineRule="auto"/>
+        <w:jc w:val="both"/>
+      </w:pPr>
+      <w:bookmarkStart w:id="7" w:name="_Toc439994665"/>
+      <w:bookmarkStart w:id="8" w:name="_Toc3834597"/>
+      <w:r>
+        <w:lastRenderedPageBreak/>
+        <w:t>Introduction</w:t>
+      </w:r>
+      <w:bookmarkEnd w:id="7"/>
+      <w:bookmarkEnd w:id="8"/>
+    </w:p>
+    <w:p>
+      <w:pPr>
+        <w:pStyle w:val="Heading2"/>
+        <w:spacing w:line="240" w:lineRule="auto"/>
+        <w:jc w:val="both"/>
+      </w:pPr>
+      <w:bookmarkStart w:id="9" w:name="_Toc439994667"/>
+      <w:bookmarkStart w:id="10" w:name="_Toc3834598"/>
+      <w:r>
+        <w:t>Purpose</w:t>
+      </w:r>
+      <w:bookmarkEnd w:id="9"/>
+      <w:bookmarkEnd w:id="10"/>
+      <w:r>
+        <w:t xml:space="preserve"> </w:t>
+      </w:r>
+    </w:p>
+    <w:p>
+      <w:pPr>
+        <w:pStyle w:val="template"/>
+        <w:jc w:val="both"/>
+        <w:rPr>
+          <w:rFonts w:ascii="Times New Roman" w:hAnsi="Times New Roman"/>
+          <w:i w:val="0"/>
+          <w:sz w:val="24"/>
+        </w:rPr>
+      </w:pPr>
+      <w:r>
+        <w:rPr>
+          <w:rFonts w:ascii="Times New Roman" w:hAnsi="Times New Roman"/>
+          <w:i w:val="0"/>
+          <w:sz w:val="24"/>
+        </w:rPr>
+        <w:t xml:space="preserve">This document describes the system requirements specification for </w:t>
+      </w:r>
+      <w:r>
+        <w:rPr>
+          <w:rFonts w:ascii="Times New Roman" w:hAnsi="Times New Roman"/>
+          <w:i w:val="0"/>
+          <w:sz w:val="24"/>
+        </w:rPr>
+        <w:t>an</w:t>
+      </w:r>
+      <w:r>
+        <w:rPr>
+          <w:rFonts w:ascii="Times New Roman" w:hAnsi="Times New Roman"/>
+          <w:i w:val="0"/>
+          <w:sz w:val="24"/>
+        </w:rPr>
+        <w:t xml:space="preserve"> </w:t>
+      </w:r>
+      <w:r>
+        <w:rPr>
+          <w:rFonts w:ascii="Times New Roman" w:hAnsi="Times New Roman"/>
+          <w:i w:val="0"/>
+          <w:sz w:val="24"/>
+        </w:rPr>
+        <w:t>IoT</w:t>
+      </w:r>
+      <w:r>
+        <w:rPr>
+          <w:rFonts w:ascii="Times New Roman" w:hAnsi="Times New Roman"/>
+          <w:i w:val="0"/>
+          <w:sz w:val="24"/>
+        </w:rPr>
+        <w:t>-based smart agriculture infrastructure service management system as a service on a cloud</w:t>
+      </w:r>
+      <w:r>
+        <w:rPr>
+          <w:rFonts w:ascii="Times New Roman" w:hAnsi="Times New Roman"/>
+          <w:i w:val="0"/>
+          <w:sz w:val="24"/>
+        </w:rPr>
+        <w:t xml:space="preserve"> namely SmartAgCloud. The document </w:t>
+      </w:r>
+      <w:r>
+        <w:rPr>
+          <w:rFonts w:ascii="Times New Roman" w:hAnsi="Times New Roman"/>
+          <w:i w:val="0"/>
+          <w:sz w:val="24"/>
+        </w:rPr>
+        <w:t>describes</w:t>
+      </w:r>
+      <w:r>
+        <w:rPr>
+          <w:rFonts w:ascii="Times New Roman" w:hAnsi="Times New Roman"/>
+          <w:i w:val="0"/>
+          <w:sz w:val="24"/>
+        </w:rPr>
+        <w:t xml:space="preserve"> in detail the </w:t>
+      </w:r>
+      <w:r>
+        <w:rPr>
+          <w:rFonts w:ascii="Times New Roman" w:hAnsi="Times New Roman"/>
+          <w:i w:val="0"/>
+          <w:sz w:val="24"/>
+        </w:rPr>
+        <w:t xml:space="preserve">requirements </w:t>
+      </w:r>
+      <w:r>
+        <w:rPr>
+          <w:rFonts w:ascii="Times New Roman" w:hAnsi="Times New Roman"/>
+          <w:i w:val="0"/>
+          <w:sz w:val="24"/>
+        </w:rPr>
+        <w:t xml:space="preserve">and </w:t>
+      </w:r>
+      <w:r>
+        <w:rPr>
+          <w:rFonts w:ascii="Times New Roman" w:hAnsi="Times New Roman"/>
+          <w:i w:val="0"/>
+          <w:sz w:val="24"/>
+        </w:rPr>
+        <w:t>high-level</w:t>
+      </w:r>
+      <w:r>
+        <w:rPr>
+          <w:rFonts w:ascii="Times New Roman" w:hAnsi="Times New Roman"/>
+          <w:i w:val="0"/>
+          <w:sz w:val="24"/>
+        </w:rPr>
+        <w:t xml:space="preserve"> design of the application.</w:t>
+      </w:r>
+      <w:r>
+        <w:rPr>
+          <w:rFonts w:ascii="Times New Roman" w:hAnsi="Times New Roman"/>
+          <w:i w:val="0"/>
+          <w:sz w:val="24"/>
+        </w:rPr>
+        <w:t xml:space="preserve"> </w:t>
+      </w:r>
+      <w:r>
+        <w:rPr>
+          <w:rFonts w:ascii="Times New Roman" w:hAnsi="Times New Roman"/>
+          <w:i w:val="0"/>
+          <w:sz w:val="24"/>
+        </w:rPr>
+        <w:t xml:space="preserve">The document includes the details on defining scope </w:t>
+      </w:r>
+      <w:r>
+        <w:rPr>
+          <w:rFonts w:ascii="Times New Roman" w:hAnsi="Times New Roman"/>
+          <w:i w:val="0"/>
+          <w:sz w:val="24"/>
+        </w:rPr>
+        <w:t xml:space="preserve">along with assumptions and dependencies. The </w:t>
+      </w:r>
+      <w:r>
+        <w:rPr>
+          <w:rFonts w:ascii="Times New Roman" w:hAnsi="Times New Roman"/>
+          <w:i w:val="0"/>
+          <w:sz w:val="24"/>
+        </w:rPr>
+        <w:t>IoT</w:t>
+      </w:r>
+      <w:r>
+        <w:rPr>
+          <w:rFonts w:ascii="Times New Roman" w:hAnsi="Times New Roman"/>
+          <w:i w:val="0"/>
+          <w:sz w:val="24"/>
+        </w:rPr>
+        <w:t xml:space="preserve"> based application will be designed and implemented for ranch field farms.</w:t>
+      </w:r>
+    </w:p>
+    <w:p>
+      <w:pPr>
+        <w:pStyle w:val="template"/>
+        <w:jc w:val="both"/>
+        <w:rPr>
+          <w:rFonts w:ascii="Times New Roman" w:hAnsi="Times New Roman"/>
+          <w:i w:val="0"/>
+          <w:sz w:val="24"/>
+        </w:rPr>
+      </w:pPr>
+    </w:p>
+    <w:p>
+      <w:pPr>
+        <w:pStyle w:val="template"/>
+        <w:jc w:val="both"/>
+        <w:rPr>
+          <w:rFonts w:ascii="Times New Roman" w:hAnsi="Times New Roman"/>
+          <w:i w:val="0"/>
+          <w:sz w:val="24"/>
+        </w:rPr>
+      </w:pPr>
+      <w:r>
+        <w:rPr>
+          <w:rFonts w:ascii="Times New Roman" w:hAnsi="Times New Roman"/>
+          <w:i w:val="0"/>
+          <w:sz w:val="24"/>
+        </w:rPr>
+        <w:t>The application supports a connected farm where soil and crop conditions across the ranch can be monitored by the farmer as per his needs. This is achieved by implementing a</w:t>
+      </w:r>
+      <w:r>
+        <w:rPr>
+          <w:rFonts w:ascii="Times New Roman" w:hAnsi="Times New Roman"/>
+          <w:i w:val="0"/>
+          <w:sz w:val="24"/>
+        </w:rPr>
+        <w:t xml:space="preserve"> large-scale on-demand </w:t>
+      </w:r>
+      <w:r>
+        <w:rPr>
+          <w:rFonts w:ascii="Times New Roman" w:hAnsi="Times New Roman"/>
+          <w:i w:val="0"/>
+          <w:sz w:val="24"/>
+        </w:rPr>
+        <w:t>IoT</w:t>
+      </w:r>
+      <w:r>
+        <w:rPr>
+          <w:rFonts w:ascii="Times New Roman" w:hAnsi="Times New Roman"/>
+          <w:i w:val="0"/>
+          <w:sz w:val="24"/>
+        </w:rPr>
+        <w:t xml:space="preserve">-based agriculture system infrastructure services for </w:t>
+      </w:r>
+      <w:r>
+        <w:rPr>
+          <w:rFonts w:ascii="Times New Roman" w:hAnsi="Times New Roman"/>
+          <w:i w:val="0"/>
+          <w:sz w:val="24"/>
+        </w:rPr>
+        <w:t>f</w:t>
+      </w:r>
+      <w:r>
+        <w:rPr>
+          <w:rFonts w:ascii="Times New Roman" w:hAnsi="Times New Roman"/>
+          <w:i w:val="0"/>
+          <w:sz w:val="24"/>
+        </w:rPr>
+        <w:t xml:space="preserve">armers. Each farmer could select install and deploy one or more </w:t>
+      </w:r>
+      <w:r>
+        <w:rPr>
+          <w:rFonts w:ascii="Times New Roman" w:hAnsi="Times New Roman"/>
+          <w:i w:val="0"/>
+          <w:sz w:val="24"/>
+        </w:rPr>
+        <w:t>IoT</w:t>
+      </w:r>
+      <w:r>
+        <w:rPr>
+          <w:rFonts w:ascii="Times New Roman" w:hAnsi="Times New Roman"/>
+          <w:i w:val="0"/>
+          <w:sz w:val="24"/>
+        </w:rPr>
+        <w:t xml:space="preserve"> agriculture networks for their ranch fields. </w:t>
+      </w:r>
+      <w:r>
+        <w:rPr>
+          <w:rFonts w:ascii="Times New Roman" w:hAnsi="Times New Roman"/>
+          <w:i w:val="0"/>
+          <w:sz w:val="24"/>
+        </w:rPr>
+        <w:t xml:space="preserve">The sensors used for monitoring the soil and crop conditions in the ranch communicate with the </w:t>
+      </w:r>
+      <w:r>
+        <w:rPr>
+          <w:rFonts w:ascii="Times New Roman" w:hAnsi="Times New Roman"/>
+          <w:i w:val="0"/>
+          <w:sz w:val="24"/>
+        </w:rPr>
+        <w:t>IoT</w:t>
+      </w:r>
+      <w:r>
+        <w:rPr>
+          <w:rFonts w:ascii="Times New Roman" w:hAnsi="Times New Roman"/>
+          <w:i w:val="0"/>
+          <w:sz w:val="24"/>
+        </w:rPr>
+        <w:t xml:space="preserve"> system through a gateway. The </w:t>
+      </w:r>
+      <w:r>
+        <w:rPr>
+          <w:rFonts w:ascii="Times New Roman" w:hAnsi="Times New Roman"/>
+          <w:i w:val="0"/>
+          <w:sz w:val="24"/>
+        </w:rPr>
+        <w:t>IoT</w:t>
+      </w:r>
+      <w:r>
+        <w:rPr>
+          <w:rFonts w:ascii="Times New Roman" w:hAnsi="Times New Roman"/>
+          <w:i w:val="0"/>
+          <w:sz w:val="24"/>
+        </w:rPr>
+        <w:t xml:space="preserve"> system processes the data and sends data to the farmer’s device in the form of notifications. The farmer can also see view the condition of his ranch using the designed dashboard. </w:t>
+      </w:r>
+      <w:r>
+        <w:rPr>
+          <w:rFonts w:ascii="Times New Roman" w:hAnsi="Times New Roman"/>
+          <w:i w:val="0"/>
+          <w:sz w:val="24"/>
+        </w:rPr>
+        <w:t>Using this data collected from the smart ranch could also help the farmer get intelligent agricultural solutions based on shared expert knowledge</w:t>
+      </w:r>
+      <w:r>
+        <w:rPr>
+          <w:rFonts w:ascii="Times New Roman" w:hAnsi="Times New Roman"/>
+          <w:i w:val="0"/>
+          <w:sz w:val="24"/>
+        </w:rPr>
+        <w:t>.</w:t>
+      </w:r>
+    </w:p>
+    <w:p>
+      <w:pPr>
+        <w:pStyle w:val="Heading2"/>
+        <w:jc w:val="both"/>
+      </w:pPr>
+      <w:bookmarkStart w:id="11" w:name="_Toc3834599"/>
+      <w:bookmarkStart w:id="12" w:name="_Toc439994669"/>
+      <w:r>
+        <w:t>Intended Audience</w:t>
+      </w:r>
+      <w:bookmarkEnd w:id="11"/>
+      <w:r>
+        <w:t xml:space="preserve"> </w:t>
+      </w:r>
+      <w:bookmarkEnd w:id="12"/>
+    </w:p>
+    <w:p>
+      <w:pPr>
+        <w:pStyle w:val="template"/>
+        <w:jc w:val="both"/>
+        <w:rPr>
+          <w:rFonts w:ascii="Times New Roman" w:hAnsi="Times New Roman"/>
+          <w:i w:val="0"/>
+          <w:sz w:val="24"/>
+        </w:rPr>
+      </w:pPr>
+      <w:r>
+        <w:rPr>
+          <w:rFonts w:ascii="Times New Roman" w:hAnsi="Times New Roman"/>
+          <w:i w:val="0"/>
+          <w:sz w:val="24"/>
+        </w:rPr>
+        <w:t xml:space="preserve">This document is </w:t>
+      </w:r>
+      <w:r>
+        <w:rPr>
+          <w:rFonts w:ascii="Times New Roman" w:hAnsi="Times New Roman"/>
+          <w:i w:val="0"/>
+          <w:sz w:val="24"/>
+        </w:rPr>
+        <w:t xml:space="preserve">intended to be used by </w:t>
+      </w:r>
+      <w:r>
+        <w:rPr>
+          <w:rFonts w:ascii="Times New Roman" w:hAnsi="Times New Roman"/>
+          <w:i w:val="0"/>
+          <w:sz w:val="24"/>
+        </w:rPr>
+        <w:t>farmers</w:t>
+      </w:r>
+      <w:r>
+        <w:rPr>
+          <w:rFonts w:ascii="Times New Roman" w:hAnsi="Times New Roman"/>
+          <w:i w:val="0"/>
+          <w:sz w:val="24"/>
+        </w:rPr>
+        <w:t xml:space="preserve">, </w:t>
+      </w:r>
+      <w:r>
+        <w:rPr>
+          <w:rFonts w:ascii="Times New Roman" w:hAnsi="Times New Roman"/>
+          <w:i w:val="0"/>
+          <w:sz w:val="24"/>
+        </w:rPr>
+        <w:t>IoT Supports</w:t>
+      </w:r>
+      <w:r>
+        <w:rPr>
+          <w:rFonts w:ascii="Times New Roman" w:hAnsi="Times New Roman"/>
+          <w:i w:val="0"/>
+          <w:sz w:val="24"/>
+        </w:rPr>
+        <w:t>,</w:t>
+      </w:r>
+      <w:r>
+        <w:rPr>
+          <w:rFonts w:ascii="Times New Roman" w:hAnsi="Times New Roman"/>
+          <w:i w:val="0"/>
+          <w:sz w:val="24"/>
+        </w:rPr>
+        <w:t xml:space="preserve"> </w:t>
+      </w:r>
+      <w:r>
+        <w:rPr>
+          <w:rFonts w:ascii="Times New Roman" w:hAnsi="Times New Roman"/>
+          <w:i w:val="0"/>
+          <w:sz w:val="24"/>
+        </w:rPr>
+        <w:t>IoT</w:t>
+      </w:r>
+      <w:r>
+        <w:rPr>
+          <w:rFonts w:ascii="Times New Roman" w:hAnsi="Times New Roman"/>
+          <w:i w:val="0"/>
+          <w:sz w:val="24"/>
+        </w:rPr>
+        <w:t xml:space="preserve"> supporters, </w:t>
+      </w:r>
+      <w:r>
+        <w:rPr>
+          <w:rFonts w:ascii="Times New Roman" w:hAnsi="Times New Roman"/>
+          <w:i w:val="0"/>
+          <w:sz w:val="24"/>
+        </w:rPr>
+        <w:t xml:space="preserve">business stakeholders, </w:t>
+      </w:r>
+      <w:r>
+        <w:rPr>
+          <w:rFonts w:ascii="Times New Roman" w:hAnsi="Times New Roman"/>
+          <w:i w:val="0"/>
+          <w:sz w:val="24"/>
+        </w:rPr>
+        <w:t>developers, architect</w:t>
+      </w:r>
+      <w:r>
+        <w:rPr>
+          <w:rFonts w:ascii="Times New Roman" w:hAnsi="Times New Roman"/>
+          <w:i w:val="0"/>
+          <w:sz w:val="24"/>
+        </w:rPr>
+        <w:t xml:space="preserve"> and testers.</w:t>
+      </w:r>
+      <w:r>
+        <w:rPr>
+          <w:rFonts w:ascii="Times New Roman" w:hAnsi="Times New Roman"/>
+          <w:i w:val="0"/>
+          <w:sz w:val="24"/>
+        </w:rPr>
+        <w:t xml:space="preserve"> This document can also be helpful for individual looking for smart farming solutions in agriculture domain.</w:t>
+      </w:r>
+      <w:r>
+        <w:rPr>
+          <w:rFonts w:ascii="Times New Roman" w:hAnsi="Times New Roman"/>
+          <w:i w:val="0"/>
+          <w:sz w:val="24"/>
+        </w:rPr>
+        <w:t xml:space="preserve"> The document </w:t>
+      </w:r>
+      <w:r>
+        <w:rPr>
+          <w:rFonts w:ascii="Times New Roman" w:hAnsi="Times New Roman"/>
+          <w:i w:val="0"/>
+          <w:sz w:val="24"/>
+        </w:rPr>
+        <w:t xml:space="preserve">includes high level application understanding including product scope and </w:t>
+      </w:r>
+      <w:r>
+        <w:rPr>
+          <w:rFonts w:ascii="Times New Roman" w:hAnsi="Times New Roman"/>
+          <w:i w:val="0"/>
+          <w:sz w:val="24"/>
+        </w:rPr>
+        <w:t>functionality. It</w:t>
+      </w:r>
+      <w:r>
+        <w:rPr>
+          <w:rFonts w:ascii="Times New Roman" w:hAnsi="Times New Roman"/>
+          <w:i w:val="0"/>
+          <w:sz w:val="24"/>
+        </w:rPr>
+        <w:t xml:space="preserve"> is recommended to follow the</w:t>
+      </w:r>
+      <w:r>
+        <w:rPr>
+          <w:rFonts w:ascii="Times New Roman" w:hAnsi="Times New Roman"/>
+          <w:i w:val="0"/>
+          <w:sz w:val="24"/>
+        </w:rPr>
+        <w:t xml:space="preserve"> </w:t>
+      </w:r>
+      <w:r>
+        <w:rPr>
+          <w:rFonts w:ascii="Times New Roman" w:hAnsi="Times New Roman"/>
+          <w:i w:val="0"/>
+          <w:sz w:val="24"/>
+        </w:rPr>
+        <w:t>sections in order as presented by document to get high level understanding followed by low level details.</w:t>
+      </w:r>
+    </w:p>
+    <w:p>
+      <w:pPr>
+        <w:pStyle w:val="Heading2"/>
+        <w:jc w:val="both"/>
+      </w:pPr>
+      <w:bookmarkStart w:id="13" w:name="_Toc439994670"/>
+      <w:bookmarkStart w:id="14" w:name="_Toc3834600"/>
+      <w:r>
+        <w:t>Application</w:t>
+      </w:r>
+      <w:r>
+        <w:t xml:space="preserve"> Scope</w:t>
+      </w:r>
+      <w:bookmarkEnd w:id="13"/>
+      <w:bookmarkEnd w:id="14"/>
+    </w:p>
+    <w:p>
+      <w:pPr>
+        <w:pStyle w:val="template"/>
+        <w:jc w:val="both"/>
+        <w:rPr>
+          <w:rFonts w:ascii="Times New Roman" w:hAnsi="Times New Roman"/>
+          <w:i w:val="0"/>
+          <w:sz w:val="24"/>
+        </w:rPr>
+      </w:pPr>
+      <w:r>
+        <w:rPr>
+          <w:rFonts w:ascii="Times New Roman" w:hAnsi="Times New Roman"/>
+          <w:i w:val="0"/>
+          <w:sz w:val="24"/>
+        </w:rPr>
+        <w:t xml:space="preserve">SmartAgCloud is a cloud service solution for smart agriculture which helps farmers to monitor farms which are remotely located; thereby </w:t>
+      </w:r>
+      <w:r>
+        <w:rPr>
+          <w:rFonts w:ascii="Times New Roman" w:hAnsi="Times New Roman"/>
+          <w:i w:val="0"/>
+          <w:sz w:val="24"/>
+        </w:rPr>
+        <w:t>saving time and cost involved.</w:t>
+      </w:r>
+      <w:r>
+        <w:rPr>
+          <w:rFonts w:ascii="Times New Roman" w:hAnsi="Times New Roman"/>
+          <w:i w:val="0"/>
+          <w:sz w:val="24"/>
+        </w:rPr>
+        <w:t xml:space="preserve"> </w:t>
+      </w:r>
+      <w:r>
+        <w:rPr>
+          <w:rFonts w:ascii="Times New Roman" w:hAnsi="Times New Roman"/>
+          <w:i w:val="0"/>
+          <w:sz w:val="24"/>
+        </w:rPr>
+        <w:t xml:space="preserve">The SmartAgCloud application is expected to achieve goals of implementing the solution on cloud and leverage the cloud benefits of </w:t>
+      </w:r>
+      <w:r>
+        <w:rPr>
+          <w:rFonts w:ascii="Times New Roman" w:hAnsi="Times New Roman"/>
+          <w:i w:val="0"/>
+          <w:sz w:val="24"/>
+        </w:rPr>
+        <w:t xml:space="preserve">OnDemand resource allocation, run time </w:t>
+      </w:r>
+      <w:r>
+        <w:rPr>
+          <w:rFonts w:ascii="Times New Roman" w:hAnsi="Times New Roman"/>
+          <w:i w:val="0"/>
+          <w:sz w:val="24"/>
+        </w:rPr>
+        <w:t>scaling,</w:t>
+      </w:r>
+      <w:r>
+        <w:rPr>
+          <w:rFonts w:ascii="Times New Roman" w:hAnsi="Times New Roman"/>
+          <w:i w:val="0"/>
+          <w:sz w:val="24"/>
+        </w:rPr>
+        <w:t xml:space="preserve"> reduced cost, improved coverage.</w:t>
+      </w:r>
+      <w:r>
+        <w:rPr>
+          <w:rFonts w:ascii="Times New Roman" w:hAnsi="Times New Roman"/>
+          <w:i w:val="0"/>
+          <w:sz w:val="24"/>
+        </w:rPr>
+        <w:t xml:space="preserve"> </w:t>
+      </w:r>
+      <w:r>
+        <w:rPr>
+          <w:rFonts w:ascii="Times New Roman" w:hAnsi="Times New Roman"/>
+          <w:i w:val="0"/>
+          <w:sz w:val="24"/>
+        </w:rPr>
+        <w:t>Below are the key features in scope for the SmartAgCloud.</w:t>
+      </w:r>
+    </w:p>
+    <w:p>
+      <w:pPr>
+        <w:pStyle w:val="template"/>
+        <w:jc w:val="both"/>
+        <w:rPr>
+          <w:rFonts w:ascii="Times New Roman" w:hAnsi="Times New Roman"/>
+          <w:i w:val="0"/>
+          <w:sz w:val="24"/>
+        </w:rPr>
+      </w:pPr>
+    </w:p>
+    <w:p>
+      <w:pPr>
+        <w:pStyle w:val="template"/>
+        <w:numPr>
+          <w:ilvl w:val="0"/>
+          <w:numId w:val="8"/>
+        </w:numPr>
+        <w:ind w:left="360"/>
+        <w:jc w:val="both"/>
+        <w:rPr>
+          <w:rFonts w:ascii="Times New Roman" w:hAnsi="Times New Roman"/>
+          <w:i w:val="0"/>
+          <w:sz w:val="24"/>
+        </w:rPr>
+      </w:pPr>
+      <w:r>
+        <w:rPr>
+          <w:rFonts w:ascii="Times New Roman" w:hAnsi="Times New Roman"/>
+          <w:i w:val="0"/>
+          <w:sz w:val="24"/>
+        </w:rPr>
+        <w:t>S</w:t>
+      </w:r>
+      <w:r>
+        <w:rPr>
+          <w:rFonts w:ascii="Times New Roman" w:hAnsi="Times New Roman"/>
+          <w:i w:val="0"/>
+          <w:sz w:val="24"/>
+        </w:rPr>
+        <w:t>mart farm to monitor below</w:t>
+      </w:r>
+      <w:r>
+        <w:rPr>
+          <w:rFonts w:ascii="Times New Roman" w:hAnsi="Times New Roman"/>
+          <w:i w:val="0"/>
+          <w:sz w:val="24"/>
+        </w:rPr>
+        <w:t xml:space="preserve"> parameters</w:t>
+      </w:r>
+      <w:r>
+        <w:rPr>
+          <w:rFonts w:ascii="Times New Roman" w:hAnsi="Times New Roman"/>
+          <w:i w:val="0"/>
+          <w:sz w:val="24"/>
+        </w:rPr>
+        <w:t xml:space="preserve">, </w:t>
+      </w:r>
+    </w:p>
+    <w:p>
+      <w:pPr>
+        <w:pStyle w:val="template"/>
+        <w:numPr>
+          <w:ilvl w:val="0"/>
+          <w:numId w:val="9"/>
+        </w:numPr>
+        <w:ind w:left="720"/>
+        <w:jc w:val="both"/>
+        <w:rPr>
+          <w:rFonts w:ascii="Times New Roman" w:hAnsi="Times New Roman"/>
+          <w:i w:val="0"/>
+          <w:sz w:val="24"/>
+        </w:rPr>
+      </w:pPr>
+      <w:r>
+        <w:rPr>
+          <w:rFonts w:ascii="Times New Roman" w:hAnsi="Times New Roman"/>
+          <w:i w:val="0"/>
+          <w:sz w:val="24"/>
+        </w:rPr>
+        <w:t>Temperature,</w:t>
+      </w:r>
+    </w:p>
+    <w:p>
+      <w:pPr>
+        <w:pStyle w:val="template"/>
+        <w:numPr>
+          <w:ilvl w:val="0"/>
+          <w:numId w:val="9"/>
+        </w:numPr>
+        <w:ind w:left="720"/>
+        <w:jc w:val="both"/>
+        <w:rPr>
+          <w:rFonts w:ascii="Times New Roman" w:hAnsi="Times New Roman"/>
+          <w:i w:val="0"/>
+          <w:sz w:val="24"/>
+        </w:rPr>
+      </w:pPr>
+      <w:r>
+        <w:rPr>
+          <w:rFonts w:ascii="Times New Roman" w:hAnsi="Times New Roman"/>
+          <w:i w:val="0"/>
+          <w:sz w:val="24"/>
+        </w:rPr>
+        <w:t>Humidity,</w:t>
+      </w:r>
+    </w:p>
+    <w:p>
+      <w:pPr>
+        <w:pStyle w:val="template"/>
+        <w:numPr>
+          <w:ilvl w:val="0"/>
+          <w:numId w:val="9"/>
+        </w:numPr>
+        <w:ind w:left="720"/>
+        <w:jc w:val="both"/>
+        <w:rPr>
+          <w:rFonts w:ascii="Times New Roman" w:hAnsi="Times New Roman"/>
+          <w:i w:val="0"/>
+          <w:sz w:val="24"/>
+        </w:rPr>
+      </w:pPr>
+      <w:r>
+        <w:rPr>
+          <w:rFonts w:ascii="Times New Roman" w:hAnsi="Times New Roman"/>
+          <w:i w:val="0"/>
+          <w:sz w:val="24"/>
+        </w:rPr>
+        <w:t>Wind Speed</w:t>
+      </w:r>
+      <w:r>
+        <w:rPr>
+          <w:rFonts w:ascii="Times New Roman" w:hAnsi="Times New Roman"/>
+          <w:i w:val="0"/>
+          <w:sz w:val="24"/>
+        </w:rPr>
+        <w:t xml:space="preserve"> and </w:t>
+      </w:r>
+      <w:r>
+        <w:rPr>
+          <w:rFonts w:ascii="Times New Roman" w:hAnsi="Times New Roman"/>
+          <w:i w:val="0"/>
+          <w:sz w:val="24"/>
+        </w:rPr>
+        <w:t xml:space="preserve">Wind Direction </w:t>
+      </w:r>
+    </w:p>
+    <w:p>
+      <w:pPr>
+        <w:pStyle w:val="template"/>
+        <w:numPr>
+          <w:ilvl w:val="0"/>
+          <w:numId w:val="9"/>
+        </w:numPr>
+        <w:ind w:left="720"/>
+        <w:jc w:val="both"/>
+        <w:rPr>
+          <w:rFonts w:ascii="Times New Roman" w:hAnsi="Times New Roman"/>
+          <w:i w:val="0"/>
+          <w:sz w:val="24"/>
+        </w:rPr>
+      </w:pPr>
+      <w:r>
+        <w:rPr>
+          <w:rFonts w:ascii="Times New Roman" w:hAnsi="Times New Roman"/>
+          <w:i w:val="0"/>
+          <w:sz w:val="24"/>
+        </w:rPr>
+        <w:t>Rain</w:t>
+      </w:r>
+    </w:p>
+    <w:p>
+      <w:pPr>
+        <w:pStyle w:val="template"/>
+        <w:numPr>
+          <w:ilvl w:val="0"/>
+          <w:numId w:val="9"/>
+        </w:numPr>
+        <w:ind w:left="720"/>
+        <w:jc w:val="both"/>
+        <w:rPr>
+          <w:rFonts w:ascii="Times New Roman" w:hAnsi="Times New Roman"/>
+          <w:i w:val="0"/>
+          <w:sz w:val="24"/>
+        </w:rPr>
+      </w:pPr>
+      <w:r>
+        <w:rPr>
+          <w:rFonts w:ascii="Times New Roman" w:hAnsi="Times New Roman"/>
+          <w:i w:val="0"/>
+          <w:sz w:val="24"/>
+        </w:rPr>
+        <w:t>Measures Soil Moisture</w:t>
+      </w:r>
+      <w:r>
+        <w:br w:type="page"/>
+      </w:r>
+    </w:p>
+    <w:p>
+      <w:pPr>
+        <w:pStyle w:val="template"/>
+        <w:jc w:val="both"/>
+        <w:rPr>
+          <w:rFonts w:ascii="Times New Roman" w:hAnsi="Times New Roman"/>
+          <w:i w:val="0"/>
+          <w:sz w:val="24"/>
+        </w:rPr>
+      </w:pPr>
+      <w:r>
+        <w:rPr>
+          <w:rFonts w:ascii="Times New Roman" w:hAnsi="Times New Roman"/>
+          <w:i w:val="0"/>
+          <w:sz w:val="24"/>
+        </w:rPr>
+        <w:lastRenderedPageBreak/>
+        <w:t xml:space="preserve">The parameters will be </w:t>
+      </w:r>
+      <w:r>
+        <w:rPr>
+          <w:rFonts w:ascii="Times New Roman" w:hAnsi="Times New Roman"/>
+          <w:i w:val="0"/>
+          <w:sz w:val="24"/>
+        </w:rPr>
+        <w:t xml:space="preserve">generated </w:t>
+      </w:r>
+      <w:r>
+        <w:rPr>
+          <w:rFonts w:ascii="Times New Roman" w:hAnsi="Times New Roman"/>
+          <w:i w:val="0"/>
+          <w:sz w:val="24"/>
+        </w:rPr>
+        <w:t xml:space="preserve">by simulated software. This software is expected to simulate below </w:t>
+      </w:r>
+      <w:r>
+        <w:rPr>
+          <w:rFonts w:ascii="Times New Roman" w:hAnsi="Times New Roman"/>
+          <w:i w:val="0"/>
+          <w:sz w:val="24"/>
+        </w:rPr>
+        <w:t>two</w:t>
+      </w:r>
+      <w:r>
+        <w:rPr>
+          <w:rFonts w:ascii="Times New Roman" w:hAnsi="Times New Roman"/>
+          <w:i w:val="0"/>
+          <w:sz w:val="24"/>
+        </w:rPr>
+        <w:t xml:space="preserve"> real types of sensors,</w:t>
+      </w:r>
+    </w:p>
+    <w:p>
+      <w:pPr>
+        <w:pStyle w:val="template"/>
+        <w:numPr>
+          <w:ilvl w:val="0"/>
+          <w:numId w:val="10"/>
+        </w:numPr>
+        <w:jc w:val="both"/>
+        <w:rPr>
+          <w:rFonts w:ascii="Times New Roman" w:hAnsi="Times New Roman"/>
+          <w:i w:val="0"/>
+          <w:sz w:val="24"/>
+        </w:rPr>
+      </w:pPr>
+      <w:r>
+        <w:rPr>
+          <w:rFonts w:ascii="Times New Roman" w:hAnsi="Times New Roman"/>
+          <w:i w:val="0"/>
+          <w:sz w:val="24"/>
+        </w:rPr>
+        <w:t xml:space="preserve">AcuRite </w:t>
+      </w:r>
+    </w:p>
+    <w:p>
+      <w:pPr>
+        <w:pStyle w:val="template"/>
+        <w:numPr>
+          <w:ilvl w:val="0"/>
+          <w:numId w:val="10"/>
+        </w:numPr>
+        <w:jc w:val="both"/>
+        <w:rPr>
+          <w:rFonts w:ascii="Times New Roman" w:hAnsi="Times New Roman"/>
+          <w:i w:val="0"/>
+          <w:sz w:val="24"/>
+        </w:rPr>
+      </w:pPr>
+      <w:r>
+        <w:rPr>
+          <w:rFonts w:ascii="Times New Roman" w:hAnsi="Times New Roman"/>
+          <w:i w:val="0"/>
+          <w:sz w:val="24"/>
+        </w:rPr>
+        <w:t>Soil Moisture Meter Probe - 24 Inch</w:t>
+      </w:r>
+    </w:p>
+    <w:p>
+      <w:pPr>
+        <w:jc w:val="both"/>
+      </w:pPr>
+    </w:p>
+    <w:p>
+      <w:pPr>
+        <w:pStyle w:val="ListParagraph"/>
+        <w:numPr>
+          <w:ilvl w:val="0"/>
+          <w:numId w:val="8"/>
+        </w:numPr>
+        <w:ind w:left="360"/>
+        <w:jc w:val="both"/>
+      </w:pPr>
+      <w:r>
+        <w:t>Allows farmers to configure smart ranch fields within farmlands.</w:t>
+      </w:r>
+    </w:p>
+    <w:p>
+      <w:pPr>
+        <w:pStyle w:val="ListParagraph"/>
+        <w:numPr>
+          <w:ilvl w:val="0"/>
+          <w:numId w:val="8"/>
+        </w:numPr>
+        <w:ind w:left="360"/>
+        <w:jc w:val="both"/>
+      </w:pPr>
+      <w:r>
+        <w:t xml:space="preserve">Allows farmers to select their own desired ranches within farmland </w:t>
+      </w:r>
+    </w:p>
+    <w:p>
+      <w:pPr>
+        <w:pStyle w:val="ListParagraph"/>
+        <w:numPr>
+          <w:ilvl w:val="0"/>
+          <w:numId w:val="8"/>
+        </w:numPr>
+        <w:ind w:left="360"/>
+        <w:jc w:val="both"/>
+      </w:pPr>
+      <w:r>
+        <w:t xml:space="preserve">Book the resources (different types of sensors) </w:t>
+      </w:r>
+      <w:r>
+        <w:t>(sensor profile should include sensor type, name, value data type).</w:t>
+      </w:r>
+    </w:p>
+    <w:p>
+      <w:pPr>
+        <w:pStyle w:val="ListParagraph"/>
+        <w:numPr>
+          <w:ilvl w:val="0"/>
+          <w:numId w:val="8"/>
+        </w:numPr>
+        <w:ind w:left="360"/>
+        <w:jc w:val="both"/>
+      </w:pPr>
+      <w:r>
+        <w:t xml:space="preserve">Dashboard on web and mobile facilitate real time monitoring </w:t>
+      </w:r>
+    </w:p>
+    <w:p>
+      <w:pPr>
+        <w:pStyle w:val="ListParagraph"/>
+        <w:numPr>
+          <w:ilvl w:val="0"/>
+          <w:numId w:val="8"/>
+        </w:numPr>
+        <w:ind w:left="360"/>
+        <w:jc w:val="both"/>
+      </w:pPr>
+      <w:r>
+        <w:t>Receive notifications of monitored parameters on registered devices in real time.</w:t>
+      </w:r>
+    </w:p>
+    <w:p>
+      <w:pPr>
+        <w:pStyle w:val="template"/>
+        <w:jc w:val="both"/>
+        <w:rPr>
+          <w:rFonts w:ascii="Times New Roman" w:hAnsi="Times New Roman"/>
+          <w:b/>
+          <w:i w:val="0"/>
+          <w:sz w:val="24"/>
+        </w:rPr>
+      </w:pPr>
+    </w:p>
+    <w:p>
+      <w:pPr>
+        <w:pStyle w:val="Heading2"/>
+        <w:jc w:val="both"/>
+        <w:rPr>
+          <w:rFonts w:ascii="Times" w:hAnsi="Times"/>
+          <w:szCs w:val="20"/>
+        </w:rPr>
+      </w:pPr>
+      <w:bookmarkStart w:id="15" w:name="_Toc3834601"/>
+      <w:r>
+        <w:rPr>
+          <w:rFonts w:ascii="Times" w:hAnsi="Times"/>
+          <w:szCs w:val="20"/>
+        </w:rPr>
+        <w:t>Out of Scope</w:t>
+      </w:r>
+      <w:bookmarkEnd w:id="15"/>
+    </w:p>
+    <w:p>
+      <w:pPr>
+        <w:pStyle w:val="template"/>
+        <w:jc w:val="both"/>
+        <w:rPr>
+          <w:rFonts w:ascii="Times New Roman" w:hAnsi="Times New Roman"/>
+          <w:i w:val="0"/>
+          <w:sz w:val="24"/>
+        </w:rPr>
+      </w:pPr>
+      <w:r>
+        <w:rPr>
+          <w:rFonts w:ascii="Times New Roman" w:hAnsi="Times New Roman"/>
+          <w:i w:val="0"/>
+          <w:sz w:val="24"/>
+        </w:rPr>
+        <w:t>Real sensors are out of scope of this application</w:t>
+      </w:r>
+      <w:r>
+        <w:rPr>
+          <w:rFonts w:ascii="Times New Roman" w:hAnsi="Times New Roman"/>
+          <w:i w:val="0"/>
+          <w:sz w:val="24"/>
+        </w:rPr>
+        <w:t xml:space="preserve"> including the connectivity and setup configuration</w:t>
+      </w:r>
+      <w:r>
+        <w:rPr>
+          <w:rFonts w:ascii="Times New Roman" w:hAnsi="Times New Roman"/>
+          <w:i w:val="0"/>
+          <w:sz w:val="24"/>
+        </w:rPr>
+        <w:t>.</w:t>
+      </w:r>
+      <w:r>
+        <w:rPr>
+          <w:rFonts w:ascii="Times New Roman" w:hAnsi="Times New Roman"/>
+          <w:i w:val="0"/>
+          <w:sz w:val="24"/>
+        </w:rPr>
+        <w:t xml:space="preserve"> Only data feeds will be simulated by software. </w:t>
+      </w:r>
+    </w:p>
+    <w:p>
+      <w:pPr>
+        <w:pStyle w:val="template"/>
+        <w:jc w:val="both"/>
+        <w:rPr>
+          <w:rFonts w:ascii="Times New Roman" w:hAnsi="Times New Roman"/>
+          <w:i w:val="0"/>
+          <w:sz w:val="24"/>
+        </w:rPr>
+      </w:pPr>
+    </w:p>
+    <w:p>
+      <w:pPr>
+        <w:pStyle w:val="template"/>
+        <w:jc w:val="both"/>
+        <w:rPr>
+          <w:rFonts w:ascii="Times New Roman" w:hAnsi="Times New Roman"/>
+          <w:i w:val="0"/>
+          <w:sz w:val="24"/>
+        </w:rPr>
+      </w:pPr>
+    </w:p>
+    <w:p>
+      <w:pPr>
+        <w:pStyle w:val="template"/>
+        <w:jc w:val="both"/>
+        <w:rPr>
+          <w:rFonts w:ascii="Times New Roman" w:hAnsi="Times New Roman"/>
+          <w:i w:val="0"/>
+          <w:sz w:val="24"/>
+        </w:rPr>
+      </w:pPr>
+      <w:r>
+        <w:rPr>
+          <w:rFonts w:ascii="Times New Roman" w:hAnsi="Times New Roman"/>
+          <w:i w:val="0"/>
+          <w:noProof/>
+          <w:sz w:val="24"/>
+        </w:rPr>
         <w:drawing>
-          <wp:inline distT="0" distB="0" distL="0" distR="0" wp14:anchorId="376EB4C4" wp14:editId="2D19A2E3">
+          <wp:inline distT="0" distB="0" distL="0" distR="0" wp14:anchorId="5BBF5808" wp14:editId="439E34A4">
+            <wp:extent cx="6126480" cy="3361690"/>
+            <wp:effectExtent l="0" t="0" r="0" b="3810"/>
+            <wp:docPr id="20" name="Picture 20"/>
+            <wp:cNvGraphicFramePr>
+              <a:graphicFrameLocks xmlns:a="http://schemas.openxmlformats.org/drawingml/2006/main" noChangeAspect="1"/>
+            </wp:cNvGraphicFramePr>
+            <a:graphic xmlns:a="http://schemas.openxmlformats.org/drawingml/2006/main">
+              <a:graphicData uri="http://schemas.openxmlformats.org/drawingml/2006/picture">
+                <pic:pic xmlns:pic="http://schemas.openxmlformats.org/drawingml/2006/picture">
+                  <pic:nvPicPr>
+                    <pic:cNvPr id="20" name="Screen Shot 2019-03-18 at 8.51.27 PM.png"/>
+                    <pic:cNvPicPr/>
+                  </pic:nvPicPr>
+                  <pic:blipFill>
+                    <a:blip r:embed="rId11">
+                      <a:extLst>
+                        <a:ext uri="{28A0092B-C50C-407E-A947-70E740481C1C}">
+                          <a14:useLocalDpi xmlns:a14="http://schemas.microsoft.com/office/drawing/2010/main" val="0"/>
+                        </a:ext>
+                      </a:extLst>
+                    </a:blip>
+                    <a:stretch>
+                      <a:fillRect/>
+                    </a:stretch>
+                  </pic:blipFill>
+                  <pic:spPr>
+                    <a:xfrm>
+                      <a:off x="0" y="0"/>
+                      <a:ext cx="6126480" cy="3361690"/>
+                    </a:xfrm>
+                    <a:prstGeom prst="rect">
+                      <a:avLst/>
+                    </a:prstGeom>
+                  </pic:spPr>
+                </pic:pic>
+              </a:graphicData>
+            </a:graphic>
+          </wp:inline>
+        </w:drawing>
+      </w:r>
+    </w:p>
+    <w:p>
+      <w:pPr>
+        <w:jc w:val="center"/>
+        <w:rPr>
+          <w:b/>
+          <w:sz w:val="20"/>
+        </w:rPr>
+      </w:pPr>
+      <w:r>
+        <w:rPr>
+          <w:b/>
+          <w:sz w:val="20"/>
+        </w:rPr>
+        <w:t xml:space="preserve">Fig </w:t>
+      </w:r>
+      <w:r>
+        <w:rPr>
+          <w:b/>
+          <w:sz w:val="20"/>
+        </w:rPr>
+        <w:t>1</w:t>
+      </w:r>
+      <w:r>
+        <w:rPr>
+          <w:b/>
+          <w:sz w:val="20"/>
+        </w:rPr>
+        <w:t xml:space="preserve">: </w:t>
+      </w:r>
+      <w:r>
+        <w:rPr>
+          <w:b/>
+          <w:sz w:val="20"/>
+        </w:rPr>
+        <w:t>Application overview</w:t>
+      </w:r>
+    </w:p>
+    <w:p>
+      <w:pPr>
+        <w:pStyle w:val="template"/>
+        <w:jc w:val="both"/>
+        <w:rPr>
+          <w:rFonts w:ascii="Times New Roman" w:hAnsi="Times New Roman"/>
+          <w:i w:val="0"/>
+          <w:sz w:val="24"/>
+        </w:rPr>
+      </w:pPr>
+    </w:p>
+    <w:p>
+      <w:pPr>
+        <w:jc w:val="both"/>
+      </w:pPr>
+      <w:r>
+        <w:rPr>
+          <w:i/>
+        </w:rPr>
+        <w:br w:type="page"/>
+      </w:r>
+    </w:p>
+    <w:p>
+      <w:pPr>
+        <w:jc w:val="both"/>
+      </w:pPr>
+    </w:p>
+    <w:p>
+      <w:pPr>
+        <w:pStyle w:val="Heading1"/>
+        <w:spacing w:line="240" w:lineRule="auto"/>
+        <w:jc w:val="both"/>
+      </w:pPr>
+      <w:bookmarkStart w:id="16" w:name="_Toc439994673"/>
+      <w:bookmarkStart w:id="17" w:name="_Toc3834602"/>
+      <w:r>
+        <w:t>Overall Description</w:t>
+      </w:r>
+      <w:bookmarkEnd w:id="16"/>
+      <w:bookmarkEnd w:id="17"/>
+    </w:p>
+    <w:p>
+      <w:pPr>
+        <w:pStyle w:val="Heading2"/>
+        <w:jc w:val="both"/>
+      </w:pPr>
+      <w:bookmarkStart w:id="18" w:name="_Toc439994676"/>
+      <w:bookmarkStart w:id="19" w:name="_Toc3834603"/>
+      <w:r>
+        <w:t>User Classes and Characteristics</w:t>
+      </w:r>
+      <w:bookmarkEnd w:id="18"/>
+      <w:bookmarkEnd w:id="19"/>
+    </w:p>
+    <w:p>
+      <w:pPr>
+        <w:autoSpaceDE w:val="0"/>
+        <w:autoSpaceDN w:val="0"/>
+        <w:adjustRightInd w:val="0"/>
+        <w:spacing w:line="276" w:lineRule="auto"/>
+        <w:ind w:right="-1558"/>
+        <w:jc w:val="both"/>
+      </w:pPr>
+      <w:r>
+        <w:t xml:space="preserve">SmartAgCloud is expected to have </w:t>
+      </w:r>
+      <w:r>
+        <w:t>three</w:t>
+      </w:r>
+      <w:r>
+        <w:t xml:space="preserve"> types of users</w:t>
+      </w:r>
+      <w:r>
+        <w:t>,</w:t>
+      </w:r>
+    </w:p>
+    <w:p>
+      <w:pPr>
+        <w:numPr>
+          <w:ilvl w:val="0"/>
+          <w:numId w:val="14"/>
+        </w:numPr>
+        <w:autoSpaceDE w:val="0"/>
+        <w:autoSpaceDN w:val="0"/>
+        <w:adjustRightInd w:val="0"/>
+        <w:spacing w:line="276" w:lineRule="auto"/>
+        <w:ind w:right="-1558"/>
+        <w:jc w:val="both"/>
+      </w:pPr>
+      <w:r>
+        <w:rPr>
+          <w:b/>
+          <w:bCs/>
+          <w:iCs/>
+        </w:rPr>
+        <w:t>Farmers</w:t>
+      </w:r>
+      <w:r>
+        <w:t xml:space="preserve"> – </w:t>
+      </w:r>
+      <w:r>
+        <w:t>The primary user of this application. Farmers</w:t>
+      </w:r>
+      <w:r>
+        <w:t xml:space="preserve"> can access the system to check and </w:t>
+      </w:r>
+    </w:p>
+    <w:p>
+      <w:pPr>
+        <w:autoSpaceDE w:val="0"/>
+        <w:autoSpaceDN w:val="0"/>
+        <w:adjustRightInd w:val="0"/>
+        <w:spacing w:line="276" w:lineRule="auto"/>
+        <w:ind w:left="450" w:right="-1558"/>
+        <w:jc w:val="both"/>
+      </w:pPr>
+      <w:r>
+        <w:t>config</w:t>
+      </w:r>
+      <w:r>
+        <w:t xml:space="preserve">ure their own </w:t>
+      </w:r>
+      <w:r>
+        <w:t>smart farms</w:t>
+      </w:r>
+      <w:r>
+        <w:t>.</w:t>
+      </w:r>
+    </w:p>
+    <w:p>
+      <w:pPr>
+        <w:numPr>
+          <w:ilvl w:val="0"/>
+          <w:numId w:val="14"/>
+        </w:numPr>
+        <w:autoSpaceDE w:val="0"/>
+        <w:autoSpaceDN w:val="0"/>
+        <w:adjustRightInd w:val="0"/>
+        <w:spacing w:line="276" w:lineRule="auto"/>
+        <w:ind w:right="-1558"/>
+        <w:jc w:val="both"/>
+      </w:pPr>
+      <w:r>
+        <w:rPr>
+          <w:b/>
+          <w:bCs/>
+          <w:iCs/>
+        </w:rPr>
+        <w:t>IoT</w:t>
+      </w:r>
+      <w:r>
+        <w:rPr>
+          <w:b/>
+          <w:bCs/>
+          <w:iCs/>
+        </w:rPr>
+        <w:t xml:space="preserve"> Supports</w:t>
+      </w:r>
+      <w:r>
+        <w:t xml:space="preserve"> – </w:t>
+      </w:r>
+      <w:r>
+        <w:t>IoT</w:t>
+      </w:r>
+      <w:r>
+        <w:t xml:space="preserve"> support manager access</w:t>
+      </w:r>
+      <w:r>
+        <w:t>es</w:t>
+      </w:r>
+      <w:r>
+        <w:t xml:space="preserve"> the system to</w:t>
+      </w:r>
+      <w:r>
+        <w:t xml:space="preserve"> </w:t>
+      </w:r>
+      <w:r>
+        <w:t xml:space="preserve">check </w:t>
+      </w:r>
+      <w:r>
+        <w:t>the status of smart nodes and sensors.</w:t>
+      </w:r>
+    </w:p>
+    <w:p>
+      <w:pPr>
+        <w:numPr>
+          <w:ilvl w:val="0"/>
+          <w:numId w:val="14"/>
+        </w:numPr>
+        <w:autoSpaceDE w:val="0"/>
+        <w:autoSpaceDN w:val="0"/>
+        <w:adjustRightInd w:val="0"/>
+        <w:spacing w:line="276" w:lineRule="auto"/>
+        <w:ind w:right="-1558"/>
+        <w:jc w:val="both"/>
+      </w:pPr>
+      <w:r>
+        <w:rPr>
+          <w:b/>
+          <w:bCs/>
+          <w:iCs/>
+        </w:rPr>
+        <w:t>Infrastructure Managers</w:t>
+      </w:r>
+      <w:r>
+        <w:t xml:space="preserve"> – </w:t>
+      </w:r>
+      <w:r>
+        <w:t>People</w:t>
+      </w:r>
+      <w:r>
+        <w:t xml:space="preserve"> who setup, configure</w:t>
+      </w:r>
+      <w:r>
+        <w:t xml:space="preserve"> </w:t>
+      </w:r>
+      <w:r>
+        <w:t>and manage</w:t>
+      </w:r>
+      <w:r>
+        <w:t xml:space="preserve"> </w:t>
+      </w:r>
+      <w:r>
+        <w:t>smart nodes, cluster nodes,</w:t>
+      </w:r>
+    </w:p>
+    <w:p>
+      <w:pPr>
+        <w:pStyle w:val="ListParagraph"/>
+        <w:autoSpaceDE w:val="0"/>
+        <w:autoSpaceDN w:val="0"/>
+        <w:adjustRightInd w:val="0"/>
+        <w:spacing w:line="276" w:lineRule="auto"/>
+        <w:ind w:left="450" w:right="-1558"/>
+        <w:jc w:val="both"/>
+      </w:pPr>
+      <w:r>
+        <w:t xml:space="preserve">and sensors, as well as their connectivity. In addition, they could monitor and track the status of </w:t>
+      </w:r>
+    </w:p>
+    <w:p>
+      <w:pPr>
+        <w:pStyle w:val="ListParagraph"/>
+        <w:autoSpaceDE w:val="0"/>
+        <w:autoSpaceDN w:val="0"/>
+        <w:adjustRightInd w:val="0"/>
+        <w:spacing w:line="276" w:lineRule="auto"/>
+        <w:ind w:left="450" w:right="-1558"/>
+        <w:jc w:val="both"/>
+      </w:pPr>
+      <w:r>
+        <w:t>smart nodes with diverse sensors.</w:t>
+      </w:r>
+    </w:p>
+    <w:p>
+      <w:pPr>
+        <w:pStyle w:val="Heading2"/>
+        <w:numPr>
+          <w:ilvl w:val="0"/>
+          <w:numId w:val="0"/>
+        </w:numPr>
+        <w:jc w:val="both"/>
+      </w:pPr>
+      <w:bookmarkStart w:id="20" w:name="_Toc3325029"/>
+      <w:bookmarkStart w:id="21" w:name="_Toc3828663"/>
+      <w:bookmarkStart w:id="22" w:name="_Toc3834604"/>
+      <w:bookmarkStart w:id="23" w:name="_Toc439994677"/>
+      <w:r>
+        <w:rPr>
+          <w:noProof/>
+        </w:rPr>
+        <w:drawing>
+          <wp:inline distT="0" distB="0" distL="0" distR="0" wp14:anchorId="02C42C2A" wp14:editId="4B4F6932">
             <wp:extent cx="5792592" cy="4531767"/>
             <wp:effectExtent l="0" t="0" r="0" b="2540"/>
-            <wp:docPr id="17" name="Picture 17"/>
+            <wp:docPr id="3" name="Picture 3"/>
             <wp:cNvGraphicFramePr>
               <a:graphicFrameLocks xmlns:a="http://schemas.openxmlformats.org/drawingml/2006/main" noChangeAspect="1"/>
             </wp:cNvGraphicFramePr>
@@ -885,7 +3999,7 @@
                     <pic:cNvPicPr/>
                   </pic:nvPicPr>
                   <pic:blipFill>
-                    <a:blip r:embed="rId9">
+                    <a:blip r:embed="rId12">
                       <a:extLst>
                         <a:ext uri="{28A0092B-C50C-407E-A947-70E740481C1C}">
                           <a14:useLocalDpi xmlns:a14="http://schemas.microsoft.com/office/drawing/2010/main" val="0"/>
@@ -911,3445 +4025,74 @@
           </wp:inline>
         </w:drawing>
       </w:r>
-      <w:r>
-        <w:rPr>
-          <w:noProof/>
-        </w:rPr>
-        <w:tab/>
-      </w:r>
-      <w:r>
-        <w:rPr>
-          <w:noProof/>
-        </w:rPr>
-        <w:fldChar w:fldCharType="begin"/>
-      </w:r>
-      <w:r>
-        <w:rPr>
-          <w:noProof/>
-        </w:rPr>
-        <w:instrText xml:space="preserve"> PAGEREF _Toc3834604 \h </w:instrText>
-      </w:r>
-      <w:r>
-        <w:rPr>
-          <w:noProof/>
-        </w:rPr>
-      </w:r>
-      <w:r>
-        <w:rPr>
-          <w:noProof/>
-        </w:rPr>
-        <w:fldChar w:fldCharType="separate"/>
-      </w:r>
-      <w:r>
-        <w:rPr>
-          <w:noProof/>
-        </w:rPr>
-        <w:t>3</w:t>
-      </w:r>
-      <w:r>
-        <w:rPr>
-          <w:noProof/>
-        </w:rPr>
-        <w:fldChar w:fldCharType="end"/>
-      </w:r>
-    </w:p>
-    <w:p>
-      <w:pPr>
-        <w:pStyle w:val="TOC2"/>
-        <w:tabs>
-          <w:tab w:val="left" w:pos="960"/>
-        </w:tabs>
-        <w:rPr>
-          <w:rFonts w:asciiTheme="minorHAnsi" w:eastAsiaTheme="minorEastAsia" w:hAnsiTheme="minorHAnsi" w:cstheme="minorBidi"/>
-          <w:noProof/>
-          <w:sz w:val="24"/>
-        </w:rPr>
-      </w:pPr>
-      <w:r>
-        <w:rPr>
-          <w:noProof/>
-        </w:rPr>
-        <w:t>2.2</w:t>
-      </w:r>
-      <w:r>
-        <w:rPr>
-          <w:rFonts w:asciiTheme="minorHAnsi" w:eastAsiaTheme="minorEastAsia" w:hAnsiTheme="minorHAnsi" w:cstheme="minorBidi"/>
-          <w:noProof/>
-          <w:sz w:val="24"/>
-        </w:rPr>
-        <w:tab/>
-      </w:r>
-      <w:r>
-        <w:rPr>
-          <w:noProof/>
-        </w:rPr>
-        <w:t>Design and Implementation Constraint</w:t>
-      </w:r>
-      <w:r>
-        <w:rPr>
-          <w:noProof/>
-        </w:rPr>
-        <w:tab/>
-      </w:r>
-      <w:r>
-        <w:rPr>
-          <w:noProof/>
-        </w:rPr>
-        <w:fldChar w:fldCharType="begin"/>
-      </w:r>
-      <w:r>
-        <w:rPr>
-          <w:noProof/>
-        </w:rPr>
-        <w:instrText xml:space="preserve"> PAGEREF _Toc3834605 \h </w:instrText>
-      </w:r>
-      <w:r>
-        <w:rPr>
-          <w:noProof/>
-        </w:rPr>
-      </w:r>
-      <w:r>
-        <w:rPr>
-          <w:noProof/>
-        </w:rPr>
-        <w:fldChar w:fldCharType="separate"/>
-      </w:r>
-      <w:r>
-        <w:rPr>
-          <w:noProof/>
-        </w:rPr>
-        <w:t>4</w:t>
-      </w:r>
-      <w:r>
-        <w:rPr>
-          <w:noProof/>
-        </w:rPr>
-        <w:fldChar w:fldCharType="end"/>
-      </w:r>
-    </w:p>
-    <w:p>
-      <w:pPr>
-        <w:pStyle w:val="TOC2"/>
-        <w:tabs>
-          <w:tab w:val="left" w:pos="960"/>
-        </w:tabs>
-        <w:rPr>
-          <w:rFonts w:asciiTheme="minorHAnsi" w:eastAsiaTheme="minorEastAsia" w:hAnsiTheme="minorHAnsi" w:cstheme="minorBidi"/>
-          <w:noProof/>
-          <w:sz w:val="24"/>
-        </w:rPr>
-      </w:pPr>
-      <w:r>
-        <w:rPr>
-          <w:noProof/>
-        </w:rPr>
-        <w:t>2.3</w:t>
-      </w:r>
-      <w:r>
-        <w:rPr>
-          <w:rFonts w:asciiTheme="minorHAnsi" w:eastAsiaTheme="minorEastAsia" w:hAnsiTheme="minorHAnsi" w:cstheme="minorBidi"/>
-          <w:noProof/>
-          <w:sz w:val="24"/>
-        </w:rPr>
-        <w:tab/>
-      </w:r>
-      <w:r>
-        <w:rPr>
-          <w:noProof/>
-        </w:rPr>
-        <w:t>Design and Implementation Constraint</w:t>
-      </w:r>
-      <w:r>
-        <w:rPr>
-          <w:noProof/>
-        </w:rPr>
-        <w:tab/>
-      </w:r>
-      <w:r>
-        <w:rPr>
-          <w:noProof/>
-        </w:rPr>
-        <w:fldChar w:fldCharType="begin"/>
-      </w:r>
-      <w:r>
-        <w:rPr>
-          <w:noProof/>
-        </w:rPr>
-        <w:instrText xml:space="preserve"> PAGEREF _Toc3834606 \h </w:instrText>
-      </w:r>
-      <w:r>
-        <w:rPr>
-          <w:noProof/>
-        </w:rPr>
-      </w:r>
-      <w:r>
-        <w:rPr>
-          <w:noProof/>
-        </w:rPr>
-        <w:fldChar w:fldCharType="separate"/>
-      </w:r>
-      <w:r>
-        <w:rPr>
-          <w:noProof/>
-        </w:rPr>
-        <w:t>4</w:t>
-      </w:r>
-      <w:r>
-        <w:rPr>
-          <w:noProof/>
-        </w:rPr>
-        <w:fldChar w:fldCharType="end"/>
-      </w:r>
-    </w:p>
-    <w:p>
-      <w:pPr>
-        <w:pStyle w:val="TOC2"/>
-        <w:tabs>
-          <w:tab w:val="left" w:pos="960"/>
-        </w:tabs>
-        <w:rPr>
-          <w:rFonts w:asciiTheme="minorHAnsi" w:eastAsiaTheme="minorEastAsia" w:hAnsiTheme="minorHAnsi" w:cstheme="minorBidi"/>
-          <w:noProof/>
-          <w:sz w:val="24"/>
-        </w:rPr>
-      </w:pPr>
-      <w:r>
-        <w:rPr>
-          <w:noProof/>
-        </w:rPr>
-        <w:t>2.4</w:t>
-      </w:r>
-      <w:r>
-        <w:rPr>
-          <w:rFonts w:asciiTheme="minorHAnsi" w:eastAsiaTheme="minorEastAsia" w:hAnsiTheme="minorHAnsi" w:cstheme="minorBidi"/>
-          <w:noProof/>
-          <w:sz w:val="24"/>
-        </w:rPr>
-        <w:tab/>
-      </w:r>
-      <w:r>
-        <w:rPr>
-          <w:noProof/>
-        </w:rPr>
-        <w:t>Assumptions and Dependencies</w:t>
-      </w:r>
-      <w:r>
-        <w:rPr>
-          <w:noProof/>
-        </w:rPr>
-        <w:tab/>
-      </w:r>
-      <w:r>
-        <w:rPr>
-          <w:noProof/>
-        </w:rPr>
-        <w:fldChar w:fldCharType="begin"/>
-      </w:r>
-      <w:r>
-        <w:rPr>
-          <w:noProof/>
-        </w:rPr>
-        <w:instrText xml:space="preserve"> PAGEREF _Toc3834607 \h </w:instrText>
-      </w:r>
-      <w:r>
-        <w:rPr>
-          <w:noProof/>
-        </w:rPr>
-      </w:r>
-      <w:r>
-        <w:rPr>
-          <w:noProof/>
-        </w:rPr>
-        <w:fldChar w:fldCharType="separate"/>
-      </w:r>
-      <w:r>
-        <w:rPr>
-          <w:noProof/>
-        </w:rPr>
-        <w:t>4</w:t>
-      </w:r>
-      <w:r>
-        <w:rPr>
-          <w:noProof/>
-        </w:rPr>
-        <w:fldChar w:fldCharType="end"/>
-      </w:r>
-    </w:p>
-    <w:p>
-      <w:pPr>
-        <w:pStyle w:val="TOC1"/>
-        <w:rPr>
-          <w:rFonts w:asciiTheme="minorHAnsi" w:eastAsiaTheme="minorEastAsia" w:hAnsiTheme="minorHAnsi" w:cstheme="minorBidi"/>
-          <w:b w:val="0"/>
-        </w:rPr>
-      </w:pPr>
-      <w:r>
-        <w:t>3.</w:t>
-      </w:r>
-      <w:r>
-        <w:rPr>
-          <w:rFonts w:asciiTheme="minorHAnsi" w:eastAsiaTheme="minorEastAsia" w:hAnsiTheme="minorHAnsi" w:cstheme="minorBidi"/>
-          <w:b w:val="0"/>
-        </w:rPr>
-        <w:tab/>
-      </w:r>
-      <w:r>
-        <w:t>Requirement Analysis</w:t>
-      </w:r>
-      <w:r>
-        <w:tab/>
-      </w:r>
-      <w:r>
-        <w:fldChar w:fldCharType="begin"/>
-      </w:r>
-      <w:r>
-        <w:instrText xml:space="preserve"> PAGEREF _Toc3834608 \h </w:instrText>
-      </w:r>
-      <w:r>
-        <w:fldChar w:fldCharType="separate"/>
-      </w:r>
-      <w:r>
-        <w:t>5</w:t>
-      </w:r>
-      <w:r>
-        <w:fldChar w:fldCharType="end"/>
-      </w:r>
-    </w:p>
-    <w:p>
-      <w:pPr>
-        <w:pStyle w:val="TOC2"/>
-        <w:tabs>
-          <w:tab w:val="left" w:pos="960"/>
-        </w:tabs>
-        <w:rPr>
-          <w:rFonts w:asciiTheme="minorHAnsi" w:eastAsiaTheme="minorEastAsia" w:hAnsiTheme="minorHAnsi" w:cstheme="minorBidi"/>
-          <w:noProof/>
-          <w:sz w:val="24"/>
-        </w:rPr>
-      </w:pPr>
-      <w:r>
-        <w:rPr>
-          <w:noProof/>
-        </w:rPr>
-        <w:t>3.1</w:t>
-      </w:r>
-      <w:r>
-        <w:rPr>
-          <w:rFonts w:asciiTheme="minorHAnsi" w:eastAsiaTheme="minorEastAsia" w:hAnsiTheme="minorHAnsi" w:cstheme="minorBidi"/>
-          <w:noProof/>
-          <w:sz w:val="24"/>
-        </w:rPr>
-        <w:tab/>
-      </w:r>
-      <w:r>
-        <w:rPr>
-          <w:noProof/>
-        </w:rPr>
-        <w:t>Functional Requirement Analysis</w:t>
-      </w:r>
-      <w:r>
-        <w:rPr>
-          <w:noProof/>
-        </w:rPr>
-        <w:tab/>
-      </w:r>
-      <w:r>
-        <w:rPr>
-          <w:noProof/>
-        </w:rPr>
-        <w:fldChar w:fldCharType="begin"/>
-      </w:r>
-      <w:r>
-        <w:rPr>
-          <w:noProof/>
-        </w:rPr>
-        <w:instrText xml:space="preserve"> PAGEREF _Toc3834609 \h </w:instrText>
-      </w:r>
-      <w:r>
-        <w:rPr>
-          <w:noProof/>
-        </w:rPr>
-      </w:r>
-      <w:r>
-        <w:rPr>
-          <w:noProof/>
-        </w:rPr>
-        <w:fldChar w:fldCharType="separate"/>
-      </w:r>
-      <w:r>
-        <w:rPr>
-          <w:noProof/>
-        </w:rPr>
-        <w:t>5</w:t>
-      </w:r>
-      <w:r>
-        <w:rPr>
-          <w:noProof/>
-        </w:rPr>
-        <w:fldChar w:fldCharType="end"/>
-      </w:r>
-    </w:p>
-    <w:p>
-      <w:pPr>
-        <w:pStyle w:val="TOC2"/>
-        <w:tabs>
-          <w:tab w:val="left" w:pos="960"/>
-        </w:tabs>
-        <w:rPr>
-          <w:rFonts w:asciiTheme="minorHAnsi" w:eastAsiaTheme="minorEastAsia" w:hAnsiTheme="minorHAnsi" w:cstheme="minorBidi"/>
-          <w:noProof/>
-          <w:sz w:val="24"/>
-        </w:rPr>
-      </w:pPr>
-      <w:r>
-        <w:rPr>
-          <w:noProof/>
-        </w:rPr>
-        <w:t>3.2</w:t>
-      </w:r>
-      <w:r>
-        <w:rPr>
-          <w:rFonts w:asciiTheme="minorHAnsi" w:eastAsiaTheme="minorEastAsia" w:hAnsiTheme="minorHAnsi" w:cstheme="minorBidi"/>
-          <w:noProof/>
-          <w:sz w:val="24"/>
-        </w:rPr>
-        <w:tab/>
-      </w:r>
-      <w:r>
-        <w:rPr>
-          <w:noProof/>
-        </w:rPr>
-        <w:t>Nonfunctional Analysis</w:t>
-      </w:r>
-      <w:r>
-        <w:rPr>
-          <w:noProof/>
-        </w:rPr>
-        <w:tab/>
-      </w:r>
-      <w:r>
-        <w:rPr>
-          <w:noProof/>
-        </w:rPr>
-        <w:fldChar w:fldCharType="begin"/>
-      </w:r>
-      <w:r>
-        <w:rPr>
-          <w:noProof/>
-        </w:rPr>
-        <w:instrText xml:space="preserve"> PAGEREF _Toc3834610 \h </w:instrText>
-      </w:r>
-      <w:r>
-        <w:rPr>
-          <w:noProof/>
-        </w:rPr>
-      </w:r>
-      <w:r>
-        <w:rPr>
-          <w:noProof/>
-        </w:rPr>
-        <w:fldChar w:fldCharType="separate"/>
-      </w:r>
-      <w:r>
-        <w:rPr>
-          <w:noProof/>
-        </w:rPr>
-        <w:t>6</w:t>
-      </w:r>
-      <w:r>
-        <w:rPr>
-          <w:noProof/>
-        </w:rPr>
-        <w:fldChar w:fldCharType="end"/>
-      </w:r>
-    </w:p>
-    <w:p>
-      <w:pPr>
-        <w:pStyle w:val="TOC1"/>
-        <w:rPr>
-          <w:rFonts w:asciiTheme="minorHAnsi" w:eastAsiaTheme="minorEastAsia" w:hAnsiTheme="minorHAnsi" w:cstheme="minorBidi"/>
-          <w:b w:val="0"/>
-        </w:rPr>
-      </w:pPr>
-      <w:r>
-        <w:t>4.</w:t>
-      </w:r>
-      <w:r>
-        <w:rPr>
-          <w:rFonts w:asciiTheme="minorHAnsi" w:eastAsiaTheme="minorEastAsia" w:hAnsiTheme="minorHAnsi" w:cstheme="minorBidi"/>
-          <w:b w:val="0"/>
-        </w:rPr>
-        <w:tab/>
-      </w:r>
-      <w:r>
-        <w:t>Use Cases</w:t>
-      </w:r>
-      <w:r>
-        <w:tab/>
-      </w:r>
-      <w:r>
-        <w:fldChar w:fldCharType="begin"/>
-      </w:r>
-      <w:r>
-        <w:instrText xml:space="preserve"> PAGEREF _Toc3834611 \h </w:instrText>
-      </w:r>
-      <w:r>
-        <w:fldChar w:fldCharType="separate"/>
-      </w:r>
-      <w:r>
-        <w:t>7</w:t>
-      </w:r>
-      <w:r>
-        <w:fldChar w:fldCharType="end"/>
-      </w:r>
-    </w:p>
-    <w:p>
-      <w:pPr>
-        <w:pStyle w:val="TOC2"/>
-        <w:tabs>
-          <w:tab w:val="left" w:pos="960"/>
-        </w:tabs>
-        <w:rPr>
-          <w:rFonts w:asciiTheme="minorHAnsi" w:eastAsiaTheme="minorEastAsia" w:hAnsiTheme="minorHAnsi" w:cstheme="minorBidi"/>
-          <w:noProof/>
-          <w:sz w:val="24"/>
-        </w:rPr>
-      </w:pPr>
-      <w:r>
-        <w:rPr>
-          <w:noProof/>
-        </w:rPr>
-        <w:t>4.1</w:t>
-      </w:r>
-      <w:r>
-        <w:rPr>
-          <w:rFonts w:asciiTheme="minorHAnsi" w:eastAsiaTheme="minorEastAsia" w:hAnsiTheme="minorHAnsi" w:cstheme="minorBidi"/>
-          <w:noProof/>
-          <w:sz w:val="24"/>
-        </w:rPr>
-        <w:tab/>
-      </w:r>
-      <w:r>
-        <w:rPr>
-          <w:noProof/>
-        </w:rPr>
-        <w:t>User Registration</w:t>
-      </w:r>
-      <w:r>
-        <w:rPr>
-          <w:noProof/>
-        </w:rPr>
-        <w:tab/>
-      </w:r>
-      <w:r>
-        <w:rPr>
-          <w:noProof/>
-        </w:rPr>
-        <w:fldChar w:fldCharType="begin"/>
-      </w:r>
-      <w:r>
-        <w:rPr>
-          <w:noProof/>
-        </w:rPr>
-        <w:instrText xml:space="preserve"> PAGEREF _Toc3834612 \h </w:instrText>
-      </w:r>
-      <w:r>
-        <w:rPr>
-          <w:noProof/>
-        </w:rPr>
-      </w:r>
-      <w:r>
-        <w:rPr>
-          <w:noProof/>
-        </w:rPr>
-        <w:fldChar w:fldCharType="separate"/>
-      </w:r>
-      <w:r>
-        <w:rPr>
-          <w:noProof/>
-        </w:rPr>
-        <w:t>7</w:t>
-      </w:r>
-      <w:r>
-        <w:rPr>
-          <w:noProof/>
-        </w:rPr>
-        <w:fldChar w:fldCharType="end"/>
-      </w:r>
-    </w:p>
-    <w:p>
-      <w:pPr>
-        <w:pStyle w:val="TOC2"/>
-        <w:tabs>
-          <w:tab w:val="left" w:pos="960"/>
-        </w:tabs>
-        <w:rPr>
-          <w:rFonts w:asciiTheme="minorHAnsi" w:eastAsiaTheme="minorEastAsia" w:hAnsiTheme="minorHAnsi" w:cstheme="minorBidi"/>
-          <w:noProof/>
-          <w:sz w:val="24"/>
-        </w:rPr>
-      </w:pPr>
-      <w:r>
-        <w:rPr>
-          <w:noProof/>
-        </w:rPr>
-        <w:t>4.2</w:t>
-      </w:r>
-      <w:r>
-        <w:rPr>
-          <w:rFonts w:asciiTheme="minorHAnsi" w:eastAsiaTheme="minorEastAsia" w:hAnsiTheme="minorHAnsi" w:cstheme="minorBidi"/>
-          <w:noProof/>
-          <w:sz w:val="24"/>
-        </w:rPr>
-        <w:tab/>
-      </w:r>
-      <w:r>
-        <w:rPr>
-          <w:noProof/>
-        </w:rPr>
-        <w:t>User Login</w:t>
-      </w:r>
-      <w:r>
-        <w:rPr>
-          <w:noProof/>
-        </w:rPr>
-        <w:tab/>
-      </w:r>
-      <w:r>
-        <w:rPr>
-          <w:noProof/>
-        </w:rPr>
-        <w:fldChar w:fldCharType="begin"/>
-      </w:r>
-      <w:r>
-        <w:rPr>
-          <w:noProof/>
-        </w:rPr>
-        <w:instrText xml:space="preserve"> PAGEREF _Toc3834613 \h </w:instrText>
-      </w:r>
-      <w:r>
-        <w:rPr>
-          <w:noProof/>
-        </w:rPr>
-      </w:r>
-      <w:r>
-        <w:rPr>
-          <w:noProof/>
-        </w:rPr>
-        <w:fldChar w:fldCharType="separate"/>
-      </w:r>
-      <w:r>
-        <w:rPr>
-          <w:noProof/>
-        </w:rPr>
-        <w:t>7</w:t>
-      </w:r>
-      <w:r>
-        <w:rPr>
-          <w:noProof/>
-        </w:rPr>
-        <w:fldChar w:fldCharType="end"/>
-      </w:r>
-    </w:p>
-    <w:p>
-      <w:pPr>
-        <w:pStyle w:val="TOC2"/>
-        <w:tabs>
-          <w:tab w:val="left" w:pos="960"/>
-        </w:tabs>
-        <w:rPr>
-          <w:rFonts w:asciiTheme="minorHAnsi" w:eastAsiaTheme="minorEastAsia" w:hAnsiTheme="minorHAnsi" w:cstheme="minorBidi"/>
-          <w:noProof/>
-          <w:sz w:val="24"/>
-        </w:rPr>
-      </w:pPr>
-      <w:r>
-        <w:rPr>
-          <w:noProof/>
-        </w:rPr>
-        <w:t>4.3</w:t>
-      </w:r>
-      <w:r>
-        <w:rPr>
-          <w:rFonts w:asciiTheme="minorHAnsi" w:eastAsiaTheme="minorEastAsia" w:hAnsiTheme="minorHAnsi" w:cstheme="minorBidi"/>
-          <w:noProof/>
-          <w:sz w:val="24"/>
-        </w:rPr>
-        <w:tab/>
-      </w:r>
-      <w:r>
-        <w:rPr>
-          <w:noProof/>
-        </w:rPr>
-        <w:t>Build Smart Farm</w:t>
-      </w:r>
-      <w:r>
-        <w:rPr>
-          <w:noProof/>
-        </w:rPr>
-        <w:tab/>
-      </w:r>
-      <w:r>
-        <w:rPr>
-          <w:noProof/>
-        </w:rPr>
-        <w:fldChar w:fldCharType="begin"/>
-      </w:r>
-      <w:r>
-        <w:rPr>
-          <w:noProof/>
-        </w:rPr>
-        <w:instrText xml:space="preserve"> PAGEREF _Toc3834614 \h </w:instrText>
-      </w:r>
-      <w:r>
-        <w:rPr>
-          <w:noProof/>
-        </w:rPr>
-      </w:r>
-      <w:r>
-        <w:rPr>
-          <w:noProof/>
-        </w:rPr>
-        <w:fldChar w:fldCharType="separate"/>
-      </w:r>
-      <w:r>
-        <w:rPr>
-          <w:noProof/>
-        </w:rPr>
-        <w:t>8</w:t>
-      </w:r>
-      <w:r>
-        <w:rPr>
-          <w:noProof/>
-        </w:rPr>
-        <w:fldChar w:fldCharType="end"/>
-      </w:r>
-    </w:p>
-    <w:p>
-      <w:pPr>
-        <w:pStyle w:val="TOC2"/>
-        <w:tabs>
-          <w:tab w:val="left" w:pos="960"/>
-        </w:tabs>
-        <w:rPr>
-          <w:rFonts w:asciiTheme="minorHAnsi" w:eastAsiaTheme="minorEastAsia" w:hAnsiTheme="minorHAnsi" w:cstheme="minorBidi"/>
-          <w:noProof/>
-          <w:sz w:val="24"/>
-        </w:rPr>
-      </w:pPr>
-      <w:r>
-        <w:rPr>
-          <w:noProof/>
-        </w:rPr>
-        <w:t>4.4</w:t>
-      </w:r>
-      <w:r>
-        <w:rPr>
-          <w:rFonts w:asciiTheme="minorHAnsi" w:eastAsiaTheme="minorEastAsia" w:hAnsiTheme="minorHAnsi" w:cstheme="minorBidi"/>
-          <w:noProof/>
-          <w:sz w:val="24"/>
-        </w:rPr>
-        <w:tab/>
-      </w:r>
-      <w:r>
-        <w:rPr>
-          <w:noProof/>
-        </w:rPr>
-        <w:t>Sensor Data Management</w:t>
-      </w:r>
-      <w:r>
-        <w:rPr>
-          <w:noProof/>
-        </w:rPr>
-        <w:tab/>
-      </w:r>
-      <w:r>
-        <w:rPr>
-          <w:noProof/>
-        </w:rPr>
-        <w:fldChar w:fldCharType="begin"/>
-      </w:r>
-      <w:r>
-        <w:rPr>
-          <w:noProof/>
-        </w:rPr>
-        <w:instrText xml:space="preserve"> PAGEREF _Toc3834615 \h </w:instrText>
-      </w:r>
-      <w:r>
-        <w:rPr>
-          <w:noProof/>
-        </w:rPr>
-      </w:r>
-      <w:r>
-        <w:rPr>
-          <w:noProof/>
-        </w:rPr>
-        <w:fldChar w:fldCharType="separate"/>
-      </w:r>
-      <w:r>
-        <w:rPr>
-          <w:noProof/>
-        </w:rPr>
-        <w:t>9</w:t>
-      </w:r>
-      <w:r>
-        <w:rPr>
-          <w:noProof/>
-        </w:rPr>
-        <w:fldChar w:fldCharType="end"/>
-      </w:r>
-    </w:p>
-    <w:p>
-      <w:pPr>
-        <w:pStyle w:val="TOC2"/>
-        <w:tabs>
-          <w:tab w:val="left" w:pos="960"/>
-        </w:tabs>
-        <w:rPr>
-          <w:rFonts w:asciiTheme="minorHAnsi" w:eastAsiaTheme="minorEastAsia" w:hAnsiTheme="minorHAnsi" w:cstheme="minorBidi"/>
-          <w:noProof/>
-          <w:sz w:val="24"/>
-        </w:rPr>
-      </w:pPr>
-      <w:r>
-        <w:rPr>
-          <w:noProof/>
-        </w:rPr>
-        <w:t>4.5</w:t>
-      </w:r>
-      <w:r>
-        <w:rPr>
-          <w:rFonts w:asciiTheme="minorHAnsi" w:eastAsiaTheme="minorEastAsia" w:hAnsiTheme="minorHAnsi" w:cstheme="minorBidi"/>
-          <w:noProof/>
-          <w:sz w:val="24"/>
-        </w:rPr>
-        <w:tab/>
-      </w:r>
-      <w:r>
-        <w:rPr>
-          <w:noProof/>
-        </w:rPr>
-        <w:t>View Ranch-based dashboard</w:t>
-      </w:r>
-      <w:r>
-        <w:rPr>
-          <w:noProof/>
-        </w:rPr>
-        <w:tab/>
-      </w:r>
-      <w:r>
-        <w:rPr>
-          <w:noProof/>
-        </w:rPr>
-        <w:fldChar w:fldCharType="begin"/>
-      </w:r>
-      <w:r>
-        <w:rPr>
-          <w:noProof/>
-        </w:rPr>
-        <w:instrText xml:space="preserve"> PAGEREF _Toc3834616 \h </w:instrText>
-      </w:r>
-      <w:r>
-        <w:rPr>
-          <w:noProof/>
-        </w:rPr>
-      </w:r>
-      <w:r>
-        <w:rPr>
-          <w:noProof/>
-        </w:rPr>
-        <w:fldChar w:fldCharType="separate"/>
-      </w:r>
-      <w:r>
-        <w:rPr>
-          <w:noProof/>
-        </w:rPr>
-        <w:t>9</w:t>
-      </w:r>
-      <w:r>
-        <w:rPr>
-          <w:noProof/>
-        </w:rPr>
-        <w:fldChar w:fldCharType="end"/>
-      </w:r>
-    </w:p>
-    <w:p>
-      <w:pPr>
-        <w:pStyle w:val="TOC2"/>
-        <w:tabs>
-          <w:tab w:val="left" w:pos="960"/>
-        </w:tabs>
-        <w:rPr>
-          <w:rFonts w:asciiTheme="minorHAnsi" w:eastAsiaTheme="minorEastAsia" w:hAnsiTheme="minorHAnsi" w:cstheme="minorBidi"/>
-          <w:noProof/>
-          <w:sz w:val="24"/>
-        </w:rPr>
-      </w:pPr>
-      <w:r>
-        <w:rPr>
-          <w:noProof/>
-        </w:rPr>
-        <w:t>4.6</w:t>
-      </w:r>
-      <w:r>
-        <w:rPr>
-          <w:rFonts w:asciiTheme="minorHAnsi" w:eastAsiaTheme="minorEastAsia" w:hAnsiTheme="minorHAnsi" w:cstheme="minorBidi"/>
-          <w:noProof/>
-          <w:sz w:val="24"/>
-        </w:rPr>
-        <w:tab/>
-      </w:r>
-      <w:r>
-        <w:rPr>
-          <w:noProof/>
-        </w:rPr>
-        <w:t>View Cloud-based dashboard</w:t>
-      </w:r>
-      <w:r>
-        <w:rPr>
-          <w:noProof/>
-        </w:rPr>
-        <w:tab/>
-      </w:r>
-      <w:r>
-        <w:rPr>
-          <w:noProof/>
-        </w:rPr>
-        <w:fldChar w:fldCharType="begin"/>
-      </w:r>
-      <w:r>
-        <w:rPr>
-          <w:noProof/>
-        </w:rPr>
-        <w:instrText xml:space="preserve"> PAGEREF _Toc3834617 \h </w:instrText>
-      </w:r>
-      <w:r>
-        <w:rPr>
-          <w:noProof/>
-        </w:rPr>
-      </w:r>
-      <w:r>
-        <w:rPr>
-          <w:noProof/>
-        </w:rPr>
-        <w:fldChar w:fldCharType="separate"/>
-      </w:r>
-      <w:r>
-        <w:rPr>
-          <w:noProof/>
-        </w:rPr>
-        <w:t>10</w:t>
-      </w:r>
-      <w:r>
-        <w:rPr>
-          <w:noProof/>
-        </w:rPr>
-        <w:fldChar w:fldCharType="end"/>
-      </w:r>
-    </w:p>
-    <w:p>
-      <w:pPr>
-        <w:pStyle w:val="TOC2"/>
-        <w:tabs>
-          <w:tab w:val="left" w:pos="960"/>
-        </w:tabs>
-        <w:rPr>
-          <w:rFonts w:asciiTheme="minorHAnsi" w:eastAsiaTheme="minorEastAsia" w:hAnsiTheme="minorHAnsi" w:cstheme="minorBidi"/>
-          <w:noProof/>
-          <w:sz w:val="24"/>
-        </w:rPr>
-      </w:pPr>
-      <w:r>
-        <w:rPr>
-          <w:noProof/>
-        </w:rPr>
-        <w:t>4.7</w:t>
-      </w:r>
-      <w:r>
-        <w:rPr>
-          <w:rFonts w:asciiTheme="minorHAnsi" w:eastAsiaTheme="minorEastAsia" w:hAnsiTheme="minorHAnsi" w:cstheme="minorBidi"/>
-          <w:noProof/>
-          <w:sz w:val="24"/>
-        </w:rPr>
-        <w:tab/>
-      </w:r>
-      <w:r>
-        <w:rPr>
-          <w:noProof/>
-        </w:rPr>
-        <w:t>Receive Alerts</w:t>
-      </w:r>
-      <w:r>
-        <w:rPr>
-          <w:noProof/>
-        </w:rPr>
-        <w:tab/>
-      </w:r>
-      <w:r>
-        <w:rPr>
-          <w:noProof/>
-        </w:rPr>
-        <w:fldChar w:fldCharType="begin"/>
-      </w:r>
-      <w:r>
-        <w:rPr>
-          <w:noProof/>
-        </w:rPr>
-        <w:instrText xml:space="preserve"> PAGEREF _Toc3834618 \h </w:instrText>
-      </w:r>
-      <w:r>
-        <w:rPr>
-          <w:noProof/>
-        </w:rPr>
-      </w:r>
-      <w:r>
-        <w:rPr>
-          <w:noProof/>
-        </w:rPr>
-        <w:fldChar w:fldCharType="separate"/>
-      </w:r>
-      <w:r>
-        <w:rPr>
-          <w:noProof/>
-        </w:rPr>
-        <w:t>11</w:t>
-      </w:r>
-      <w:r>
-        <w:rPr>
-          <w:noProof/>
-        </w:rPr>
-        <w:fldChar w:fldCharType="end"/>
-      </w:r>
-    </w:p>
-    <w:p>
-      <w:pPr>
-        <w:pStyle w:val="TOC1"/>
-        <w:rPr>
-          <w:rFonts w:asciiTheme="minorHAnsi" w:eastAsiaTheme="minorEastAsia" w:hAnsiTheme="minorHAnsi" w:cstheme="minorBidi"/>
-          <w:b w:val="0"/>
-        </w:rPr>
-      </w:pPr>
-      <w:r>
-        <w:t>5.</w:t>
-      </w:r>
-      <w:r>
-        <w:rPr>
-          <w:rFonts w:asciiTheme="minorHAnsi" w:eastAsiaTheme="minorEastAsia" w:hAnsiTheme="minorHAnsi" w:cstheme="minorBidi"/>
-          <w:b w:val="0"/>
-        </w:rPr>
-        <w:tab/>
-      </w:r>
-      <w:r>
-        <w:t>System infrastructure and architectures</w:t>
-      </w:r>
-      <w:r>
-        <w:tab/>
-      </w:r>
-      <w:r>
-        <w:fldChar w:fldCharType="begin"/>
-      </w:r>
-      <w:r>
-        <w:instrText xml:space="preserve"> PAGEREF _Toc3834619 \h </w:instrText>
-      </w:r>
-      <w:r>
-        <w:fldChar w:fldCharType="separate"/>
-      </w:r>
-      <w:r>
-        <w:t>12</w:t>
-      </w:r>
-      <w:r>
-        <w:fldChar w:fldCharType="end"/>
-      </w:r>
-    </w:p>
-    <w:p>
-      <w:pPr>
-        <w:pStyle w:val="TOC1"/>
-        <w:rPr>
-          <w:rFonts w:asciiTheme="minorHAnsi" w:eastAsiaTheme="minorEastAsia" w:hAnsiTheme="minorHAnsi" w:cstheme="minorBidi"/>
-          <w:b w:val="0"/>
-        </w:rPr>
-      </w:pPr>
-      <w:r>
-        <w:t>6.</w:t>
-      </w:r>
-      <w:r>
-        <w:rPr>
-          <w:rFonts w:asciiTheme="minorHAnsi" w:eastAsiaTheme="minorEastAsia" w:hAnsiTheme="minorHAnsi" w:cstheme="minorBidi"/>
-          <w:b w:val="0"/>
-        </w:rPr>
-        <w:tab/>
-      </w:r>
-      <w:r>
-        <w:t>System design and Component interaction design</w:t>
-      </w:r>
-      <w:r>
-        <w:tab/>
-      </w:r>
-      <w:r>
-        <w:fldChar w:fldCharType="begin"/>
-      </w:r>
-      <w:r>
-        <w:instrText xml:space="preserve"> PAGEREF _Toc3834620 \h </w:instrText>
-      </w:r>
-      <w:r>
-        <w:fldChar w:fldCharType="separate"/>
-      </w:r>
-      <w:r>
-        <w:t>14</w:t>
-      </w:r>
-      <w:r>
-        <w:fldChar w:fldCharType="end"/>
-      </w:r>
-    </w:p>
-    <w:p>
-      <w:pPr>
-        <w:pStyle w:val="TOC2"/>
-        <w:tabs>
-          <w:tab w:val="left" w:pos="960"/>
-        </w:tabs>
-        <w:rPr>
-          <w:rFonts w:asciiTheme="minorHAnsi" w:eastAsiaTheme="minorEastAsia" w:hAnsiTheme="minorHAnsi" w:cstheme="minorBidi"/>
-          <w:noProof/>
-          <w:sz w:val="24"/>
-        </w:rPr>
-      </w:pPr>
-      <w:r>
-        <w:rPr>
-          <w:noProof/>
-        </w:rPr>
-        <w:t>6.1</w:t>
-      </w:r>
-      <w:r>
-        <w:rPr>
-          <w:rFonts w:asciiTheme="minorHAnsi" w:eastAsiaTheme="minorEastAsia" w:hAnsiTheme="minorHAnsi" w:cstheme="minorBidi"/>
-          <w:noProof/>
-          <w:sz w:val="24"/>
-        </w:rPr>
-        <w:tab/>
-      </w:r>
-      <w:r>
-        <w:rPr>
-          <w:noProof/>
-        </w:rPr>
-        <w:t>Database Design</w:t>
-      </w:r>
-      <w:r>
-        <w:rPr>
-          <w:noProof/>
-        </w:rPr>
-        <w:tab/>
-      </w:r>
-      <w:r>
-        <w:rPr>
-          <w:noProof/>
-        </w:rPr>
-        <w:fldChar w:fldCharType="begin"/>
-      </w:r>
-      <w:r>
-        <w:rPr>
-          <w:noProof/>
-        </w:rPr>
-        <w:instrText xml:space="preserve"> PAGEREF _Toc3834621 \h </w:instrText>
-      </w:r>
-      <w:r>
-        <w:rPr>
-          <w:noProof/>
-        </w:rPr>
-      </w:r>
-      <w:r>
-        <w:rPr>
-          <w:noProof/>
-        </w:rPr>
-        <w:fldChar w:fldCharType="separate"/>
-      </w:r>
-      <w:r>
-        <w:rPr>
-          <w:noProof/>
-        </w:rPr>
-        <w:t>15</w:t>
-      </w:r>
-      <w:r>
-        <w:rPr>
-          <w:noProof/>
-        </w:rPr>
-        <w:fldChar w:fldCharType="end"/>
-      </w:r>
-    </w:p>
-    <w:p>
-      <w:pPr>
-        <w:pStyle w:val="TOC2"/>
-        <w:tabs>
-          <w:tab w:val="left" w:pos="960"/>
-        </w:tabs>
-        <w:rPr>
-          <w:rFonts w:asciiTheme="minorHAnsi" w:eastAsiaTheme="minorEastAsia" w:hAnsiTheme="minorHAnsi" w:cstheme="minorBidi"/>
-          <w:noProof/>
-          <w:sz w:val="24"/>
-        </w:rPr>
-      </w:pPr>
-      <w:r>
-        <w:rPr>
-          <w:noProof/>
-        </w:rPr>
-        <w:t>6.2</w:t>
-      </w:r>
-      <w:r>
-        <w:rPr>
-          <w:rFonts w:asciiTheme="minorHAnsi" w:eastAsiaTheme="minorEastAsia" w:hAnsiTheme="minorHAnsi" w:cstheme="minorBidi"/>
-          <w:noProof/>
-          <w:sz w:val="24"/>
-        </w:rPr>
-        <w:tab/>
-      </w:r>
-      <w:r>
-        <w:rPr>
-          <w:noProof/>
-        </w:rPr>
-        <w:t>Simulation Software Design</w:t>
-      </w:r>
-      <w:r>
-        <w:rPr>
-          <w:noProof/>
-        </w:rPr>
-        <w:tab/>
-      </w:r>
-      <w:r>
-        <w:rPr>
-          <w:noProof/>
-        </w:rPr>
-        <w:fldChar w:fldCharType="begin"/>
-      </w:r>
-      <w:r>
-        <w:rPr>
-          <w:noProof/>
-        </w:rPr>
-        <w:instrText xml:space="preserve"> PAGEREF _Toc3834622 \h </w:instrText>
-      </w:r>
-      <w:r>
-        <w:rPr>
-          <w:noProof/>
-        </w:rPr>
-      </w:r>
-      <w:r>
-        <w:rPr>
-          <w:noProof/>
-        </w:rPr>
-        <w:fldChar w:fldCharType="separate"/>
-      </w:r>
-      <w:r>
-        <w:rPr>
-          <w:noProof/>
-        </w:rPr>
-        <w:t>17</w:t>
-      </w:r>
-      <w:r>
-        <w:rPr>
-          <w:noProof/>
-        </w:rPr>
-        <w:fldChar w:fldCharType="end"/>
-      </w:r>
-    </w:p>
-    <w:p>
-      <w:pPr>
-        <w:pStyle w:val="TOC2"/>
-        <w:rPr>
-          <w:rFonts w:asciiTheme="minorHAnsi" w:eastAsiaTheme="minorEastAsia" w:hAnsiTheme="minorHAnsi" w:cstheme="minorBidi"/>
-          <w:noProof/>
-          <w:sz w:val="24"/>
-        </w:rPr>
-      </w:pPr>
-      <w:r>
-        <w:rPr>
-          <w:noProof/>
-        </w:rPr>
-        <w:drawing>
-          <wp:inline distT="0" distB="0" distL="0" distR="0" wp14:anchorId="4B8AB695" wp14:editId="238B3CFC">
-            <wp:extent cx="5591175" cy="3222691"/>
-            <wp:effectExtent l="0" t="0" r="0" b="0"/>
-            <wp:docPr id="18" name="Picture 18"/>
-            <wp:cNvGraphicFramePr>
-              <a:graphicFrameLocks xmlns:a="http://schemas.openxmlformats.org/drawingml/2006/main" noChangeAspect="1"/>
-            </wp:cNvGraphicFramePr>
-            <a:graphic xmlns:a="http://schemas.openxmlformats.org/drawingml/2006/main">
-              <a:graphicData uri="http://schemas.openxmlformats.org/drawingml/2006/picture">
-                <pic:pic xmlns:pic="http://schemas.openxmlformats.org/drawingml/2006/picture">
-                  <pic:nvPicPr>
-                    <pic:cNvPr id="1" name=""/>
-                    <pic:cNvPicPr/>
-                  </pic:nvPicPr>
-                  <pic:blipFill>
-                    <a:blip r:embed="rId10"/>
-                    <a:stretch>
-                      <a:fillRect/>
-                    </a:stretch>
-                  </pic:blipFill>
-                  <pic:spPr>
-                    <a:xfrm>
-                      <a:off x="0" y="0"/>
-                      <a:ext cx="5600395" cy="3228005"/>
-                    </a:xfrm>
-                    <a:prstGeom prst="rect">
-                      <a:avLst/>
-                    </a:prstGeom>
-                  </pic:spPr>
-                </pic:pic>
-              </a:graphicData>
-            </a:graphic>
-          </wp:inline>
-        </w:drawing>
-      </w:r>
-      <w:r>
-        <w:rPr>
-          <w:noProof/>
-        </w:rPr>
-        <w:tab/>
-      </w:r>
-      <w:r>
-        <w:rPr>
-          <w:noProof/>
-        </w:rPr>
-        <w:fldChar w:fldCharType="begin"/>
-      </w:r>
-      <w:r>
-        <w:rPr>
-          <w:noProof/>
-        </w:rPr>
-        <w:instrText xml:space="preserve"> PAGEREF _Toc3834623 \h </w:instrText>
-      </w:r>
-      <w:r>
-        <w:rPr>
-          <w:noProof/>
-        </w:rPr>
-      </w:r>
-      <w:r>
-        <w:rPr>
-          <w:noProof/>
-        </w:rPr>
-        <w:fldChar w:fldCharType="separate"/>
-      </w:r>
-      <w:r>
-        <w:rPr>
-          <w:noProof/>
-        </w:rPr>
-        <w:t>17</w:t>
-      </w:r>
-      <w:r>
-        <w:rPr>
-          <w:noProof/>
-        </w:rPr>
-        <w:fldChar w:fldCharType="end"/>
-      </w:r>
-    </w:p>
-    <w:p>
-      <w:pPr>
-        <w:pStyle w:val="TOC2"/>
-        <w:tabs>
-          <w:tab w:val="left" w:pos="960"/>
-        </w:tabs>
-        <w:rPr>
-          <w:rFonts w:asciiTheme="minorHAnsi" w:eastAsiaTheme="minorEastAsia" w:hAnsiTheme="minorHAnsi" w:cstheme="minorBidi"/>
-          <w:noProof/>
-          <w:sz w:val="24"/>
-        </w:rPr>
-      </w:pPr>
-      <w:r>
-        <w:rPr>
-          <w:noProof/>
-        </w:rPr>
-        <w:t>6.3</w:t>
-      </w:r>
-      <w:r>
-        <w:rPr>
-          <w:rFonts w:asciiTheme="minorHAnsi" w:eastAsiaTheme="minorEastAsia" w:hAnsiTheme="minorHAnsi" w:cstheme="minorBidi"/>
-          <w:noProof/>
-          <w:sz w:val="24"/>
-        </w:rPr>
-        <w:tab/>
-      </w:r>
-      <w:r>
-        <w:rPr>
-          <w:noProof/>
-        </w:rPr>
-        <w:t>Deployment-Oriented System Infrastructure</w:t>
-      </w:r>
-      <w:r>
-        <w:rPr>
-          <w:noProof/>
-        </w:rPr>
-        <w:tab/>
-      </w:r>
-      <w:r>
-        <w:rPr>
-          <w:noProof/>
-        </w:rPr>
-        <w:fldChar w:fldCharType="begin"/>
-      </w:r>
-      <w:r>
-        <w:rPr>
-          <w:noProof/>
-        </w:rPr>
-        <w:instrText xml:space="preserve"> PAGEREF _Toc3834624 \h </w:instrText>
-      </w:r>
-      <w:r>
-        <w:rPr>
-          <w:noProof/>
-        </w:rPr>
-      </w:r>
-      <w:r>
-        <w:rPr>
-          <w:noProof/>
-        </w:rPr>
-        <w:fldChar w:fldCharType="separate"/>
-      </w:r>
-      <w:r>
-        <w:rPr>
-          <w:noProof/>
-        </w:rPr>
-        <w:t>18</w:t>
-      </w:r>
-      <w:r>
-        <w:rPr>
-          <w:noProof/>
-        </w:rPr>
-        <w:fldChar w:fldCharType="end"/>
-      </w:r>
-    </w:p>
-    <w:p>
-      <w:pPr>
-        <w:pStyle w:val="TOC2"/>
-        <w:rPr>
-          <w:rFonts w:asciiTheme="minorHAnsi" w:eastAsiaTheme="minorEastAsia" w:hAnsiTheme="minorHAnsi" w:cstheme="minorBidi"/>
-          <w:noProof/>
-          <w:sz w:val="24"/>
-        </w:rPr>
-      </w:pPr>
-      <w:r>
-        <w:rPr>
-          <w:noProof/>
-        </w:rPr>
-        <w:t>Fig 6: Deployment-Oriented System Infrastructure</w:t>
-      </w:r>
-      <w:r>
-        <w:rPr>
-          <w:noProof/>
-        </w:rPr>
-        <w:tab/>
-      </w:r>
-      <w:r>
-        <w:rPr>
-          <w:noProof/>
-        </w:rPr>
-        <w:fldChar w:fldCharType="begin"/>
-      </w:r>
-      <w:r>
-        <w:rPr>
-          <w:noProof/>
-        </w:rPr>
-        <w:instrText xml:space="preserve"> PAGEREF _Toc3834625 \h </w:instrText>
-      </w:r>
-      <w:r>
-        <w:rPr>
-          <w:noProof/>
-        </w:rPr>
-      </w:r>
-      <w:r>
-        <w:rPr>
-          <w:noProof/>
-        </w:rPr>
-        <w:fldChar w:fldCharType="separate"/>
-      </w:r>
-      <w:r>
-        <w:rPr>
-          <w:noProof/>
-        </w:rPr>
-        <w:t>18</w:t>
-      </w:r>
-      <w:r>
-        <w:rPr>
-          <w:noProof/>
-        </w:rPr>
-        <w:fldChar w:fldCharType="end"/>
-      </w:r>
-    </w:p>
-    <w:p>
-      <w:pPr>
-        <w:pStyle w:val="TOC1"/>
-        <w:rPr>
-          <w:rFonts w:asciiTheme="minorHAnsi" w:eastAsiaTheme="minorEastAsia" w:hAnsiTheme="minorHAnsi" w:cstheme="minorBidi"/>
-          <w:b w:val="0"/>
-        </w:rPr>
-      </w:pPr>
-      <w:r>
-        <w:t>7.</w:t>
-      </w:r>
-      <w:r>
-        <w:rPr>
-          <w:rFonts w:asciiTheme="minorHAnsi" w:eastAsiaTheme="minorEastAsia" w:hAnsiTheme="minorHAnsi" w:cstheme="minorBidi"/>
-          <w:b w:val="0"/>
-        </w:rPr>
-        <w:tab/>
-      </w:r>
-      <w:r>
-        <w:t>Plan and schedule</w:t>
-      </w:r>
-      <w:r>
-        <w:tab/>
-      </w:r>
-      <w:r>
-        <w:fldChar w:fldCharType="begin"/>
-      </w:r>
-      <w:r>
-        <w:instrText xml:space="preserve"> PAGEREF _Toc3834626 \h </w:instrText>
-      </w:r>
-      <w:r>
-        <w:fldChar w:fldCharType="separate"/>
-      </w:r>
-      <w:r>
-        <w:t>19</w:t>
-      </w:r>
-      <w:r>
-        <w:fldChar w:fldCharType="end"/>
-      </w:r>
-    </w:p>
-    <w:p>
-      <w:pPr>
-        <w:pStyle w:val="TOC1"/>
-        <w:rPr>
-          <w:rFonts w:asciiTheme="minorHAnsi" w:eastAsiaTheme="minorEastAsia" w:hAnsiTheme="minorHAnsi" w:cstheme="minorBidi"/>
-          <w:b w:val="0"/>
-        </w:rPr>
-      </w:pPr>
-      <w:r>
-        <w:rPr>
-          <w:b w:val="0"/>
-        </w:rPr>
-        <w:drawing>
-          <wp:inline distT="0" distB="0" distL="0" distR="0" wp14:anchorId="2FAF54A2" wp14:editId="744E9075">
-            <wp:extent cx="6126480" cy="3107258"/>
-            <wp:effectExtent l="0" t="0" r="0" b="4445"/>
-            <wp:docPr id="19" name="Picture 19"/>
-            <wp:cNvGraphicFramePr>
-              <a:graphicFrameLocks xmlns:a="http://schemas.openxmlformats.org/drawingml/2006/main" noChangeAspect="1"/>
-            </wp:cNvGraphicFramePr>
-            <a:graphic xmlns:a="http://schemas.openxmlformats.org/drawingml/2006/main">
-              <a:graphicData uri="http://schemas.openxmlformats.org/drawingml/2006/picture">
-                <pic:pic xmlns:pic="http://schemas.openxmlformats.org/drawingml/2006/picture">
-                  <pic:nvPicPr>
-                    <pic:cNvPr id="13" name="Screen Shot 2019-03-18 at 8.23.13 PM.png"/>
-                    <pic:cNvPicPr/>
-                  </pic:nvPicPr>
-                  <pic:blipFill>
-                    <a:blip r:embed="rId11">
-                      <a:extLst>
-                        <a:ext uri="{28A0092B-C50C-407E-A947-70E740481C1C}">
-                          <a14:useLocalDpi xmlns:a14="http://schemas.microsoft.com/office/drawing/2010/main" val="0"/>
-                        </a:ext>
-                      </a:extLst>
-                    </a:blip>
-                    <a:stretch>
-                      <a:fillRect/>
-                    </a:stretch>
-                  </pic:blipFill>
-                  <pic:spPr>
-                    <a:xfrm>
-                      <a:off x="0" y="0"/>
-                      <a:ext cx="6130773" cy="3109435"/>
-                    </a:xfrm>
-                    <a:prstGeom prst="rect">
-                      <a:avLst/>
-                    </a:prstGeom>
-                  </pic:spPr>
-                </pic:pic>
-              </a:graphicData>
-            </a:graphic>
-          </wp:inline>
-        </w:drawing>
-      </w:r>
-      <w:r>
-        <w:tab/>
-      </w:r>
-      <w:r>
-        <w:fldChar w:fldCharType="begin"/>
-      </w:r>
-      <w:r>
-        <w:instrText xml:space="preserve"> PAGEREF _Toc3834627 \h </w:instrText>
-      </w:r>
-      <w:r>
-        <w:fldChar w:fldCharType="separate"/>
-      </w:r>
-      <w:r>
-        <w:t>19</w:t>
-      </w:r>
-      <w:r>
-        <w:fldChar w:fldCharType="end"/>
-      </w:r>
-    </w:p>
-    <w:p>
-      <w:pPr>
-        <w:pStyle w:val="TOC1"/>
-        <w:rPr>
-          <w:rFonts w:asciiTheme="minorHAnsi" w:eastAsiaTheme="minorEastAsia" w:hAnsiTheme="minorHAnsi" w:cstheme="minorBidi"/>
-          <w:b w:val="0"/>
-        </w:rPr>
-      </w:pPr>
-      <w:r>
-        <w:t>8.</w:t>
-      </w:r>
-      <w:r>
-        <w:rPr>
-          <w:rFonts w:asciiTheme="minorHAnsi" w:eastAsiaTheme="minorEastAsia" w:hAnsiTheme="minorHAnsi" w:cstheme="minorBidi"/>
-          <w:b w:val="0"/>
-        </w:rPr>
-        <w:tab/>
-      </w:r>
-      <w:r>
-        <w:t>Technology Selection</w:t>
-      </w:r>
-      <w:r>
-        <w:tab/>
-      </w:r>
-      <w:r>
-        <w:fldChar w:fldCharType="begin"/>
-      </w:r>
-      <w:r>
-        <w:instrText xml:space="preserve"> PAGEREF _Toc3834628 \h </w:instrText>
-      </w:r>
-      <w:r>
-        <w:fldChar w:fldCharType="separate"/>
-      </w:r>
-      <w:r>
-        <w:t>20</w:t>
-      </w:r>
-      <w:r>
-        <w:fldChar w:fldCharType="end"/>
-      </w:r>
-    </w:p>
-    <w:p>
-      <w:pPr>
-        <w:pStyle w:val="TOC2"/>
-        <w:tabs>
-          <w:tab w:val="left" w:pos="960"/>
-        </w:tabs>
-        <w:rPr>
-          <w:rFonts w:asciiTheme="minorHAnsi" w:eastAsiaTheme="minorEastAsia" w:hAnsiTheme="minorHAnsi" w:cstheme="minorBidi"/>
-          <w:noProof/>
-          <w:sz w:val="24"/>
-        </w:rPr>
-      </w:pPr>
-      <w:r>
-        <w:rPr>
-          <w:noProof/>
-        </w:rPr>
-        <w:t>8.1</w:t>
-      </w:r>
-      <w:r>
-        <w:rPr>
-          <w:rFonts w:asciiTheme="minorHAnsi" w:eastAsiaTheme="minorEastAsia" w:hAnsiTheme="minorHAnsi" w:cstheme="minorBidi"/>
-          <w:noProof/>
-          <w:sz w:val="24"/>
-        </w:rPr>
-        <w:tab/>
-      </w:r>
-      <w:r>
-        <w:rPr>
-          <w:noProof/>
-        </w:rPr>
-        <w:t>Cloud Provider</w:t>
-      </w:r>
-      <w:r>
-        <w:rPr>
-          <w:noProof/>
-        </w:rPr>
-        <w:tab/>
-      </w:r>
-      <w:r>
-        <w:rPr>
-          <w:noProof/>
-        </w:rPr>
-        <w:fldChar w:fldCharType="begin"/>
-      </w:r>
-      <w:r>
-        <w:rPr>
-          <w:noProof/>
-        </w:rPr>
-        <w:instrText xml:space="preserve"> PAGEREF _Toc3834629 \h </w:instrText>
-      </w:r>
-      <w:r>
-        <w:rPr>
-          <w:noProof/>
-        </w:rPr>
-      </w:r>
-      <w:r>
-        <w:rPr>
-          <w:noProof/>
-        </w:rPr>
-        <w:fldChar w:fldCharType="separate"/>
-      </w:r>
-      <w:r>
-        <w:rPr>
-          <w:noProof/>
-        </w:rPr>
-        <w:t>20</w:t>
-      </w:r>
-      <w:r>
-        <w:rPr>
-          <w:noProof/>
-        </w:rPr>
-        <w:fldChar w:fldCharType="end"/>
-      </w:r>
-    </w:p>
-    <w:p>
-      <w:pPr>
-        <w:pStyle w:val="TOC2"/>
-        <w:tabs>
-          <w:tab w:val="left" w:pos="960"/>
-        </w:tabs>
-        <w:rPr>
-          <w:rFonts w:asciiTheme="minorHAnsi" w:eastAsiaTheme="minorEastAsia" w:hAnsiTheme="minorHAnsi" w:cstheme="minorBidi"/>
-          <w:noProof/>
-          <w:sz w:val="24"/>
-        </w:rPr>
-      </w:pPr>
-      <w:r>
-        <w:rPr>
-          <w:noProof/>
-        </w:rPr>
-        <w:t>8.2</w:t>
-      </w:r>
-      <w:r>
-        <w:rPr>
-          <w:rFonts w:asciiTheme="minorHAnsi" w:eastAsiaTheme="minorEastAsia" w:hAnsiTheme="minorHAnsi" w:cstheme="minorBidi"/>
-          <w:noProof/>
-          <w:sz w:val="24"/>
-        </w:rPr>
-        <w:tab/>
-      </w:r>
-      <w:r>
-        <w:rPr>
-          <w:noProof/>
-        </w:rPr>
-        <w:t>MQTT</w:t>
-      </w:r>
-      <w:r>
-        <w:rPr>
-          <w:noProof/>
-        </w:rPr>
-        <w:tab/>
-      </w:r>
-      <w:r>
-        <w:rPr>
-          <w:noProof/>
-        </w:rPr>
-        <w:fldChar w:fldCharType="begin"/>
-      </w:r>
-      <w:r>
-        <w:rPr>
-          <w:noProof/>
-        </w:rPr>
-        <w:instrText xml:space="preserve"> PAGEREF _Toc3834630 \h </w:instrText>
-      </w:r>
-      <w:r>
-        <w:rPr>
-          <w:noProof/>
-        </w:rPr>
-      </w:r>
-      <w:r>
-        <w:rPr>
-          <w:noProof/>
-        </w:rPr>
-        <w:fldChar w:fldCharType="separate"/>
-      </w:r>
-      <w:r>
-        <w:rPr>
-          <w:noProof/>
-        </w:rPr>
-        <w:t>20</w:t>
-      </w:r>
-      <w:r>
-        <w:rPr>
-          <w:noProof/>
-        </w:rPr>
-        <w:fldChar w:fldCharType="end"/>
-      </w:r>
-    </w:p>
-    <w:p>
-      <w:pPr>
-        <w:pStyle w:val="TOC1"/>
-        <w:rPr>
-          <w:rFonts w:asciiTheme="minorHAnsi" w:eastAsiaTheme="minorEastAsia" w:hAnsiTheme="minorHAnsi" w:cstheme="minorBidi"/>
-          <w:b w:val="0"/>
-        </w:rPr>
-      </w:pPr>
-      <w:r>
-        <w:t>9.</w:t>
-      </w:r>
-      <w:r>
-        <w:rPr>
-          <w:rFonts w:asciiTheme="minorHAnsi" w:eastAsiaTheme="minorEastAsia" w:hAnsiTheme="minorHAnsi" w:cstheme="minorBidi"/>
-          <w:b w:val="0"/>
-        </w:rPr>
-        <w:tab/>
-      </w:r>
-      <w:r>
-        <w:t>References:</w:t>
-      </w:r>
-      <w:r>
-        <w:tab/>
-      </w:r>
-      <w:r>
-        <w:fldChar w:fldCharType="begin"/>
-      </w:r>
-      <w:r>
-        <w:instrText xml:space="preserve"> PAGEREF _Toc3834631 \h </w:instrText>
-      </w:r>
-      <w:r>
-        <w:fldChar w:fldCharType="separate"/>
-      </w:r>
-      <w:r>
-        <w:t>21</w:t>
-      </w:r>
-      <w:r>
-        <w:fldChar w:fldCharType="end"/>
-      </w:r>
-    </w:p>
-    <w:p>
-      <w:pPr>
-        <w:pStyle w:val="TOC2"/>
-        <w:rPr>
-          <w:rFonts w:asciiTheme="minorHAnsi" w:eastAsiaTheme="minorEastAsia" w:hAnsiTheme="minorHAnsi" w:cstheme="minorBidi"/>
-          <w:noProof/>
-          <w:sz w:val="24"/>
-        </w:rPr>
-      </w:pPr>
-      <w:r>
-        <w:rPr>
-          <w:noProof/>
-        </w:rPr>
-        <w:t>Abbreviation</w:t>
-      </w:r>
-      <w:r>
-        <w:rPr>
-          <w:noProof/>
-        </w:rPr>
-        <w:tab/>
-      </w:r>
-      <w:r>
-        <w:rPr>
-          <w:noProof/>
-        </w:rPr>
-        <w:fldChar w:fldCharType="begin"/>
-      </w:r>
-      <w:r>
-        <w:rPr>
-          <w:noProof/>
-        </w:rPr>
-        <w:instrText xml:space="preserve"> PAGEREF _Toc3834632 \h </w:instrText>
-      </w:r>
-      <w:r>
-        <w:rPr>
-          <w:noProof/>
-        </w:rPr>
-      </w:r>
-      <w:r>
-        <w:rPr>
-          <w:noProof/>
-        </w:rPr>
-        <w:fldChar w:fldCharType="separate"/>
-      </w:r>
-      <w:r>
-        <w:rPr>
-          <w:noProof/>
-        </w:rPr>
-        <w:t>21</w:t>
-      </w:r>
-      <w:r>
-        <w:rPr>
-          <w:noProof/>
-        </w:rPr>
-        <w:fldChar w:fldCharType="end"/>
+      <w:bookmarkEnd w:id="20"/>
+      <w:bookmarkEnd w:id="21"/>
+      <w:bookmarkEnd w:id="22"/>
+    </w:p>
+    <w:p>
+      <w:pPr>
+        <w:jc w:val="center"/>
+        <w:rPr>
+          <w:b/>
+          <w:sz w:val="20"/>
+        </w:rPr>
+      </w:pPr>
+      <w:r>
+        <w:rPr>
+          <w:b/>
+          <w:sz w:val="20"/>
+        </w:rPr>
+        <w:t xml:space="preserve">Fig </w:t>
+      </w:r>
+      <w:r>
+        <w:rPr>
+          <w:b/>
+          <w:sz w:val="20"/>
+        </w:rPr>
+        <w:t>2</w:t>
+      </w:r>
+      <w:r>
+        <w:rPr>
+          <w:b/>
+          <w:sz w:val="20"/>
+        </w:rPr>
+        <w:t xml:space="preserve">: Use case diagram of the </w:t>
+      </w:r>
+      <w:r>
+        <w:rPr>
+          <w:b/>
+          <w:sz w:val="20"/>
+        </w:rPr>
+        <w:t xml:space="preserve">SmartAgCloud </w:t>
+      </w:r>
+      <w:r>
+        <w:rPr>
+          <w:b/>
+          <w:sz w:val="20"/>
+        </w:rPr>
+        <w:t>system</w:t>
       </w:r>
     </w:p>
     <w:p>
       <w:pPr>
         <w:jc w:val="both"/>
         <w:rPr>
-          <w:b/>
-          <w:noProof/>
-        </w:rPr>
-      </w:pPr>
-      <w:r>
-        <w:rPr>
-          <w:b/>
-          <w:noProof/>
-        </w:rPr>
-        <w:fldChar w:fldCharType="end"/>
-      </w:r>
-    </w:p>
-    <w:p>
-      <w:r>
-        <w:br w:type="page"/>
-      </w:r>
-    </w:p>
-    <w:p>
-      <w:pPr>
-        <w:jc w:val="both"/>
-        <w:sectPr>
-          <w:headerReference w:type="default" r:id="rId12"/>
-          <w:footerReference w:type="default" r:id="rId13"/>
-          <w:pgSz w:w="12240" w:h="15840" w:code="1"/>
-          <w:pgMar w:top="1440" w:right="1440" w:bottom="1440" w:left="1440" w:header="720" w:footer="720" w:gutter="0"/>
-          <w:pgNumType w:fmt="lowerRoman"/>
-          <w:cols w:space="720"/>
-        </w:sectPr>
-      </w:pPr>
-    </w:p>
-    <w:p>
-      <w:pPr>
-        <w:pStyle w:val="Heading1"/>
-        <w:spacing w:line="240" w:lineRule="auto"/>
-        <w:jc w:val="both"/>
-      </w:pPr>
-      <w:bookmarkStart w:id="6" w:name="_Toc439994665"/>
-      <w:bookmarkStart w:id="7" w:name="_Toc3834597"/>
-      <w:r>
-        <w:lastRenderedPageBreak/>
-        <w:t>Introduction</w:t>
-      </w:r>
-      <w:bookmarkEnd w:id="6"/>
-      <w:bookmarkEnd w:id="7"/>
-    </w:p>
-    <w:p>
-      <w:pPr>
-        <w:pStyle w:val="Heading2"/>
-        <w:spacing w:line="240" w:lineRule="auto"/>
-        <w:jc w:val="both"/>
-      </w:pPr>
-      <w:bookmarkStart w:id="8" w:name="_Toc439994667"/>
-      <w:bookmarkStart w:id="9" w:name="_Toc3834598"/>
-      <w:r>
-        <w:t>Purpose</w:t>
-      </w:r>
-      <w:bookmarkEnd w:id="8"/>
-      <w:bookmarkEnd w:id="9"/>
-      <w:r>
-        <w:t xml:space="preserve"> </w:t>
-      </w:r>
-    </w:p>
-    <w:p>
-      <w:pPr>
-        <w:pStyle w:val="template"/>
-        <w:jc w:val="both"/>
-        <w:rPr>
-          <w:rFonts w:ascii="Times New Roman" w:hAnsi="Times New Roman"/>
-          <w:i w:val="0"/>
-          <w:sz w:val="24"/>
-        </w:rPr>
-      </w:pPr>
-      <w:r>
-        <w:rPr>
-          <w:rFonts w:ascii="Times New Roman" w:hAnsi="Times New Roman"/>
-          <w:i w:val="0"/>
-          <w:sz w:val="24"/>
-        </w:rPr>
-        <w:t xml:space="preserve">This document describes the system requirements specification for </w:t>
-      </w:r>
-      <w:r>
-        <w:rPr>
-          <w:rFonts w:ascii="Times New Roman" w:hAnsi="Times New Roman"/>
-          <w:i w:val="0"/>
-          <w:sz w:val="24"/>
-        </w:rPr>
-        <w:t>an</w:t>
-      </w:r>
-      <w:r>
-        <w:rPr>
-          <w:rFonts w:ascii="Times New Roman" w:hAnsi="Times New Roman"/>
-          <w:i w:val="0"/>
-          <w:sz w:val="24"/>
-        </w:rPr>
-        <w:t xml:space="preserve"> </w:t>
-      </w:r>
-      <w:r>
-        <w:rPr>
-          <w:rFonts w:ascii="Times New Roman" w:hAnsi="Times New Roman"/>
-          <w:i w:val="0"/>
-          <w:sz w:val="24"/>
-        </w:rPr>
-        <w:t>IoT</w:t>
-      </w:r>
-      <w:r>
-        <w:rPr>
-          <w:rFonts w:ascii="Times New Roman" w:hAnsi="Times New Roman"/>
-          <w:i w:val="0"/>
-          <w:sz w:val="24"/>
-        </w:rPr>
-        <w:t>-based smart agriculture infrastructure service management system as a service on a cloud</w:t>
-      </w:r>
-      <w:r>
-        <w:rPr>
-          <w:rFonts w:ascii="Times New Roman" w:hAnsi="Times New Roman"/>
-          <w:i w:val="0"/>
-          <w:sz w:val="24"/>
-        </w:rPr>
-        <w:t xml:space="preserve"> namely SmartAgCloud. The document </w:t>
-      </w:r>
-      <w:r>
-        <w:rPr>
-          <w:rFonts w:ascii="Times New Roman" w:hAnsi="Times New Roman"/>
-          <w:i w:val="0"/>
-          <w:sz w:val="24"/>
-        </w:rPr>
-        <w:t>describes</w:t>
-      </w:r>
-      <w:r>
-        <w:rPr>
-          <w:rFonts w:ascii="Times New Roman" w:hAnsi="Times New Roman"/>
-          <w:i w:val="0"/>
-          <w:sz w:val="24"/>
-        </w:rPr>
-        <w:t xml:space="preserve"> in detail the </w:t>
-      </w:r>
-      <w:r>
-        <w:rPr>
-          <w:rFonts w:ascii="Times New Roman" w:hAnsi="Times New Roman"/>
-          <w:i w:val="0"/>
-          <w:sz w:val="24"/>
-        </w:rPr>
-        <w:t xml:space="preserve">requirements </w:t>
-      </w:r>
-      <w:r>
-        <w:rPr>
-          <w:rFonts w:ascii="Times New Roman" w:hAnsi="Times New Roman"/>
-          <w:i w:val="0"/>
-          <w:sz w:val="24"/>
-        </w:rPr>
-        <w:t xml:space="preserve">and </w:t>
-      </w:r>
-      <w:r>
-        <w:rPr>
-          <w:rFonts w:ascii="Times New Roman" w:hAnsi="Times New Roman"/>
-          <w:i w:val="0"/>
-          <w:sz w:val="24"/>
-        </w:rPr>
-        <w:t>high-level</w:t>
-      </w:r>
-      <w:r>
-        <w:rPr>
-          <w:rFonts w:ascii="Times New Roman" w:hAnsi="Times New Roman"/>
-          <w:i w:val="0"/>
-          <w:sz w:val="24"/>
-        </w:rPr>
-        <w:t xml:space="preserve"> design of the application.</w:t>
-      </w:r>
-      <w:r>
-        <w:rPr>
-          <w:rFonts w:ascii="Times New Roman" w:hAnsi="Times New Roman"/>
-          <w:i w:val="0"/>
-          <w:sz w:val="24"/>
-        </w:rPr>
-        <w:t xml:space="preserve"> </w:t>
-      </w:r>
-      <w:r>
-        <w:rPr>
-          <w:rFonts w:ascii="Times New Roman" w:hAnsi="Times New Roman"/>
-          <w:i w:val="0"/>
-          <w:sz w:val="24"/>
-        </w:rPr>
-        <w:t xml:space="preserve">The document includes the details on defining scope </w:t>
-      </w:r>
-      <w:r>
-        <w:rPr>
-          <w:rFonts w:ascii="Times New Roman" w:hAnsi="Times New Roman"/>
-          <w:i w:val="0"/>
-          <w:sz w:val="24"/>
-        </w:rPr>
-        <w:t xml:space="preserve">along with assumptions and dependencies. The </w:t>
-      </w:r>
-      <w:r>
-        <w:rPr>
-          <w:rFonts w:ascii="Times New Roman" w:hAnsi="Times New Roman"/>
-          <w:i w:val="0"/>
-          <w:sz w:val="24"/>
-        </w:rPr>
-        <w:t>IoT</w:t>
-      </w:r>
-      <w:r>
-        <w:rPr>
-          <w:rFonts w:ascii="Times New Roman" w:hAnsi="Times New Roman"/>
-          <w:i w:val="0"/>
-          <w:sz w:val="24"/>
-        </w:rPr>
-        <w:t xml:space="preserve"> based application will be designed and implemented for ranch field farms.</w:t>
-      </w:r>
-    </w:p>
-    <w:p>
-      <w:pPr>
-        <w:pStyle w:val="template"/>
-        <w:jc w:val="both"/>
-        <w:rPr>
-          <w:rFonts w:ascii="Times New Roman" w:hAnsi="Times New Roman"/>
-          <w:i w:val="0"/>
-          <w:sz w:val="24"/>
-        </w:rPr>
-      </w:pPr>
-    </w:p>
-    <w:p>
-      <w:pPr>
-        <w:pStyle w:val="template"/>
-        <w:jc w:val="both"/>
-        <w:rPr>
-          <w:rFonts w:ascii="Times New Roman" w:hAnsi="Times New Roman"/>
-          <w:i w:val="0"/>
-          <w:sz w:val="24"/>
-        </w:rPr>
-      </w:pPr>
-      <w:r>
-        <w:rPr>
-          <w:rFonts w:ascii="Times New Roman" w:hAnsi="Times New Roman"/>
-          <w:i w:val="0"/>
-          <w:sz w:val="24"/>
-        </w:rPr>
-        <w:t>The application supports a connected farm where soil and crop conditions across the ranch can be monitored by the farmer as per his needs. This is achieved by implementing a</w:t>
-      </w:r>
-      <w:r>
-        <w:rPr>
-          <w:rFonts w:ascii="Times New Roman" w:hAnsi="Times New Roman"/>
-          <w:i w:val="0"/>
-          <w:sz w:val="24"/>
-        </w:rPr>
-        <w:t xml:space="preserve"> large-scale on-demand </w:t>
-      </w:r>
-      <w:r>
-        <w:rPr>
-          <w:rFonts w:ascii="Times New Roman" w:hAnsi="Times New Roman"/>
-          <w:i w:val="0"/>
-          <w:sz w:val="24"/>
-        </w:rPr>
-        <w:t>IoT</w:t>
-      </w:r>
-      <w:r>
-        <w:rPr>
-          <w:rFonts w:ascii="Times New Roman" w:hAnsi="Times New Roman"/>
-          <w:i w:val="0"/>
-          <w:sz w:val="24"/>
-        </w:rPr>
-        <w:t xml:space="preserve">-based agriculture system infrastructure services for </w:t>
-      </w:r>
-      <w:r>
-        <w:rPr>
-          <w:rFonts w:ascii="Times New Roman" w:hAnsi="Times New Roman"/>
-          <w:i w:val="0"/>
-          <w:sz w:val="24"/>
-        </w:rPr>
-        <w:t>f</w:t>
-      </w:r>
-      <w:r>
-        <w:rPr>
-          <w:rFonts w:ascii="Times New Roman" w:hAnsi="Times New Roman"/>
-          <w:i w:val="0"/>
-          <w:sz w:val="24"/>
-        </w:rPr>
-        <w:t xml:space="preserve">armers. Each farmer could select install and deploy one or more </w:t>
-      </w:r>
-      <w:r>
-        <w:rPr>
-          <w:rFonts w:ascii="Times New Roman" w:hAnsi="Times New Roman"/>
-          <w:i w:val="0"/>
-          <w:sz w:val="24"/>
-        </w:rPr>
-        <w:t>IoT</w:t>
-      </w:r>
-      <w:r>
-        <w:rPr>
-          <w:rFonts w:ascii="Times New Roman" w:hAnsi="Times New Roman"/>
-          <w:i w:val="0"/>
-          <w:sz w:val="24"/>
-        </w:rPr>
-        <w:t xml:space="preserve"> agriculture networks for their ranch fields. </w:t>
-      </w:r>
-      <w:r>
-        <w:rPr>
-          <w:rFonts w:ascii="Times New Roman" w:hAnsi="Times New Roman"/>
-          <w:i w:val="0"/>
-          <w:sz w:val="24"/>
-        </w:rPr>
-        <w:t xml:space="preserve">The sensors used for monitoring the soil and crop conditions in the ranch communicate with the </w:t>
-      </w:r>
-      <w:r>
-        <w:rPr>
-          <w:rFonts w:ascii="Times New Roman" w:hAnsi="Times New Roman"/>
-          <w:i w:val="0"/>
-          <w:sz w:val="24"/>
-        </w:rPr>
-        <w:t>IoT</w:t>
-      </w:r>
-      <w:r>
-        <w:rPr>
-          <w:rFonts w:ascii="Times New Roman" w:hAnsi="Times New Roman"/>
-          <w:i w:val="0"/>
-          <w:sz w:val="24"/>
-        </w:rPr>
-        <w:t xml:space="preserve"> system through a gateway. The </w:t>
-      </w:r>
-      <w:r>
-        <w:rPr>
-          <w:rFonts w:ascii="Times New Roman" w:hAnsi="Times New Roman"/>
-          <w:i w:val="0"/>
-          <w:sz w:val="24"/>
-        </w:rPr>
-        <w:t>IoT</w:t>
-      </w:r>
-      <w:r>
-        <w:rPr>
-          <w:rFonts w:ascii="Times New Roman" w:hAnsi="Times New Roman"/>
-          <w:i w:val="0"/>
-          <w:sz w:val="24"/>
-        </w:rPr>
-        <w:t xml:space="preserve"> system processes the data and sends data to the farmer’s device in the form of notifications. The farmer can also see view the condition of his ranch using the designed dashboard. </w:t>
-      </w:r>
-      <w:r>
-        <w:rPr>
-          <w:rFonts w:ascii="Times New Roman" w:hAnsi="Times New Roman"/>
-          <w:i w:val="0"/>
-          <w:sz w:val="24"/>
-        </w:rPr>
-        <w:t>Using this data collected from the smart ranch could also help the farmer get intelligent agricultural solutions based on shared expert knowledge</w:t>
-      </w:r>
-      <w:r>
-        <w:rPr>
-          <w:rFonts w:ascii="Times New Roman" w:hAnsi="Times New Roman"/>
-          <w:i w:val="0"/>
-          <w:sz w:val="24"/>
-        </w:rPr>
-        <w:t>.</w:t>
-      </w:r>
+          <w:sz w:val="20"/>
+        </w:rPr>
+      </w:pPr>
     </w:p>
     <w:p>
       <w:pPr>
         <w:pStyle w:val="Heading2"/>
         <w:jc w:val="both"/>
       </w:pPr>
-      <w:bookmarkStart w:id="10" w:name="_Toc439994669"/>
-      <w:bookmarkStart w:id="11" w:name="_Toc3834599"/>
-      <w:r>
-        <w:t>Intended Audience</w:t>
-      </w:r>
-      <w:bookmarkEnd w:id="11"/>
-      <w:r>
-        <w:t xml:space="preserve"> </w:t>
-      </w:r>
-      <w:bookmarkEnd w:id="10"/>
-    </w:p>
-    <w:p>
-      <w:pPr>
-        <w:pStyle w:val="template"/>
-        <w:jc w:val="both"/>
-        <w:rPr>
-          <w:rFonts w:ascii="Times New Roman" w:hAnsi="Times New Roman"/>
-          <w:i w:val="0"/>
-          <w:sz w:val="24"/>
-        </w:rPr>
-      </w:pPr>
-      <w:r>
-        <w:rPr>
-          <w:rFonts w:ascii="Times New Roman" w:hAnsi="Times New Roman"/>
-          <w:i w:val="0"/>
-          <w:sz w:val="24"/>
-        </w:rPr>
-        <w:t xml:space="preserve">This document is </w:t>
-      </w:r>
-      <w:r>
-        <w:rPr>
-          <w:rFonts w:ascii="Times New Roman" w:hAnsi="Times New Roman"/>
-          <w:i w:val="0"/>
-          <w:sz w:val="24"/>
-        </w:rPr>
-        <w:t xml:space="preserve">intended to be used by </w:t>
-      </w:r>
-      <w:r>
-        <w:rPr>
-          <w:rFonts w:ascii="Times New Roman" w:hAnsi="Times New Roman"/>
-          <w:i w:val="0"/>
-          <w:sz w:val="24"/>
-        </w:rPr>
-        <w:t>farmers</w:t>
-      </w:r>
-      <w:r>
-        <w:rPr>
-          <w:rFonts w:ascii="Times New Roman" w:hAnsi="Times New Roman"/>
-          <w:i w:val="0"/>
-          <w:sz w:val="24"/>
-        </w:rPr>
-        <w:t xml:space="preserve">, </w:t>
-      </w:r>
-      <w:r>
-        <w:rPr>
-          <w:rFonts w:ascii="Times New Roman" w:hAnsi="Times New Roman"/>
-          <w:i w:val="0"/>
-          <w:sz w:val="24"/>
-        </w:rPr>
-        <w:t>IoT Supports</w:t>
-      </w:r>
-      <w:r>
-        <w:rPr>
-          <w:rFonts w:ascii="Times New Roman" w:hAnsi="Times New Roman"/>
-          <w:i w:val="0"/>
-          <w:sz w:val="24"/>
-        </w:rPr>
-        <w:t>,</w:t>
-      </w:r>
-      <w:r>
-        <w:rPr>
-          <w:rFonts w:ascii="Times New Roman" w:hAnsi="Times New Roman"/>
-          <w:i w:val="0"/>
-          <w:sz w:val="24"/>
-        </w:rPr>
-        <w:t xml:space="preserve"> </w:t>
-      </w:r>
-      <w:r>
-        <w:rPr>
-          <w:rFonts w:ascii="Times New Roman" w:hAnsi="Times New Roman"/>
-          <w:i w:val="0"/>
-          <w:sz w:val="24"/>
-        </w:rPr>
-        <w:t>IoT</w:t>
-      </w:r>
-      <w:r>
-        <w:rPr>
-          <w:rFonts w:ascii="Times New Roman" w:hAnsi="Times New Roman"/>
-          <w:i w:val="0"/>
-          <w:sz w:val="24"/>
-        </w:rPr>
-        <w:t xml:space="preserve"> supporters, </w:t>
-      </w:r>
-      <w:r>
-        <w:rPr>
-          <w:rFonts w:ascii="Times New Roman" w:hAnsi="Times New Roman"/>
-          <w:i w:val="0"/>
-          <w:sz w:val="24"/>
-        </w:rPr>
-        <w:t xml:space="preserve">business stakeholders, </w:t>
-      </w:r>
-      <w:r>
-        <w:rPr>
-          <w:rFonts w:ascii="Times New Roman" w:hAnsi="Times New Roman"/>
-          <w:i w:val="0"/>
-          <w:sz w:val="24"/>
-        </w:rPr>
-        <w:t>developers, architect</w:t>
-      </w:r>
-      <w:r>
-        <w:rPr>
-          <w:rFonts w:ascii="Times New Roman" w:hAnsi="Times New Roman"/>
-          <w:i w:val="0"/>
-          <w:sz w:val="24"/>
-        </w:rPr>
-        <w:t xml:space="preserve"> and testers.</w:t>
-      </w:r>
-      <w:r>
-        <w:rPr>
-          <w:rFonts w:ascii="Times New Roman" w:hAnsi="Times New Roman"/>
-          <w:i w:val="0"/>
-          <w:sz w:val="24"/>
-        </w:rPr>
-        <w:t xml:space="preserve"> This document can also be helpful for individual looking for smart farming solutions in agriculture domain.</w:t>
-      </w:r>
-      <w:r>
-        <w:rPr>
-          <w:rFonts w:ascii="Times New Roman" w:hAnsi="Times New Roman"/>
-          <w:i w:val="0"/>
-          <w:sz w:val="24"/>
-        </w:rPr>
-        <w:t xml:space="preserve"> The document </w:t>
-      </w:r>
-      <w:r>
-        <w:rPr>
-          <w:rFonts w:ascii="Times New Roman" w:hAnsi="Times New Roman"/>
-          <w:i w:val="0"/>
-          <w:sz w:val="24"/>
-        </w:rPr>
-        <w:t xml:space="preserve">includes high level application understanding including product scope and </w:t>
-      </w:r>
-      <w:r>
-        <w:rPr>
-          <w:rFonts w:ascii="Times New Roman" w:hAnsi="Times New Roman"/>
-          <w:i w:val="0"/>
-          <w:sz w:val="24"/>
-        </w:rPr>
-        <w:t>functionality. It</w:t>
-      </w:r>
-      <w:r>
-        <w:rPr>
-          <w:rFonts w:ascii="Times New Roman" w:hAnsi="Times New Roman"/>
-          <w:i w:val="0"/>
-          <w:sz w:val="24"/>
-        </w:rPr>
-        <w:t xml:space="preserve"> is recommended to follow the</w:t>
-      </w:r>
-      <w:r>
-        <w:rPr>
-          <w:rFonts w:ascii="Times New Roman" w:hAnsi="Times New Roman"/>
-          <w:i w:val="0"/>
-          <w:sz w:val="24"/>
-        </w:rPr>
-        <w:t xml:space="preserve"> </w:t>
-      </w:r>
-      <w:r>
-        <w:rPr>
-          <w:rFonts w:ascii="Times New Roman" w:hAnsi="Times New Roman"/>
-          <w:i w:val="0"/>
-          <w:sz w:val="24"/>
-        </w:rPr>
-        <w:t>sections in order as presented by document to get high level understanding followed by low level details.</w:t>
-      </w:r>
-    </w:p>
-    <w:p>
-      <w:pPr>
-        <w:pStyle w:val="Heading2"/>
-        <w:jc w:val="both"/>
-      </w:pPr>
-      <w:bookmarkStart w:id="12" w:name="_Toc439994670"/>
-      <w:bookmarkStart w:id="13" w:name="_Toc3834600"/>
-      <w:r>
-        <w:t>Application</w:t>
-      </w:r>
-      <w:r>
-        <w:t xml:space="preserve"> Scope</w:t>
-      </w:r>
-      <w:bookmarkEnd w:id="12"/>
-      <w:bookmarkEnd w:id="13"/>
-    </w:p>
-    <w:p>
-      <w:pPr>
-        <w:pStyle w:val="template"/>
-        <w:jc w:val="both"/>
-        <w:rPr>
-          <w:rFonts w:ascii="Times New Roman" w:hAnsi="Times New Roman"/>
-          <w:i w:val="0"/>
-          <w:sz w:val="24"/>
-        </w:rPr>
-      </w:pPr>
-      <w:r>
-        <w:rPr>
-          <w:rFonts w:ascii="Times New Roman" w:hAnsi="Times New Roman"/>
-          <w:i w:val="0"/>
-          <w:sz w:val="24"/>
-        </w:rPr>
-        <w:t xml:space="preserve">SmartAgCloud is a cloud service solution for smart agriculture which helps farmers to monitor farms which are remotely located; thereby </w:t>
-      </w:r>
-      <w:r>
-        <w:rPr>
-          <w:rFonts w:ascii="Times New Roman" w:hAnsi="Times New Roman"/>
-          <w:i w:val="0"/>
-          <w:sz w:val="24"/>
-        </w:rPr>
-        <w:t>saving time and cost involved.</w:t>
-      </w:r>
-      <w:r>
-        <w:rPr>
-          <w:rFonts w:ascii="Times New Roman" w:hAnsi="Times New Roman"/>
-          <w:i w:val="0"/>
-          <w:sz w:val="24"/>
-        </w:rPr>
-        <w:t xml:space="preserve"> </w:t>
-      </w:r>
-      <w:r>
-        <w:rPr>
-          <w:rFonts w:ascii="Times New Roman" w:hAnsi="Times New Roman"/>
-          <w:i w:val="0"/>
-          <w:sz w:val="24"/>
-        </w:rPr>
-        <w:t xml:space="preserve">The SmartAgCloud application is expected to achieve goals of implementing the solution on cloud and leverage the cloud benefits of </w:t>
-      </w:r>
-      <w:r>
-        <w:rPr>
-          <w:rFonts w:ascii="Times New Roman" w:hAnsi="Times New Roman"/>
-          <w:i w:val="0"/>
-          <w:sz w:val="24"/>
-        </w:rPr>
-        <w:t xml:space="preserve">OnDemand resource allocation, run time </w:t>
-      </w:r>
-      <w:r>
-        <w:rPr>
-          <w:rFonts w:ascii="Times New Roman" w:hAnsi="Times New Roman"/>
-          <w:i w:val="0"/>
-          <w:sz w:val="24"/>
-        </w:rPr>
-        <w:t>scaling,</w:t>
-      </w:r>
-      <w:r>
-        <w:rPr>
-          <w:rFonts w:ascii="Times New Roman" w:hAnsi="Times New Roman"/>
-          <w:i w:val="0"/>
-          <w:sz w:val="24"/>
-        </w:rPr>
-        <w:t xml:space="preserve"> reduced cost, improved coverage.</w:t>
-      </w:r>
-      <w:r>
-        <w:rPr>
-          <w:rFonts w:ascii="Times New Roman" w:hAnsi="Times New Roman"/>
-          <w:i w:val="0"/>
-          <w:sz w:val="24"/>
-        </w:rPr>
-        <w:t xml:space="preserve"> </w:t>
-      </w:r>
-      <w:r>
-        <w:rPr>
-          <w:rFonts w:ascii="Times New Roman" w:hAnsi="Times New Roman"/>
-          <w:i w:val="0"/>
-          <w:sz w:val="24"/>
-        </w:rPr>
-        <w:t>Below are the key features in scope for the SmartAgCloud.</w:t>
-      </w:r>
-    </w:p>
-    <w:p>
-      <w:pPr>
-        <w:pStyle w:val="template"/>
-        <w:jc w:val="both"/>
-        <w:rPr>
-          <w:rFonts w:ascii="Times New Roman" w:hAnsi="Times New Roman"/>
-          <w:i w:val="0"/>
-          <w:sz w:val="24"/>
-        </w:rPr>
-      </w:pPr>
-    </w:p>
-    <w:p>
-      <w:pPr>
-        <w:pStyle w:val="template"/>
-        <w:numPr>
-          <w:ilvl w:val="0"/>
-          <w:numId w:val="8"/>
-        </w:numPr>
-        <w:ind w:left="360"/>
-        <w:jc w:val="both"/>
-        <w:rPr>
-          <w:rFonts w:ascii="Times New Roman" w:hAnsi="Times New Roman"/>
-          <w:i w:val="0"/>
-          <w:sz w:val="24"/>
-        </w:rPr>
-      </w:pPr>
-      <w:r>
-        <w:rPr>
-          <w:rFonts w:ascii="Times New Roman" w:hAnsi="Times New Roman"/>
-          <w:i w:val="0"/>
-          <w:sz w:val="24"/>
-        </w:rPr>
-        <w:t>S</w:t>
-      </w:r>
-      <w:r>
-        <w:rPr>
-          <w:rFonts w:ascii="Times New Roman" w:hAnsi="Times New Roman"/>
-          <w:i w:val="0"/>
-          <w:sz w:val="24"/>
-        </w:rPr>
-        <w:t>mart farm to monitor below</w:t>
-      </w:r>
-      <w:r>
-        <w:rPr>
-          <w:rFonts w:ascii="Times New Roman" w:hAnsi="Times New Roman"/>
-          <w:i w:val="0"/>
-          <w:sz w:val="24"/>
-        </w:rPr>
-        <w:t xml:space="preserve"> parameters</w:t>
-      </w:r>
-      <w:r>
-        <w:rPr>
-          <w:rFonts w:ascii="Times New Roman" w:hAnsi="Times New Roman"/>
-          <w:i w:val="0"/>
-          <w:sz w:val="24"/>
-        </w:rPr>
-        <w:t xml:space="preserve">, </w:t>
-      </w:r>
-    </w:p>
-    <w:p>
-      <w:pPr>
-        <w:pStyle w:val="template"/>
-        <w:numPr>
-          <w:ilvl w:val="0"/>
-          <w:numId w:val="9"/>
-        </w:numPr>
-        <w:ind w:left="720"/>
-        <w:jc w:val="both"/>
-        <w:rPr>
-          <w:rFonts w:ascii="Times New Roman" w:hAnsi="Times New Roman"/>
-          <w:i w:val="0"/>
-          <w:sz w:val="24"/>
-        </w:rPr>
-      </w:pPr>
-      <w:r>
-        <w:rPr>
-          <w:rFonts w:ascii="Times New Roman" w:hAnsi="Times New Roman"/>
-          <w:i w:val="0"/>
-          <w:sz w:val="24"/>
-        </w:rPr>
-        <w:t>Temperature,</w:t>
-      </w:r>
-    </w:p>
-    <w:p>
-      <w:pPr>
-        <w:pStyle w:val="template"/>
-        <w:numPr>
-          <w:ilvl w:val="0"/>
-          <w:numId w:val="9"/>
-        </w:numPr>
-        <w:ind w:left="720"/>
-        <w:jc w:val="both"/>
-        <w:rPr>
-          <w:rFonts w:ascii="Times New Roman" w:hAnsi="Times New Roman"/>
-          <w:i w:val="0"/>
-          <w:sz w:val="24"/>
-        </w:rPr>
-      </w:pPr>
-      <w:r>
-        <w:rPr>
-          <w:rFonts w:ascii="Times New Roman" w:hAnsi="Times New Roman"/>
-          <w:i w:val="0"/>
-          <w:sz w:val="24"/>
-        </w:rPr>
-        <w:t>Humidity,</w:t>
-      </w:r>
-    </w:p>
-    <w:p>
-      <w:pPr>
-        <w:pStyle w:val="template"/>
-        <w:numPr>
-          <w:ilvl w:val="0"/>
-          <w:numId w:val="9"/>
-        </w:numPr>
-        <w:ind w:left="720"/>
-        <w:jc w:val="both"/>
-        <w:rPr>
-          <w:rFonts w:ascii="Times New Roman" w:hAnsi="Times New Roman"/>
-          <w:i w:val="0"/>
-          <w:sz w:val="24"/>
-        </w:rPr>
-      </w:pPr>
-      <w:r>
-        <w:rPr>
-          <w:rFonts w:ascii="Times New Roman" w:hAnsi="Times New Roman"/>
-          <w:i w:val="0"/>
-          <w:sz w:val="24"/>
-        </w:rPr>
-        <w:t>Wind Speed</w:t>
-      </w:r>
-      <w:r>
-        <w:rPr>
-          <w:rFonts w:ascii="Times New Roman" w:hAnsi="Times New Roman"/>
-          <w:i w:val="0"/>
-          <w:sz w:val="24"/>
-        </w:rPr>
-        <w:t xml:space="preserve"> and </w:t>
-      </w:r>
-      <w:r>
-        <w:rPr>
-          <w:rFonts w:ascii="Times New Roman" w:hAnsi="Times New Roman"/>
-          <w:i w:val="0"/>
-          <w:sz w:val="24"/>
-        </w:rPr>
-        <w:t xml:space="preserve">Wind Direction </w:t>
-      </w:r>
-    </w:p>
-    <w:p>
-      <w:pPr>
-        <w:pStyle w:val="template"/>
-        <w:numPr>
-          <w:ilvl w:val="0"/>
-          <w:numId w:val="9"/>
-        </w:numPr>
-        <w:ind w:left="720"/>
-        <w:jc w:val="both"/>
-        <w:rPr>
-          <w:rFonts w:ascii="Times New Roman" w:hAnsi="Times New Roman"/>
-          <w:i w:val="0"/>
-          <w:sz w:val="24"/>
-        </w:rPr>
-      </w:pPr>
-      <w:r>
-        <w:rPr>
-          <w:rFonts w:ascii="Times New Roman" w:hAnsi="Times New Roman"/>
-          <w:i w:val="0"/>
-          <w:sz w:val="24"/>
-        </w:rPr>
-        <w:t>Rain</w:t>
-      </w:r>
-    </w:p>
-    <w:p>
-      <w:pPr>
-        <w:pStyle w:val="template"/>
-        <w:numPr>
-          <w:ilvl w:val="0"/>
-          <w:numId w:val="9"/>
-        </w:numPr>
-        <w:ind w:left="720"/>
-        <w:jc w:val="both"/>
-        <w:rPr>
-          <w:rFonts w:ascii="Times New Roman" w:hAnsi="Times New Roman"/>
-          <w:i w:val="0"/>
-          <w:sz w:val="24"/>
-        </w:rPr>
-      </w:pPr>
-      <w:r>
-        <w:rPr>
-          <w:rFonts w:ascii="Times New Roman" w:hAnsi="Times New Roman"/>
-          <w:i w:val="0"/>
-          <w:sz w:val="24"/>
-        </w:rPr>
-        <w:t>Measures Soil Moisture</w:t>
-      </w:r>
-      <w:r>
-        <w:br w:type="page"/>
-      </w:r>
-    </w:p>
-    <w:p>
-      <w:pPr>
-        <w:pStyle w:val="template"/>
-        <w:jc w:val="both"/>
-        <w:rPr>
-          <w:rFonts w:ascii="Times New Roman" w:hAnsi="Times New Roman"/>
-          <w:i w:val="0"/>
-          <w:sz w:val="24"/>
-        </w:rPr>
-      </w:pPr>
-      <w:r>
-        <w:rPr>
-          <w:rFonts w:ascii="Times New Roman" w:hAnsi="Times New Roman"/>
-          <w:i w:val="0"/>
-          <w:sz w:val="24"/>
-        </w:rPr>
-        <w:lastRenderedPageBreak/>
-        <w:t xml:space="preserve">The parameters will be </w:t>
-      </w:r>
-      <w:r>
-        <w:rPr>
-          <w:rFonts w:ascii="Times New Roman" w:hAnsi="Times New Roman"/>
-          <w:i w:val="0"/>
-          <w:sz w:val="24"/>
-        </w:rPr>
-        <w:t xml:space="preserve">generated </w:t>
-      </w:r>
-      <w:r>
-        <w:rPr>
-          <w:rFonts w:ascii="Times New Roman" w:hAnsi="Times New Roman"/>
-          <w:i w:val="0"/>
-          <w:sz w:val="24"/>
-        </w:rPr>
-        <w:t xml:space="preserve">by simulated software. This software is expected to simulate below </w:t>
-      </w:r>
-      <w:r>
-        <w:rPr>
-          <w:rFonts w:ascii="Times New Roman" w:hAnsi="Times New Roman"/>
-          <w:i w:val="0"/>
-          <w:sz w:val="24"/>
-        </w:rPr>
-        <w:t>two</w:t>
-      </w:r>
-      <w:r>
-        <w:rPr>
-          <w:rFonts w:ascii="Times New Roman" w:hAnsi="Times New Roman"/>
-          <w:i w:val="0"/>
-          <w:sz w:val="24"/>
-        </w:rPr>
-        <w:t xml:space="preserve"> real types of sensors,</w:t>
-      </w:r>
-    </w:p>
-    <w:p>
-      <w:pPr>
-        <w:pStyle w:val="template"/>
-        <w:numPr>
-          <w:ilvl w:val="0"/>
-          <w:numId w:val="10"/>
-        </w:numPr>
-        <w:jc w:val="both"/>
-        <w:rPr>
-          <w:rFonts w:ascii="Times New Roman" w:hAnsi="Times New Roman"/>
-          <w:i w:val="0"/>
-          <w:sz w:val="24"/>
-        </w:rPr>
-      </w:pPr>
-      <w:r>
-        <w:rPr>
-          <w:rFonts w:ascii="Times New Roman" w:hAnsi="Times New Roman"/>
-          <w:i w:val="0"/>
-          <w:sz w:val="24"/>
-        </w:rPr>
-        <w:t xml:space="preserve">AcuRite </w:t>
-      </w:r>
-    </w:p>
-    <w:p>
-      <w:pPr>
-        <w:pStyle w:val="template"/>
-        <w:numPr>
-          <w:ilvl w:val="0"/>
-          <w:numId w:val="10"/>
-        </w:numPr>
-        <w:jc w:val="both"/>
-        <w:rPr>
-          <w:rFonts w:ascii="Times New Roman" w:hAnsi="Times New Roman"/>
-          <w:i w:val="0"/>
-          <w:sz w:val="24"/>
-        </w:rPr>
-      </w:pPr>
-      <w:r>
-        <w:rPr>
-          <w:rFonts w:ascii="Times New Roman" w:hAnsi="Times New Roman"/>
-          <w:i w:val="0"/>
-          <w:sz w:val="24"/>
-        </w:rPr>
-        <w:t>Soil Moisture Meter Probe - 24 Inch</w:t>
-      </w:r>
-    </w:p>
-    <w:p>
-      <w:pPr>
-        <w:jc w:val="both"/>
-      </w:pPr>
-    </w:p>
-    <w:p>
-      <w:pPr>
-        <w:pStyle w:val="ListParagraph"/>
-        <w:numPr>
-          <w:ilvl w:val="0"/>
-          <w:numId w:val="8"/>
-        </w:numPr>
-        <w:ind w:left="360"/>
-        <w:jc w:val="both"/>
-      </w:pPr>
-      <w:r>
-        <w:t>Allows farmers to configure smart ranch fields within farmlands.</w:t>
-      </w:r>
-    </w:p>
-    <w:p>
-      <w:pPr>
-        <w:pStyle w:val="ListParagraph"/>
-        <w:numPr>
-          <w:ilvl w:val="0"/>
-          <w:numId w:val="8"/>
-        </w:numPr>
-        <w:ind w:left="360"/>
-        <w:jc w:val="both"/>
-      </w:pPr>
-      <w:r>
-        <w:t xml:space="preserve">Allows farmers to select their own desired ranches within farmland </w:t>
-      </w:r>
-    </w:p>
-    <w:p>
-      <w:pPr>
-        <w:pStyle w:val="ListParagraph"/>
-        <w:numPr>
-          <w:ilvl w:val="0"/>
-          <w:numId w:val="8"/>
-        </w:numPr>
-        <w:ind w:left="360"/>
-        <w:jc w:val="both"/>
-      </w:pPr>
-      <w:r>
-        <w:t xml:space="preserve">Book the resources (different types of sensors) </w:t>
-      </w:r>
-      <w:r>
-        <w:t>(sensor profile should include sensor type, name, value data type).</w:t>
-      </w:r>
-    </w:p>
-    <w:p>
-      <w:pPr>
-        <w:pStyle w:val="ListParagraph"/>
-        <w:numPr>
-          <w:ilvl w:val="0"/>
-          <w:numId w:val="8"/>
-        </w:numPr>
-        <w:ind w:left="360"/>
-        <w:jc w:val="both"/>
-      </w:pPr>
-      <w:r>
-        <w:t xml:space="preserve">Dashboard on web and mobile facilitate real time monitoring </w:t>
-      </w:r>
-    </w:p>
-    <w:p>
-      <w:pPr>
-        <w:pStyle w:val="ListParagraph"/>
-        <w:numPr>
-          <w:ilvl w:val="0"/>
-          <w:numId w:val="8"/>
-        </w:numPr>
-        <w:ind w:left="360"/>
-        <w:jc w:val="both"/>
-      </w:pPr>
-      <w:r>
-        <w:t>Receive notifications of monitored parameters on registered devices in real time.</w:t>
-      </w:r>
-    </w:p>
-    <w:p>
-      <w:pPr>
-        <w:pStyle w:val="template"/>
-        <w:jc w:val="both"/>
-        <w:rPr>
-          <w:rFonts w:ascii="Times New Roman" w:hAnsi="Times New Roman"/>
-          <w:b/>
-          <w:i w:val="0"/>
-          <w:sz w:val="24"/>
-        </w:rPr>
-      </w:pPr>
-    </w:p>
-    <w:p>
-      <w:pPr>
-        <w:pStyle w:val="Heading2"/>
-        <w:jc w:val="both"/>
-        <w:rPr>
-          <w:rFonts w:ascii="Times" w:hAnsi="Times"/>
-          <w:szCs w:val="20"/>
-        </w:rPr>
-      </w:pPr>
-      <w:bookmarkStart w:id="14" w:name="_Toc3834601"/>
-      <w:r>
-        <w:rPr>
-          <w:rFonts w:ascii="Times" w:hAnsi="Times"/>
-          <w:szCs w:val="20"/>
-        </w:rPr>
-        <w:t>Out of Scope</w:t>
-      </w:r>
-      <w:bookmarkEnd w:id="14"/>
-    </w:p>
-    <w:p>
-      <w:pPr>
-        <w:pStyle w:val="template"/>
-        <w:jc w:val="both"/>
-        <w:rPr>
-          <w:rFonts w:ascii="Times New Roman" w:hAnsi="Times New Roman"/>
-          <w:i w:val="0"/>
-          <w:sz w:val="24"/>
-        </w:rPr>
-      </w:pPr>
-      <w:r>
-        <w:rPr>
-          <w:rFonts w:ascii="Times New Roman" w:hAnsi="Times New Roman"/>
-          <w:i w:val="0"/>
-          <w:sz w:val="24"/>
-        </w:rPr>
-        <w:t>Real sensors are out of scope of this application</w:t>
-      </w:r>
-      <w:r>
-        <w:rPr>
-          <w:rFonts w:ascii="Times New Roman" w:hAnsi="Times New Roman"/>
-          <w:i w:val="0"/>
-          <w:sz w:val="24"/>
-        </w:rPr>
-        <w:t xml:space="preserve"> including the connectivity and setup configuration</w:t>
-      </w:r>
-      <w:r>
-        <w:rPr>
-          <w:rFonts w:ascii="Times New Roman" w:hAnsi="Times New Roman"/>
-          <w:i w:val="0"/>
-          <w:sz w:val="24"/>
-        </w:rPr>
-        <w:t>.</w:t>
-      </w:r>
-      <w:r>
-        <w:rPr>
-          <w:rFonts w:ascii="Times New Roman" w:hAnsi="Times New Roman"/>
-          <w:i w:val="0"/>
-          <w:sz w:val="24"/>
-        </w:rPr>
-        <w:t xml:space="preserve"> Only data feeds will be simulated by software. </w:t>
-      </w:r>
-    </w:p>
-    <w:p>
-      <w:pPr>
-        <w:pStyle w:val="template"/>
-        <w:jc w:val="both"/>
-        <w:rPr>
-          <w:rFonts w:ascii="Times New Roman" w:hAnsi="Times New Roman"/>
-          <w:i w:val="0"/>
-          <w:sz w:val="24"/>
-        </w:rPr>
-      </w:pPr>
-    </w:p>
-    <w:p>
-      <w:pPr>
-        <w:pStyle w:val="template"/>
-        <w:jc w:val="both"/>
-        <w:rPr>
-          <w:rFonts w:ascii="Times New Roman" w:hAnsi="Times New Roman"/>
-          <w:i w:val="0"/>
-          <w:sz w:val="24"/>
-        </w:rPr>
-      </w:pPr>
-    </w:p>
-    <w:p>
-      <w:pPr>
-        <w:pStyle w:val="template"/>
-        <w:jc w:val="both"/>
-        <w:rPr>
-          <w:rFonts w:ascii="Times New Roman" w:hAnsi="Times New Roman"/>
-          <w:i w:val="0"/>
-          <w:sz w:val="24"/>
-        </w:rPr>
-      </w:pPr>
-      <w:r>
-        <w:rPr>
-          <w:rFonts w:ascii="Times New Roman" w:hAnsi="Times New Roman"/>
-          <w:i w:val="0"/>
-          <w:noProof/>
-          <w:sz w:val="24"/>
-        </w:rPr>
-        <w:drawing>
-          <wp:inline distT="0" distB="0" distL="0" distR="0" wp14:anchorId="5BBF5808" wp14:editId="439E34A4">
-            <wp:extent cx="6126480" cy="3361690"/>
-            <wp:effectExtent l="0" t="0" r="0" b="3810"/>
-            <wp:docPr id="20" name="Picture 20"/>
-            <wp:cNvGraphicFramePr>
-              <a:graphicFrameLocks xmlns:a="http://schemas.openxmlformats.org/drawingml/2006/main" noChangeAspect="1"/>
-            </wp:cNvGraphicFramePr>
-            <a:graphic xmlns:a="http://schemas.openxmlformats.org/drawingml/2006/main">
-              <a:graphicData uri="http://schemas.openxmlformats.org/drawingml/2006/picture">
-                <pic:pic xmlns:pic="http://schemas.openxmlformats.org/drawingml/2006/picture">
-                  <pic:nvPicPr>
-                    <pic:cNvPr id="20" name="Screen Shot 2019-03-18 at 8.51.27 PM.png"/>
-                    <pic:cNvPicPr/>
-                  </pic:nvPicPr>
-                  <pic:blipFill>
-                    <a:blip r:embed="rId14">
-                      <a:extLst>
-                        <a:ext uri="{28A0092B-C50C-407E-A947-70E740481C1C}">
-                          <a14:useLocalDpi xmlns:a14="http://schemas.microsoft.com/office/drawing/2010/main" val="0"/>
-                        </a:ext>
-                      </a:extLst>
-                    </a:blip>
-                    <a:stretch>
-                      <a:fillRect/>
-                    </a:stretch>
-                  </pic:blipFill>
-                  <pic:spPr>
-                    <a:xfrm>
-                      <a:off x="0" y="0"/>
-                      <a:ext cx="6126480" cy="3361690"/>
-                    </a:xfrm>
-                    <a:prstGeom prst="rect">
-                      <a:avLst/>
-                    </a:prstGeom>
-                  </pic:spPr>
-                </pic:pic>
-              </a:graphicData>
-            </a:graphic>
-          </wp:inline>
-        </w:drawing>
-      </w:r>
-    </w:p>
-    <w:p>
-      <w:pPr>
-        <w:jc w:val="both"/>
-        <w:rPr>
-          <w:b/>
-          <w:sz w:val="20"/>
-        </w:rPr>
-      </w:pPr>
-      <w:r>
-        <w:rPr>
-          <w:b/>
-          <w:sz w:val="20"/>
-        </w:rPr>
-        <w:t xml:space="preserve">Fig </w:t>
-      </w:r>
-      <w:r>
-        <w:rPr>
-          <w:b/>
-          <w:sz w:val="20"/>
-        </w:rPr>
-        <w:t>2</w:t>
-      </w:r>
-      <w:r>
-        <w:rPr>
-          <w:b/>
-          <w:sz w:val="20"/>
-        </w:rPr>
-        <w:t xml:space="preserve">: </w:t>
-      </w:r>
-      <w:r>
-        <w:rPr>
-          <w:b/>
-          <w:sz w:val="20"/>
-        </w:rPr>
-        <w:t>Application overview</w:t>
-      </w:r>
-    </w:p>
-    <w:p>
-      <w:pPr>
-        <w:pStyle w:val="template"/>
-        <w:jc w:val="both"/>
-        <w:rPr>
-          <w:rFonts w:ascii="Times New Roman" w:hAnsi="Times New Roman"/>
-          <w:i w:val="0"/>
-          <w:sz w:val="24"/>
-        </w:rPr>
-      </w:pPr>
-    </w:p>
-    <w:p>
-      <w:pPr>
-        <w:jc w:val="both"/>
-      </w:pPr>
-      <w:r>
-        <w:rPr>
-          <w:i/>
-        </w:rPr>
-        <w:br w:type="page"/>
-      </w:r>
-    </w:p>
-    <w:p>
-      <w:pPr>
-        <w:jc w:val="both"/>
-      </w:pPr>
-    </w:p>
-    <w:p>
-      <w:pPr>
-        <w:pStyle w:val="Heading1"/>
-        <w:spacing w:line="240" w:lineRule="auto"/>
-        <w:jc w:val="both"/>
-      </w:pPr>
-      <w:bookmarkStart w:id="15" w:name="_Toc439994673"/>
-      <w:bookmarkStart w:id="16" w:name="_Toc3834602"/>
-      <w:r>
-        <w:t>Overall Description</w:t>
-      </w:r>
-      <w:bookmarkEnd w:id="15"/>
-      <w:bookmarkEnd w:id="16"/>
-    </w:p>
-    <w:p>
-      <w:pPr>
-        <w:pStyle w:val="Heading2"/>
-        <w:jc w:val="both"/>
-      </w:pPr>
-      <w:bookmarkStart w:id="17" w:name="_Toc439994676"/>
-      <w:bookmarkStart w:id="18" w:name="_Toc3834603"/>
-      <w:r>
-        <w:t>User Classes and Characteristics</w:t>
-      </w:r>
-      <w:bookmarkEnd w:id="17"/>
-      <w:bookmarkEnd w:id="18"/>
-    </w:p>
-    <w:p>
-      <w:pPr>
-        <w:autoSpaceDE w:val="0"/>
-        <w:autoSpaceDN w:val="0"/>
-        <w:adjustRightInd w:val="0"/>
-        <w:spacing w:line="276" w:lineRule="auto"/>
-        <w:ind w:right="-1558"/>
-        <w:jc w:val="both"/>
-      </w:pPr>
-      <w:r>
-        <w:t xml:space="preserve">SmartAgCloud is expected to have </w:t>
-      </w:r>
-      <w:r>
-        <w:t>three</w:t>
-      </w:r>
-      <w:r>
-        <w:t xml:space="preserve"> types of users</w:t>
-      </w:r>
-      <w:r>
-        <w:t>,</w:t>
-      </w:r>
-    </w:p>
-    <w:p>
-      <w:pPr>
-        <w:numPr>
-          <w:ilvl w:val="0"/>
-          <w:numId w:val="14"/>
-        </w:numPr>
-        <w:autoSpaceDE w:val="0"/>
-        <w:autoSpaceDN w:val="0"/>
-        <w:adjustRightInd w:val="0"/>
-        <w:spacing w:line="276" w:lineRule="auto"/>
-        <w:ind w:right="-1558"/>
-        <w:jc w:val="both"/>
-      </w:pPr>
-      <w:r>
-        <w:rPr>
-          <w:b/>
-          <w:bCs/>
-          <w:iCs/>
-        </w:rPr>
-        <w:t>Farmers</w:t>
-      </w:r>
-      <w:r>
-        <w:t xml:space="preserve"> – </w:t>
-      </w:r>
-      <w:r>
-        <w:t>The primary user of this application. Farmers</w:t>
-      </w:r>
-      <w:r>
-        <w:t xml:space="preserve"> can access the system to check and </w:t>
-      </w:r>
-    </w:p>
-    <w:p>
-      <w:pPr>
-        <w:autoSpaceDE w:val="0"/>
-        <w:autoSpaceDN w:val="0"/>
-        <w:adjustRightInd w:val="0"/>
-        <w:spacing w:line="276" w:lineRule="auto"/>
-        <w:ind w:left="450" w:right="-1558"/>
-        <w:jc w:val="both"/>
-      </w:pPr>
-      <w:r>
-        <w:t>config</w:t>
-      </w:r>
-      <w:r>
-        <w:t xml:space="preserve">ure their own </w:t>
-      </w:r>
-      <w:r>
-        <w:t>smart farms</w:t>
-      </w:r>
-      <w:r>
-        <w:t>.</w:t>
-      </w:r>
-    </w:p>
-    <w:p>
-      <w:pPr>
-        <w:numPr>
-          <w:ilvl w:val="0"/>
-          <w:numId w:val="14"/>
-        </w:numPr>
-        <w:autoSpaceDE w:val="0"/>
-        <w:autoSpaceDN w:val="0"/>
-        <w:adjustRightInd w:val="0"/>
-        <w:spacing w:line="276" w:lineRule="auto"/>
-        <w:ind w:right="-1558"/>
-        <w:jc w:val="both"/>
-      </w:pPr>
-      <w:r>
-        <w:rPr>
-          <w:b/>
-          <w:bCs/>
-          <w:iCs/>
-        </w:rPr>
-        <w:t>IoT</w:t>
-      </w:r>
-      <w:r>
-        <w:rPr>
-          <w:b/>
-          <w:bCs/>
-          <w:iCs/>
-        </w:rPr>
-        <w:t xml:space="preserve"> Supports</w:t>
-      </w:r>
-      <w:r>
-        <w:t xml:space="preserve"> – </w:t>
-      </w:r>
-      <w:r>
-        <w:t>IoT</w:t>
-      </w:r>
-      <w:r>
-        <w:t xml:space="preserve"> support manager access</w:t>
-      </w:r>
-      <w:r>
-        <w:t>es</w:t>
-      </w:r>
-      <w:r>
-        <w:t xml:space="preserve"> the system to</w:t>
-      </w:r>
-      <w:r>
-        <w:t xml:space="preserve"> </w:t>
-      </w:r>
-      <w:r>
-        <w:t xml:space="preserve">check </w:t>
-      </w:r>
-      <w:r>
-        <w:t>the status of smart nodes and sensors.</w:t>
-      </w:r>
-    </w:p>
-    <w:p>
-      <w:pPr>
-        <w:numPr>
-          <w:ilvl w:val="0"/>
-          <w:numId w:val="14"/>
-        </w:numPr>
-        <w:autoSpaceDE w:val="0"/>
-        <w:autoSpaceDN w:val="0"/>
-        <w:adjustRightInd w:val="0"/>
-        <w:spacing w:line="276" w:lineRule="auto"/>
-        <w:ind w:right="-1558"/>
-        <w:jc w:val="both"/>
-      </w:pPr>
-      <w:r>
-        <w:rPr>
-          <w:b/>
-          <w:bCs/>
-          <w:iCs/>
-        </w:rPr>
-        <w:t>Infrastructure Managers</w:t>
-      </w:r>
-      <w:r>
-        <w:t xml:space="preserve"> – </w:t>
-      </w:r>
-      <w:r>
-        <w:t>People</w:t>
-      </w:r>
-      <w:r>
-        <w:t xml:space="preserve"> who setup, configure</w:t>
-      </w:r>
-      <w:r>
-        <w:t xml:space="preserve"> </w:t>
-      </w:r>
-      <w:r>
-        <w:t>and manage</w:t>
-      </w:r>
-      <w:r>
-        <w:t xml:space="preserve"> </w:t>
-      </w:r>
-      <w:r>
-        <w:t>smart nodes, cluster nodes,</w:t>
-      </w:r>
-    </w:p>
-    <w:p>
-      <w:pPr>
-        <w:pStyle w:val="ListParagraph"/>
-        <w:autoSpaceDE w:val="0"/>
-        <w:autoSpaceDN w:val="0"/>
-        <w:adjustRightInd w:val="0"/>
-        <w:spacing w:line="276" w:lineRule="auto"/>
-        <w:ind w:left="450" w:right="-1558"/>
-        <w:jc w:val="both"/>
-      </w:pPr>
-      <w:r>
-        <w:t xml:space="preserve">and sensors, as well as their connectivity. In addition, they could monitor and track the status of </w:t>
-      </w:r>
-    </w:p>
-    <w:p>
-      <w:pPr>
-        <w:pStyle w:val="ListParagraph"/>
-        <w:autoSpaceDE w:val="0"/>
-        <w:autoSpaceDN w:val="0"/>
-        <w:adjustRightInd w:val="0"/>
-        <w:spacing w:line="276" w:lineRule="auto"/>
-        <w:ind w:left="450" w:right="-1558"/>
-        <w:jc w:val="both"/>
-      </w:pPr>
-      <w:r>
-        <w:t>smart nodes with diverse sensors.</w:t>
-      </w:r>
-    </w:p>
-    <w:p>
-      <w:pPr>
-        <w:pStyle w:val="Heading2"/>
-        <w:numPr>
-          <w:ilvl w:val="0"/>
-          <w:numId w:val="0"/>
-        </w:numPr>
-        <w:jc w:val="both"/>
-      </w:pPr>
-      <w:bookmarkStart w:id="19" w:name="_Toc3325029"/>
-      <w:bookmarkStart w:id="20" w:name="_Toc3828663"/>
-      <w:bookmarkStart w:id="21" w:name="_Toc439994677"/>
-      <w:bookmarkStart w:id="22" w:name="_Toc3834604"/>
-      <w:r>
-        <w:rPr>
-          <w:noProof/>
-        </w:rPr>
-        <w:drawing>
-          <wp:inline distT="0" distB="0" distL="0" distR="0" wp14:anchorId="02C42C2A" wp14:editId="4B4F6932">
-            <wp:extent cx="5792592" cy="4531767"/>
-            <wp:effectExtent l="0" t="0" r="0" b="2540"/>
-            <wp:docPr id="3" name="Picture 3"/>
-            <wp:cNvGraphicFramePr>
-              <a:graphicFrameLocks xmlns:a="http://schemas.openxmlformats.org/drawingml/2006/main" noChangeAspect="1"/>
-            </wp:cNvGraphicFramePr>
-            <a:graphic xmlns:a="http://schemas.openxmlformats.org/drawingml/2006/main">
-              <a:graphicData uri="http://schemas.openxmlformats.org/drawingml/2006/picture">
-                <pic:pic xmlns:pic="http://schemas.openxmlformats.org/drawingml/2006/picture">
-                  <pic:nvPicPr>
-                    <pic:cNvPr id="3" name="UseCase Diagram0.png"/>
-                    <pic:cNvPicPr/>
-                  </pic:nvPicPr>
-                  <pic:blipFill>
-                    <a:blip r:embed="rId9">
-                      <a:extLst>
-                        <a:ext uri="{28A0092B-C50C-407E-A947-70E740481C1C}">
-                          <a14:useLocalDpi xmlns:a14="http://schemas.microsoft.com/office/drawing/2010/main" val="0"/>
-                        </a:ext>
-                      </a:extLst>
-                    </a:blip>
-                    <a:stretch>
-                      <a:fillRect/>
-                    </a:stretch>
-                  </pic:blipFill>
-                  <pic:spPr>
-                    <a:xfrm>
-                      <a:off x="0" y="0"/>
-                      <a:ext cx="5802686" cy="4539664"/>
-                    </a:xfrm>
-                    <a:prstGeom prst="rect">
-                      <a:avLst/>
-                    </a:prstGeom>
-                  </pic:spPr>
-                </pic:pic>
-              </a:graphicData>
-            </a:graphic>
-          </wp:inline>
-        </w:drawing>
-      </w:r>
-      <w:bookmarkEnd w:id="19"/>
-      <w:bookmarkEnd w:id="20"/>
-      <w:bookmarkEnd w:id="22"/>
-    </w:p>
-    <w:p>
-      <w:pPr>
-        <w:jc w:val="both"/>
-        <w:rPr>
-          <w:b/>
-          <w:sz w:val="20"/>
-        </w:rPr>
-      </w:pPr>
-      <w:r>
-        <w:rPr>
-          <w:b/>
-          <w:sz w:val="20"/>
-        </w:rPr>
-        <w:t xml:space="preserve">Fig </w:t>
-      </w:r>
-      <w:r>
-        <w:rPr>
-          <w:b/>
-          <w:sz w:val="20"/>
-        </w:rPr>
-        <w:t>2</w:t>
-      </w:r>
-      <w:r>
-        <w:rPr>
-          <w:b/>
-          <w:sz w:val="20"/>
-        </w:rPr>
-        <w:t xml:space="preserve">: Use case diagram of the </w:t>
-      </w:r>
-      <w:r>
-        <w:rPr>
-          <w:b/>
-          <w:sz w:val="20"/>
-        </w:rPr>
-        <w:t xml:space="preserve">SmartAgCloud </w:t>
-      </w:r>
-      <w:r>
-        <w:rPr>
-          <w:b/>
-          <w:sz w:val="20"/>
-        </w:rPr>
-        <w:t>system</w:t>
-      </w:r>
-    </w:p>
-    <w:p>
-      <w:pPr>
-        <w:jc w:val="both"/>
-        <w:rPr>
-          <w:sz w:val="20"/>
-        </w:rPr>
-      </w:pPr>
-    </w:p>
-    <w:p>
-      <w:pPr>
-        <w:pStyle w:val="Heading2"/>
-        <w:jc w:val="both"/>
-      </w:pPr>
-      <w:bookmarkStart w:id="23" w:name="_Toc3834605"/>
-      <w:bookmarkEnd w:id="21"/>
+      <w:bookmarkStart w:id="24" w:name="_Toc3834605"/>
+      <w:bookmarkEnd w:id="23"/>
       <w:r>
         <w:lastRenderedPageBreak/>
         <w:t>Design and Implementation Constraint</w:t>
       </w:r>
-      <w:bookmarkEnd w:id="23"/>
+      <w:bookmarkEnd w:id="24"/>
     </w:p>
     <w:p>
       <w:pPr>
@@ -4449,13 +4192,13 @@
         </w:numPr>
         <w:jc w:val="both"/>
       </w:pPr>
-      <w:bookmarkStart w:id="24" w:name="_Toc439994678"/>
-      <w:bookmarkStart w:id="25" w:name="_Toc3834606"/>
+      <w:bookmarkStart w:id="25" w:name="_Toc439994678"/>
+      <w:bookmarkStart w:id="26" w:name="_Toc3834606"/>
       <w:r>
         <w:t>Design and Implementation Constraint</w:t>
       </w:r>
-      <w:bookmarkEnd w:id="24"/>
       <w:bookmarkEnd w:id="25"/>
+      <w:bookmarkEnd w:id="26"/>
     </w:p>
     <w:p>
       <w:pPr>
@@ -4521,13 +4264,13 @@
         <w:pStyle w:val="Heading2"/>
         <w:jc w:val="both"/>
       </w:pPr>
-      <w:bookmarkStart w:id="26" w:name="_Toc439994680"/>
-      <w:bookmarkStart w:id="27" w:name="_Toc3834607"/>
+      <w:bookmarkStart w:id="27" w:name="_Toc439994680"/>
+      <w:bookmarkStart w:id="28" w:name="_Toc3834607"/>
       <w:r>
         <w:t>Assumptions and Dependencies</w:t>
       </w:r>
-      <w:bookmarkEnd w:id="26"/>
       <w:bookmarkEnd w:id="27"/>
+      <w:bookmarkEnd w:id="28"/>
     </w:p>
     <w:p>
       <w:pPr>
@@ -4636,23 +4379,23 @@
           <w:i/>
         </w:rPr>
       </w:pPr>
-      <w:bookmarkStart w:id="28" w:name="_Toc3834608"/>
+      <w:bookmarkStart w:id="29" w:name="_Toc3834608"/>
       <w:r>
         <w:lastRenderedPageBreak/>
         <w:t>Requirement Analysis</w:t>
       </w:r>
-      <w:bookmarkEnd w:id="28"/>
+      <w:bookmarkEnd w:id="29"/>
     </w:p>
     <w:p>
       <w:pPr>
         <w:pStyle w:val="Heading2"/>
         <w:jc w:val="both"/>
       </w:pPr>
-      <w:bookmarkStart w:id="29" w:name="_Toc3834609"/>
+      <w:bookmarkStart w:id="30" w:name="_Toc3834609"/>
       <w:r>
         <w:t>Functional Requirement Analysis</w:t>
       </w:r>
-      <w:bookmarkEnd w:id="29"/>
+      <w:bookmarkEnd w:id="30"/>
     </w:p>
     <w:p>
       <w:r>
@@ -4663,19 +4406,7 @@
           <w:rPr>
             <w:rStyle w:val="Hyperlink"/>
           </w:rPr>
-          <w:t>sectio</w:t>
-        </w:r>
-        <w:r>
-          <w:rPr>
-            <w:rStyle w:val="Hyperlink"/>
-          </w:rPr>
-          <w:t>n</w:t>
-        </w:r>
-        <w:r>
-          <w:rPr>
-            <w:rStyle w:val="Hyperlink"/>
-          </w:rPr>
-          <w:t xml:space="preserve"> </w:t>
+          <w:t xml:space="preserve">section </w:t>
         </w:r>
         <w:r>
           <w:rPr>
@@ -4728,13 +4459,7 @@
         </w:numPr>
       </w:pPr>
       <w:r>
-        <w:t xml:space="preserve">Smart </w:t>
-      </w:r>
-      <w:r>
-        <w:t>F</w:t>
-      </w:r>
-      <w:r>
-        <w:t xml:space="preserve">arm monitoring </w:t>
+        <w:t xml:space="preserve">Smart Farm monitoring </w:t>
       </w:r>
     </w:p>
     <w:p>
@@ -4840,9 +4565,9 @@
           <w:i w:val="0"/>
         </w:rPr>
       </w:pPr>
-      <w:bookmarkStart w:id="30" w:name="_Toc439994687"/>
-      <w:bookmarkStart w:id="31" w:name="_Toc3280690"/>
-      <w:bookmarkStart w:id="32" w:name="_Toc3325035"/>
+      <w:bookmarkStart w:id="31" w:name="_Toc439994687"/>
+      <w:bookmarkStart w:id="32" w:name="_Toc3280690"/>
+      <w:bookmarkStart w:id="33" w:name="_Toc3325035"/>
       <w:r>
         <w:rPr>
           <w:noProof/>
@@ -4879,7 +4604,7 @@
                     <pic:cNvPicPr/>
                   </pic:nvPicPr>
                   <pic:blipFill>
-                    <a:blip r:embed="rId15" cstate="print">
+                    <a:blip r:embed="rId13" cstate="print">
                       <a:extLst>
                         <a:ext uri="{28A0092B-C50C-407E-A947-70E740481C1C}">
                           <a14:useLocalDpi xmlns:a14="http://schemas.microsoft.com/office/drawing/2010/main" val="0"/>
@@ -4931,7 +4656,7 @@
                     <pic:cNvPicPr/>
                   </pic:nvPicPr>
                   <pic:blipFill>
-                    <a:blip r:embed="rId16"/>
+                    <a:blip r:embed="rId14"/>
                     <a:stretch>
                       <a:fillRect/>
                     </a:stretch>
@@ -4951,9 +4676,9 @@
           </wp:inline>
         </w:drawing>
       </w:r>
-      <w:bookmarkEnd w:id="30"/>
       <w:bookmarkEnd w:id="31"/>
       <w:bookmarkEnd w:id="32"/>
+      <w:bookmarkEnd w:id="33"/>
     </w:p>
     <w:p>
       <w:pPr>
@@ -5029,18 +4754,18 @@
         <w:pStyle w:val="Heading2"/>
         <w:jc w:val="both"/>
       </w:pPr>
-      <w:bookmarkStart w:id="33" w:name="_Toc439994690"/>
-      <w:bookmarkStart w:id="34" w:name="_Toc3123017"/>
-      <w:bookmarkStart w:id="35" w:name="_Toc3129984"/>
-      <w:bookmarkStart w:id="36" w:name="_Toc3280691"/>
-      <w:bookmarkStart w:id="37" w:name="_Toc3834610"/>
+      <w:bookmarkStart w:id="34" w:name="_Toc3834610"/>
+      <w:bookmarkStart w:id="35" w:name="_Toc439994690"/>
+      <w:bookmarkStart w:id="36" w:name="_Toc3123017"/>
+      <w:bookmarkStart w:id="37" w:name="_Toc3129984"/>
+      <w:bookmarkStart w:id="38" w:name="_Toc3280691"/>
       <w:r>
         <w:t xml:space="preserve">Nonfunctional </w:t>
       </w:r>
       <w:r>
         <w:t>Analysis</w:t>
       </w:r>
-      <w:bookmarkEnd w:id="37"/>
+      <w:bookmarkEnd w:id="34"/>
     </w:p>
     <w:p>
       <w:pPr>
@@ -5049,7 +4774,7 @@
       <w:r>
         <w:t>Performance Requirements</w:t>
       </w:r>
-      <w:bookmarkEnd w:id="33"/>
+      <w:bookmarkEnd w:id="35"/>
     </w:p>
     <w:p>
       <w:pPr>
@@ -5098,11 +4823,11 @@
       <w:pPr>
         <w:pStyle w:val="Heading3"/>
       </w:pPr>
-      <w:bookmarkStart w:id="38" w:name="_Toc439994692"/>
+      <w:bookmarkStart w:id="39" w:name="_Toc439994692"/>
       <w:r>
         <w:t>Security Requirements</w:t>
       </w:r>
-      <w:bookmarkEnd w:id="38"/>
+      <w:bookmarkEnd w:id="39"/>
     </w:p>
     <w:p>
       <w:pPr>
@@ -5127,11 +4852,11 @@
       <w:pPr>
         <w:pStyle w:val="Heading3"/>
       </w:pPr>
-      <w:bookmarkStart w:id="39" w:name="_Toc439994693"/>
+      <w:bookmarkStart w:id="40" w:name="_Toc439994693"/>
       <w:r>
         <w:t>Software Quality Attributes</w:t>
       </w:r>
-      <w:bookmarkEnd w:id="39"/>
+      <w:bookmarkEnd w:id="40"/>
     </w:p>
     <w:p>
       <w:pPr>
@@ -5204,9 +4929,9 @@
         <w:t xml:space="preserve"> The application should be adaptive to the future changes with minimal changes within application design or interface.</w:t>
       </w:r>
     </w:p>
-    <w:bookmarkEnd w:id="34"/>
-    <w:bookmarkEnd w:id="35"/>
     <w:bookmarkEnd w:id="36"/>
+    <w:bookmarkEnd w:id="37"/>
+    <w:bookmarkEnd w:id="38"/>
     <w:p>
       <w:r>
         <w:br w:type="page"/>
@@ -5219,14 +4944,14 @@
         <w:spacing w:line="240" w:lineRule="auto"/>
         <w:contextualSpacing/>
       </w:pPr>
-      <w:bookmarkStart w:id="40" w:name="_Use_Cases"/>
-      <w:bookmarkStart w:id="41" w:name="_Toc3834611"/>
-      <w:bookmarkEnd w:id="40"/>
+      <w:bookmarkStart w:id="41" w:name="_Use_Cases"/>
+      <w:bookmarkStart w:id="42" w:name="_Toc3834611"/>
+      <w:bookmarkEnd w:id="41"/>
       <w:r>
         <w:lastRenderedPageBreak/>
         <w:t>Use Cases</w:t>
       </w:r>
-      <w:bookmarkEnd w:id="41"/>
+      <w:bookmarkEnd w:id="42"/>
     </w:p>
     <w:p>
       <w:pPr>
@@ -5236,8 +4961,8 @@
         <w:contextualSpacing/>
         <w:jc w:val="both"/>
       </w:pPr>
-      <w:bookmarkStart w:id="42" w:name="_Toc439994688"/>
       <w:bookmarkStart w:id="43" w:name="_Toc3834612"/>
+      <w:bookmarkStart w:id="44" w:name="_Toc439994688"/>
       <w:r>
         <w:t>User Registration</w:t>
       </w:r>
@@ -5913,11 +5638,11 @@
         <w:pStyle w:val="Heading2"/>
         <w:jc w:val="both"/>
       </w:pPr>
-      <w:bookmarkStart w:id="44" w:name="_Toc3834613"/>
+      <w:bookmarkStart w:id="45" w:name="_Toc3834613"/>
       <w:r>
         <w:t>User Login</w:t>
       </w:r>
-      <w:bookmarkEnd w:id="44"/>
+      <w:bookmarkEnd w:id="45"/>
     </w:p>
     <w:p/>
     <w:tbl>
@@ -6575,12 +6300,12 @@
         <w:pStyle w:val="Heading2"/>
         <w:jc w:val="both"/>
       </w:pPr>
-      <w:bookmarkStart w:id="45" w:name="_Toc3834614"/>
+      <w:bookmarkStart w:id="46" w:name="_Toc3834614"/>
       <w:r>
         <w:t>Build Smart Farm</w:t>
       </w:r>
-      <w:bookmarkEnd w:id="42"/>
-      <w:bookmarkEnd w:id="45"/>
+      <w:bookmarkEnd w:id="44"/>
+      <w:bookmarkEnd w:id="46"/>
     </w:p>
     <w:tbl>
       <w:tblPr>
@@ -7376,12 +7101,12 @@
         <w:pStyle w:val="Heading2"/>
         <w:jc w:val="both"/>
       </w:pPr>
-      <w:bookmarkStart w:id="46" w:name="_Toc3834615"/>
+      <w:bookmarkStart w:id="47" w:name="_Toc3834615"/>
       <w:r>
         <w:lastRenderedPageBreak/>
         <w:t>Sensor Data Management</w:t>
       </w:r>
-      <w:bookmarkEnd w:id="46"/>
+      <w:bookmarkEnd w:id="47"/>
     </w:p>
     <w:tbl>
       <w:tblPr>
@@ -8097,11 +7822,11 @@
         <w:pStyle w:val="Heading2"/>
         <w:jc w:val="both"/>
       </w:pPr>
-      <w:bookmarkStart w:id="47" w:name="_Toc3834616"/>
+      <w:bookmarkStart w:id="48" w:name="_Toc3834616"/>
       <w:r>
         <w:t>View Ranch-based dashboard</w:t>
       </w:r>
-      <w:bookmarkEnd w:id="47"/>
+      <w:bookmarkEnd w:id="48"/>
     </w:p>
     <w:tbl>
       <w:tblPr>
@@ -8840,11 +8565,11 @@
         <w:pStyle w:val="Heading2"/>
         <w:jc w:val="both"/>
       </w:pPr>
-      <w:bookmarkStart w:id="48" w:name="_Toc3834617"/>
+      <w:bookmarkStart w:id="49" w:name="_Toc3834617"/>
       <w:r>
         <w:t>View Cloud-based dashboard</w:t>
       </w:r>
-      <w:bookmarkEnd w:id="48"/>
+      <w:bookmarkEnd w:id="49"/>
     </w:p>
     <w:p>
       <w:pPr>
@@ -9631,14 +9356,14 @@
         <w:pStyle w:val="Heading2"/>
         <w:jc w:val="both"/>
       </w:pPr>
-      <w:bookmarkStart w:id="49" w:name="_Toc3834618"/>
+      <w:bookmarkStart w:id="50" w:name="_Toc3834618"/>
       <w:r>
         <w:t>Receive</w:t>
       </w:r>
       <w:r>
         <w:t xml:space="preserve"> Alerts</w:t>
       </w:r>
-      <w:bookmarkEnd w:id="49"/>
+      <w:bookmarkEnd w:id="50"/>
       <w:r>
         <w:t xml:space="preserve"> </w:t>
       </w:r>
@@ -10404,8 +10129,8 @@
       <w:pPr>
         <w:pStyle w:val="Heading1"/>
       </w:pPr>
-      <w:bookmarkStart w:id="50" w:name="_Toc439994695"/>
       <w:bookmarkStart w:id="51" w:name="_Toc3834619"/>
+      <w:bookmarkStart w:id="52" w:name="_Toc439994695"/>
       <w:r>
         <w:lastRenderedPageBreak/>
         <w:t>System infrastructure and architectures</w:t>
@@ -10477,7 +10202,7 @@
                     <pic:cNvPicPr/>
                   </pic:nvPicPr>
                   <pic:blipFill>
-                    <a:blip r:embed="rId17">
+                    <a:blip r:embed="rId15">
                       <a:extLst>
                         <a:ext uri="{28A0092B-C50C-407E-A947-70E740481C1C}">
                           <a14:useLocalDpi xmlns:a14="http://schemas.microsoft.com/office/drawing/2010/main" val="0"/>
@@ -10760,13 +10485,7 @@
       </w:r>
       <w:proofErr w:type="spellEnd"/>
       <w:r>
-        <w:t xml:space="preserve"> application using web interface or mobile interface. These interfaces will connect to the application </w:t>
-      </w:r>
-      <w:r>
-        <w:t xml:space="preserve">over the internet </w:t>
-      </w:r>
-      <w:r>
-        <w:t>securely using HTTPS.</w:t>
+        <w:t xml:space="preserve"> application using web interface or mobile interface. These interfaces will connect to the application over the internet securely using HTTPS.</w:t>
       </w:r>
     </w:p>
     <w:p>
@@ -10788,7 +10507,7 @@
       <w:pPr>
         <w:pStyle w:val="Heading1"/>
       </w:pPr>
-      <w:bookmarkStart w:id="52" w:name="_Toc3834620"/>
+      <w:bookmarkStart w:id="53" w:name="_Toc3834620"/>
       <w:r>
         <w:lastRenderedPageBreak/>
         <w:t>S</w:t>
@@ -10805,7 +10524,7 @@
       <w:r>
         <w:t>n</w:t>
       </w:r>
-      <w:bookmarkEnd w:id="52"/>
+      <w:bookmarkEnd w:id="53"/>
     </w:p>
     <w:p>
       <w:pPr>
@@ -10829,6 +10548,9 @@
         <w:jc w:val="both"/>
       </w:pPr>
       <w:r>
+        <w:rPr>
+          <w:noProof/>
+        </w:rPr>
         <w:drawing>
           <wp:inline distT="0" distB="0" distL="0" distR="0" wp14:anchorId="67589207" wp14:editId="4DD1CC46">
             <wp:extent cx="6125513" cy="3831020"/>
@@ -10845,7 +10567,7 @@
                     <pic:cNvPicPr/>
                   </pic:nvPicPr>
                   <pic:blipFill>
-                    <a:blip r:embed="rId18"/>
+                    <a:blip r:embed="rId16"/>
                     <a:stretch>
                       <a:fillRect/>
                     </a:stretch>
@@ -11052,11 +10774,11 @@
         <w:pStyle w:val="Heading2"/>
         <w:jc w:val="both"/>
       </w:pPr>
-      <w:bookmarkStart w:id="53" w:name="_Toc3834621"/>
+      <w:bookmarkStart w:id="54" w:name="_Toc3834621"/>
       <w:r>
         <w:t>Database Design</w:t>
       </w:r>
-      <w:bookmarkEnd w:id="53"/>
+      <w:bookmarkEnd w:id="54"/>
     </w:p>
     <w:p>
       <w:pPr>
@@ -11208,15 +10930,471 @@
         <w:t>Below tables will be created in one database server node to store users, smart clusters and smart:</w:t>
       </w:r>
     </w:p>
-    <w:p>
-      <w:pPr>
-        <w:jc w:val="both"/>
-      </w:pPr>
-    </w:p>
     <w:tbl>
       <w:tblPr>
+        <w:tblpPr w:leftFromText="180" w:rightFromText="180" w:vertAnchor="text" w:horzAnchor="page" w:tblpX="5986" w:tblpY="248"/>
+        <w:tblW w:w="2760" w:type="dxa"/>
+        <w:tblLook w:val="04A0" w:firstRow="1" w:lastRow="0" w:firstColumn="1" w:lastColumn="0" w:noHBand="0" w:noVBand="1"/>
+      </w:tblPr>
+      <w:tblGrid>
+        <w:gridCol w:w="476"/>
+        <w:gridCol w:w="2284"/>
+      </w:tblGrid>
+      <w:tr>
+        <w:trPr>
+          <w:trHeight w:val="367"/>
+        </w:trPr>
+        <w:tc>
+          <w:tcPr>
+            <w:tcW w:w="2760" w:type="dxa"/>
+            <w:gridSpan w:val="2"/>
+            <w:tcBorders>
+              <w:top w:val="single" w:sz="4" w:space="0" w:color="auto"/>
+              <w:left w:val="single" w:sz="4" w:space="0" w:color="auto"/>
+              <w:bottom w:val="nil"/>
+              <w:right w:val="single" w:sz="4" w:space="0" w:color="000000"/>
+            </w:tcBorders>
+            <w:shd w:val="clear" w:color="000000" w:fill="E7E6E6"/>
+            <w:noWrap/>
+            <w:vAlign w:val="center"/>
+            <w:hideMark/>
+          </w:tcPr>
+          <w:p>
+            <w:pPr>
+              <w:jc w:val="center"/>
+              <w:rPr>
+                <w:rFonts w:ascii="Calibri" w:hAnsi="Calibri"/>
+                <w:color w:val="000000"/>
+              </w:rPr>
+            </w:pPr>
+            <w:proofErr w:type="spellStart"/>
+            <w:r>
+              <w:rPr>
+                <w:rFonts w:ascii="Calibri" w:hAnsi="Calibri"/>
+                <w:color w:val="000000"/>
+              </w:rPr>
+              <w:t>SmartClusters</w:t>
+            </w:r>
+            <w:proofErr w:type="spellEnd"/>
+          </w:p>
+        </w:tc>
+      </w:tr>
+      <w:tr>
+        <w:trPr>
+          <w:trHeight w:val="293"/>
+        </w:trPr>
+        <w:tc>
+          <w:tcPr>
+            <w:tcW w:w="476" w:type="dxa"/>
+            <w:tcBorders>
+              <w:top w:val="nil"/>
+              <w:left w:val="single" w:sz="4" w:space="0" w:color="auto"/>
+              <w:bottom w:val="nil"/>
+              <w:right w:val="nil"/>
+            </w:tcBorders>
+            <w:shd w:val="clear" w:color="auto" w:fill="auto"/>
+            <w:noWrap/>
+            <w:vAlign w:val="bottom"/>
+            <w:hideMark/>
+          </w:tcPr>
+          <w:p>
+            <w:pPr>
+              <w:rPr>
+                <w:rFonts w:ascii="Calibri" w:hAnsi="Calibri"/>
+                <w:color w:val="000000"/>
+              </w:rPr>
+            </w:pPr>
+            <w:r>
+              <w:rPr>
+                <w:rFonts w:ascii="Calibri" w:hAnsi="Calibri"/>
+                <w:color w:val="000000"/>
+              </w:rPr>
+              <w:t>PK</w:t>
+            </w:r>
+          </w:p>
+        </w:tc>
+        <w:tc>
+          <w:tcPr>
+            <w:tcW w:w="2284" w:type="dxa"/>
+            <w:tcBorders>
+              <w:top w:val="nil"/>
+              <w:left w:val="nil"/>
+              <w:bottom w:val="nil"/>
+              <w:right w:val="single" w:sz="4" w:space="0" w:color="auto"/>
+            </w:tcBorders>
+            <w:shd w:val="clear" w:color="auto" w:fill="auto"/>
+            <w:noWrap/>
+            <w:vAlign w:val="bottom"/>
+            <w:hideMark/>
+          </w:tcPr>
+          <w:p>
+            <w:pPr>
+              <w:rPr>
+                <w:rFonts w:ascii="Calibri" w:hAnsi="Calibri"/>
+                <w:color w:val="000000"/>
+              </w:rPr>
+            </w:pPr>
+            <w:r>
+              <w:rPr>
+                <w:rFonts w:ascii="Calibri" w:hAnsi="Calibri"/>
+                <w:color w:val="000000"/>
+              </w:rPr>
+              <w:t>CLUSTER_ID</w:t>
+            </w:r>
+          </w:p>
+        </w:tc>
+      </w:tr>
+      <w:tr>
+        <w:trPr>
+          <w:trHeight w:val="293"/>
+        </w:trPr>
+        <w:tc>
+          <w:tcPr>
+            <w:tcW w:w="476" w:type="dxa"/>
+            <w:tcBorders>
+              <w:top w:val="nil"/>
+              <w:left w:val="single" w:sz="4" w:space="0" w:color="auto"/>
+              <w:bottom w:val="nil"/>
+              <w:right w:val="nil"/>
+            </w:tcBorders>
+            <w:shd w:val="clear" w:color="auto" w:fill="auto"/>
+            <w:noWrap/>
+            <w:vAlign w:val="bottom"/>
+            <w:hideMark/>
+          </w:tcPr>
+          <w:p>
+            <w:pPr>
+              <w:rPr>
+                <w:rFonts w:ascii="Calibri" w:hAnsi="Calibri"/>
+                <w:color w:val="000000"/>
+              </w:rPr>
+            </w:pPr>
+            <w:r>
+              <w:rPr>
+                <w:rFonts w:ascii="Calibri" w:hAnsi="Calibri"/>
+                <w:color w:val="000000"/>
+              </w:rPr>
+              <w:t> </w:t>
+            </w:r>
+          </w:p>
+        </w:tc>
+        <w:tc>
+          <w:tcPr>
+            <w:tcW w:w="2284" w:type="dxa"/>
+            <w:tcBorders>
+              <w:top w:val="nil"/>
+              <w:left w:val="nil"/>
+              <w:bottom w:val="nil"/>
+              <w:right w:val="single" w:sz="4" w:space="0" w:color="auto"/>
+            </w:tcBorders>
+            <w:shd w:val="clear" w:color="auto" w:fill="auto"/>
+            <w:noWrap/>
+            <w:vAlign w:val="bottom"/>
+            <w:hideMark/>
+          </w:tcPr>
+          <w:p>
+            <w:pPr>
+              <w:rPr>
+                <w:rFonts w:ascii="Calibri" w:hAnsi="Calibri"/>
+                <w:color w:val="000000"/>
+              </w:rPr>
+            </w:pPr>
+            <w:r>
+              <w:rPr>
+                <w:rFonts w:ascii="Calibri" w:hAnsi="Calibri"/>
+                <w:color w:val="000000"/>
+              </w:rPr>
+              <w:t>NAME</w:t>
+            </w:r>
+          </w:p>
+        </w:tc>
+      </w:tr>
+      <w:tr>
+        <w:trPr>
+          <w:trHeight w:val="293"/>
+        </w:trPr>
+        <w:tc>
+          <w:tcPr>
+            <w:tcW w:w="476" w:type="dxa"/>
+            <w:tcBorders>
+              <w:top w:val="nil"/>
+              <w:left w:val="single" w:sz="4" w:space="0" w:color="auto"/>
+              <w:bottom w:val="nil"/>
+              <w:right w:val="nil"/>
+            </w:tcBorders>
+            <w:shd w:val="clear" w:color="auto" w:fill="auto"/>
+            <w:noWrap/>
+            <w:vAlign w:val="bottom"/>
+            <w:hideMark/>
+          </w:tcPr>
+          <w:p>
+            <w:pPr>
+              <w:rPr>
+                <w:rFonts w:ascii="Calibri" w:hAnsi="Calibri"/>
+                <w:color w:val="000000"/>
+              </w:rPr>
+            </w:pPr>
+            <w:r>
+              <w:rPr>
+                <w:rFonts w:ascii="Calibri" w:hAnsi="Calibri"/>
+                <w:color w:val="000000"/>
+              </w:rPr>
+              <w:t> </w:t>
+            </w:r>
+          </w:p>
+        </w:tc>
+        <w:tc>
+          <w:tcPr>
+            <w:tcW w:w="2284" w:type="dxa"/>
+            <w:tcBorders>
+              <w:top w:val="nil"/>
+              <w:left w:val="nil"/>
+              <w:bottom w:val="nil"/>
+              <w:right w:val="single" w:sz="4" w:space="0" w:color="auto"/>
+            </w:tcBorders>
+            <w:shd w:val="clear" w:color="auto" w:fill="auto"/>
+            <w:noWrap/>
+            <w:vAlign w:val="bottom"/>
+            <w:hideMark/>
+          </w:tcPr>
+          <w:p>
+            <w:pPr>
+              <w:rPr>
+                <w:rFonts w:ascii="Calibri" w:hAnsi="Calibri"/>
+                <w:color w:val="000000"/>
+              </w:rPr>
+            </w:pPr>
+            <w:r>
+              <w:rPr>
+                <w:rFonts w:ascii="Calibri" w:hAnsi="Calibri"/>
+                <w:color w:val="000000"/>
+              </w:rPr>
+              <w:t>TYPE</w:t>
+            </w:r>
+          </w:p>
+        </w:tc>
+      </w:tr>
+      <w:tr>
+        <w:trPr>
+          <w:trHeight w:val="293"/>
+        </w:trPr>
+        <w:tc>
+          <w:tcPr>
+            <w:tcW w:w="476" w:type="dxa"/>
+            <w:tcBorders>
+              <w:top w:val="nil"/>
+              <w:left w:val="single" w:sz="4" w:space="0" w:color="auto"/>
+              <w:bottom w:val="nil"/>
+              <w:right w:val="nil"/>
+            </w:tcBorders>
+            <w:shd w:val="clear" w:color="auto" w:fill="auto"/>
+            <w:noWrap/>
+            <w:vAlign w:val="bottom"/>
+            <w:hideMark/>
+          </w:tcPr>
+          <w:p>
+            <w:pPr>
+              <w:rPr>
+                <w:rFonts w:ascii="Calibri" w:hAnsi="Calibri"/>
+                <w:color w:val="000000"/>
+              </w:rPr>
+            </w:pPr>
+            <w:r>
+              <w:rPr>
+                <w:rFonts w:ascii="Calibri" w:hAnsi="Calibri"/>
+                <w:color w:val="000000"/>
+              </w:rPr>
+              <w:t> </w:t>
+            </w:r>
+          </w:p>
+        </w:tc>
+        <w:tc>
+          <w:tcPr>
+            <w:tcW w:w="2284" w:type="dxa"/>
+            <w:tcBorders>
+              <w:top w:val="nil"/>
+              <w:left w:val="nil"/>
+              <w:bottom w:val="nil"/>
+              <w:right w:val="single" w:sz="4" w:space="0" w:color="auto"/>
+            </w:tcBorders>
+            <w:shd w:val="clear" w:color="auto" w:fill="auto"/>
+            <w:noWrap/>
+            <w:vAlign w:val="bottom"/>
+            <w:hideMark/>
+          </w:tcPr>
+          <w:p>
+            <w:pPr>
+              <w:rPr>
+                <w:rFonts w:ascii="Calibri" w:hAnsi="Calibri"/>
+                <w:color w:val="000000"/>
+              </w:rPr>
+            </w:pPr>
+            <w:r>
+              <w:rPr>
+                <w:rFonts w:ascii="Calibri" w:hAnsi="Calibri"/>
+                <w:color w:val="000000"/>
+              </w:rPr>
+              <w:t xml:space="preserve">LOCATION </w:t>
+            </w:r>
+          </w:p>
+        </w:tc>
+      </w:tr>
+      <w:tr>
+        <w:trPr>
+          <w:trHeight w:val="293"/>
+        </w:trPr>
+        <w:tc>
+          <w:tcPr>
+            <w:tcW w:w="476" w:type="dxa"/>
+            <w:tcBorders>
+              <w:top w:val="nil"/>
+              <w:left w:val="single" w:sz="4" w:space="0" w:color="auto"/>
+              <w:bottom w:val="nil"/>
+              <w:right w:val="nil"/>
+            </w:tcBorders>
+            <w:shd w:val="clear" w:color="auto" w:fill="auto"/>
+            <w:noWrap/>
+            <w:vAlign w:val="bottom"/>
+            <w:hideMark/>
+          </w:tcPr>
+          <w:p>
+            <w:pPr>
+              <w:rPr>
+                <w:rFonts w:ascii="Calibri" w:hAnsi="Calibri"/>
+                <w:color w:val="000000"/>
+              </w:rPr>
+            </w:pPr>
+            <w:r>
+              <w:rPr>
+                <w:rFonts w:ascii="Calibri" w:hAnsi="Calibri"/>
+                <w:color w:val="000000"/>
+              </w:rPr>
+              <w:t> </w:t>
+            </w:r>
+          </w:p>
+        </w:tc>
+        <w:tc>
+          <w:tcPr>
+            <w:tcW w:w="2284" w:type="dxa"/>
+            <w:tcBorders>
+              <w:top w:val="nil"/>
+              <w:left w:val="nil"/>
+              <w:bottom w:val="nil"/>
+              <w:right w:val="single" w:sz="4" w:space="0" w:color="auto"/>
+            </w:tcBorders>
+            <w:shd w:val="clear" w:color="auto" w:fill="auto"/>
+            <w:noWrap/>
+            <w:vAlign w:val="bottom"/>
+            <w:hideMark/>
+          </w:tcPr>
+          <w:p>
+            <w:pPr>
+              <w:rPr>
+                <w:rFonts w:ascii="Calibri" w:hAnsi="Calibri"/>
+                <w:color w:val="000000"/>
+              </w:rPr>
+            </w:pPr>
+            <w:r>
+              <w:rPr>
+                <w:rFonts w:ascii="Calibri" w:hAnsi="Calibri"/>
+                <w:color w:val="000000"/>
+              </w:rPr>
+              <w:t>IP_ADDRESS</w:t>
+            </w:r>
+          </w:p>
+        </w:tc>
+      </w:tr>
+      <w:tr>
+        <w:trPr>
+          <w:trHeight w:val="293"/>
+        </w:trPr>
+        <w:tc>
+          <w:tcPr>
+            <w:tcW w:w="476" w:type="dxa"/>
+            <w:tcBorders>
+              <w:top w:val="nil"/>
+              <w:left w:val="single" w:sz="4" w:space="0" w:color="auto"/>
+              <w:bottom w:val="single" w:sz="4" w:space="0" w:color="auto"/>
+              <w:right w:val="nil"/>
+            </w:tcBorders>
+            <w:shd w:val="clear" w:color="auto" w:fill="auto"/>
+            <w:noWrap/>
+            <w:vAlign w:val="bottom"/>
+            <w:hideMark/>
+          </w:tcPr>
+          <w:p>
+            <w:pPr>
+              <w:rPr>
+                <w:rFonts w:ascii="Calibri" w:hAnsi="Calibri"/>
+                <w:color w:val="000000"/>
+              </w:rPr>
+            </w:pPr>
+            <w:r>
+              <w:rPr>
+                <w:rFonts w:ascii="Calibri" w:hAnsi="Calibri"/>
+                <w:color w:val="000000"/>
+              </w:rPr>
+              <w:t> </w:t>
+            </w:r>
+          </w:p>
+        </w:tc>
+        <w:tc>
+          <w:tcPr>
+            <w:tcW w:w="2284" w:type="dxa"/>
+            <w:tcBorders>
+              <w:top w:val="nil"/>
+              <w:left w:val="nil"/>
+              <w:bottom w:val="single" w:sz="4" w:space="0" w:color="auto"/>
+              <w:right w:val="single" w:sz="4" w:space="0" w:color="auto"/>
+            </w:tcBorders>
+            <w:shd w:val="clear" w:color="auto" w:fill="auto"/>
+            <w:noWrap/>
+            <w:vAlign w:val="bottom"/>
+            <w:hideMark/>
+          </w:tcPr>
+          <w:p>
+            <w:pPr>
+              <w:rPr>
+                <w:rFonts w:ascii="Calibri" w:hAnsi="Calibri"/>
+                <w:color w:val="000000"/>
+              </w:rPr>
+            </w:pPr>
+            <w:r>
+              <w:rPr>
+                <w:rFonts w:ascii="Calibri" w:hAnsi="Calibri"/>
+                <w:color w:val="000000"/>
+              </w:rPr>
+              <w:t>DESCRIPTION</w:t>
+            </w:r>
+          </w:p>
+          <w:p>
+            <w:pPr>
+              <w:rPr>
+                <w:rFonts w:ascii="Calibri" w:hAnsi="Calibri"/>
+                <w:color w:val="000000"/>
+              </w:rPr>
+            </w:pPr>
+            <w:r>
+              <w:rPr>
+                <w:rFonts w:ascii="Calibri" w:hAnsi="Calibri"/>
+                <w:color w:val="000000"/>
+              </w:rPr>
+              <w:t>CONFIG</w:t>
+            </w:r>
+          </w:p>
+        </w:tc>
+      </w:tr>
+    </w:tbl>
+    <w:p>
+      <w:pPr>
+        <w:jc w:val="both"/>
+      </w:pPr>
+    </w:p>
+    <w:tbl>
+      <w:tblPr>
+        <w:tblpPr w:leftFromText="180" w:rightFromText="180" w:vertAnchor="text" w:tblpY="1"/>
+        <w:tblOverlap w:val="never"/>
         <w:tblW w:w="3025" w:type="dxa"/>
-        <w:tblInd w:w="625" w:type="dxa"/>
         <w:tblLook w:val="04A0" w:firstRow="1" w:lastRow="0" w:firstColumn="1" w:lastColumn="0" w:noHBand="0" w:noVBand="1"/>
       </w:tblPr>
       <w:tblGrid>
@@ -11357,6 +11535,13 @@
                 <w:rFonts w:ascii="Calibri" w:hAnsi="Calibri"/>
                 <w:color w:val="000000"/>
               </w:rPr>
+              <w:t xml:space="preserve"> </w:t>
+            </w:r>
+            <w:r>
+              <w:rPr>
+                <w:rFonts w:ascii="Calibri" w:hAnsi="Calibri"/>
+                <w:color w:val="000000"/>
+              </w:rPr>
               <w:t> </w:t>
             </w:r>
           </w:p>
@@ -11422,6 +11607,13 @@
                 <w:rFonts w:ascii="Calibri" w:hAnsi="Calibri"/>
                 <w:color w:val="000000"/>
               </w:rPr>
+              <w:t xml:space="preserve">   </w:t>
+            </w:r>
+            <w:r>
+              <w:rPr>
+                <w:rFonts w:ascii="Calibri" w:hAnsi="Calibri"/>
+                <w:color w:val="000000"/>
+              </w:rPr>
               <w:t> </w:t>
             </w:r>
           </w:p>
@@ -11523,462 +11715,6 @@
         </w:tc>
       </w:tr>
     </w:tbl>
-    <w:tbl>
-      <w:tblPr>
-        <w:tblpPr w:leftFromText="180" w:rightFromText="180" w:vertAnchor="text" w:horzAnchor="page" w:tblpX="5774" w:tblpY="-1713"/>
-        <w:tblW w:w="2760" w:type="dxa"/>
-        <w:tblLook w:val="04A0" w:firstRow="1" w:lastRow="0" w:firstColumn="1" w:lastColumn="0" w:noHBand="0" w:noVBand="1"/>
-      </w:tblPr>
-      <w:tblGrid>
-        <w:gridCol w:w="476"/>
-        <w:gridCol w:w="2284"/>
-      </w:tblGrid>
-      <w:tr>
-        <w:trPr>
-          <w:trHeight w:val="367"/>
-        </w:trPr>
-        <w:tc>
-          <w:tcPr>
-            <w:tcW w:w="2760" w:type="dxa"/>
-            <w:gridSpan w:val="2"/>
-            <w:tcBorders>
-              <w:top w:val="single" w:sz="4" w:space="0" w:color="auto"/>
-              <w:left w:val="single" w:sz="4" w:space="0" w:color="auto"/>
-              <w:bottom w:val="nil"/>
-              <w:right w:val="single" w:sz="4" w:space="0" w:color="000000"/>
-            </w:tcBorders>
-            <w:shd w:val="clear" w:color="000000" w:fill="E7E6E6"/>
-            <w:noWrap/>
-            <w:vAlign w:val="center"/>
-            <w:hideMark/>
-          </w:tcPr>
-          <w:p>
-            <w:pPr>
-              <w:jc w:val="center"/>
-              <w:rPr>
-                <w:rFonts w:ascii="Calibri" w:hAnsi="Calibri"/>
-                <w:color w:val="000000"/>
-              </w:rPr>
-            </w:pPr>
-            <w:proofErr w:type="spellStart"/>
-            <w:r>
-              <w:rPr>
-                <w:rFonts w:ascii="Calibri" w:hAnsi="Calibri"/>
-                <w:color w:val="000000"/>
-              </w:rPr>
-              <w:lastRenderedPageBreak/>
-              <w:t>SmartClusters</w:t>
-            </w:r>
-            <w:proofErr w:type="spellEnd"/>
-          </w:p>
-        </w:tc>
-      </w:tr>
-      <w:tr>
-        <w:trPr>
-          <w:trHeight w:val="293"/>
-        </w:trPr>
-        <w:tc>
-          <w:tcPr>
-            <w:tcW w:w="476" w:type="dxa"/>
-            <w:tcBorders>
-              <w:top w:val="nil"/>
-              <w:left w:val="single" w:sz="4" w:space="0" w:color="auto"/>
-              <w:bottom w:val="nil"/>
-              <w:right w:val="nil"/>
-            </w:tcBorders>
-            <w:shd w:val="clear" w:color="auto" w:fill="auto"/>
-            <w:noWrap/>
-            <w:vAlign w:val="bottom"/>
-            <w:hideMark/>
-          </w:tcPr>
-          <w:p>
-            <w:pPr>
-              <w:rPr>
-                <w:rFonts w:ascii="Calibri" w:hAnsi="Calibri"/>
-                <w:color w:val="000000"/>
-              </w:rPr>
-            </w:pPr>
-            <w:r>
-              <w:rPr>
-                <w:rFonts w:ascii="Calibri" w:hAnsi="Calibri"/>
-                <w:color w:val="000000"/>
-              </w:rPr>
-              <w:t>PK</w:t>
-            </w:r>
-          </w:p>
-        </w:tc>
-        <w:tc>
-          <w:tcPr>
-            <w:tcW w:w="2284" w:type="dxa"/>
-            <w:tcBorders>
-              <w:top w:val="nil"/>
-              <w:left w:val="nil"/>
-              <w:bottom w:val="nil"/>
-              <w:right w:val="single" w:sz="4" w:space="0" w:color="auto"/>
-            </w:tcBorders>
-            <w:shd w:val="clear" w:color="auto" w:fill="auto"/>
-            <w:noWrap/>
-            <w:vAlign w:val="bottom"/>
-            <w:hideMark/>
-          </w:tcPr>
-          <w:p>
-            <w:pPr>
-              <w:rPr>
-                <w:rFonts w:ascii="Calibri" w:hAnsi="Calibri"/>
-                <w:color w:val="000000"/>
-              </w:rPr>
-            </w:pPr>
-            <w:r>
-              <w:rPr>
-                <w:rFonts w:ascii="Calibri" w:hAnsi="Calibri"/>
-                <w:color w:val="000000"/>
-              </w:rPr>
-              <w:t>CLUSTER_ID</w:t>
-            </w:r>
-          </w:p>
-        </w:tc>
-      </w:tr>
-      <w:tr>
-        <w:trPr>
-          <w:trHeight w:val="293"/>
-        </w:trPr>
-        <w:tc>
-          <w:tcPr>
-            <w:tcW w:w="476" w:type="dxa"/>
-            <w:tcBorders>
-              <w:top w:val="nil"/>
-              <w:left w:val="single" w:sz="4" w:space="0" w:color="auto"/>
-              <w:bottom w:val="nil"/>
-              <w:right w:val="nil"/>
-            </w:tcBorders>
-            <w:shd w:val="clear" w:color="auto" w:fill="auto"/>
-            <w:noWrap/>
-            <w:vAlign w:val="bottom"/>
-            <w:hideMark/>
-          </w:tcPr>
-          <w:p>
-            <w:pPr>
-              <w:rPr>
-                <w:rFonts w:ascii="Calibri" w:hAnsi="Calibri"/>
-                <w:color w:val="000000"/>
-              </w:rPr>
-            </w:pPr>
-            <w:r>
-              <w:rPr>
-                <w:rFonts w:ascii="Calibri" w:hAnsi="Calibri"/>
-                <w:color w:val="000000"/>
-              </w:rPr>
-              <w:t> </w:t>
-            </w:r>
-          </w:p>
-        </w:tc>
-        <w:tc>
-          <w:tcPr>
-            <w:tcW w:w="2284" w:type="dxa"/>
-            <w:tcBorders>
-              <w:top w:val="nil"/>
-              <w:left w:val="nil"/>
-              <w:bottom w:val="nil"/>
-              <w:right w:val="single" w:sz="4" w:space="0" w:color="auto"/>
-            </w:tcBorders>
-            <w:shd w:val="clear" w:color="auto" w:fill="auto"/>
-            <w:noWrap/>
-            <w:vAlign w:val="bottom"/>
-            <w:hideMark/>
-          </w:tcPr>
-          <w:p>
-            <w:pPr>
-              <w:rPr>
-                <w:rFonts w:ascii="Calibri" w:hAnsi="Calibri"/>
-                <w:color w:val="000000"/>
-              </w:rPr>
-            </w:pPr>
-            <w:r>
-              <w:rPr>
-                <w:rFonts w:ascii="Calibri" w:hAnsi="Calibri"/>
-                <w:color w:val="000000"/>
-              </w:rPr>
-              <w:t>NAME</w:t>
-            </w:r>
-          </w:p>
-        </w:tc>
-      </w:tr>
-      <w:tr>
-        <w:trPr>
-          <w:trHeight w:val="293"/>
-        </w:trPr>
-        <w:tc>
-          <w:tcPr>
-            <w:tcW w:w="476" w:type="dxa"/>
-            <w:tcBorders>
-              <w:top w:val="nil"/>
-              <w:left w:val="single" w:sz="4" w:space="0" w:color="auto"/>
-              <w:bottom w:val="nil"/>
-              <w:right w:val="nil"/>
-            </w:tcBorders>
-            <w:shd w:val="clear" w:color="auto" w:fill="auto"/>
-            <w:noWrap/>
-            <w:vAlign w:val="bottom"/>
-            <w:hideMark/>
-          </w:tcPr>
-          <w:p>
-            <w:pPr>
-              <w:rPr>
-                <w:rFonts w:ascii="Calibri" w:hAnsi="Calibri"/>
-                <w:color w:val="000000"/>
-              </w:rPr>
-            </w:pPr>
-            <w:r>
-              <w:rPr>
-                <w:rFonts w:ascii="Calibri" w:hAnsi="Calibri"/>
-                <w:color w:val="000000"/>
-              </w:rPr>
-              <w:t> </w:t>
-            </w:r>
-          </w:p>
-        </w:tc>
-        <w:tc>
-          <w:tcPr>
-            <w:tcW w:w="2284" w:type="dxa"/>
-            <w:tcBorders>
-              <w:top w:val="nil"/>
-              <w:left w:val="nil"/>
-              <w:bottom w:val="nil"/>
-              <w:right w:val="single" w:sz="4" w:space="0" w:color="auto"/>
-            </w:tcBorders>
-            <w:shd w:val="clear" w:color="auto" w:fill="auto"/>
-            <w:noWrap/>
-            <w:vAlign w:val="bottom"/>
-            <w:hideMark/>
-          </w:tcPr>
-          <w:p>
-            <w:pPr>
-              <w:rPr>
-                <w:rFonts w:ascii="Calibri" w:hAnsi="Calibri"/>
-                <w:color w:val="000000"/>
-              </w:rPr>
-            </w:pPr>
-            <w:r>
-              <w:rPr>
-                <w:rFonts w:ascii="Calibri" w:hAnsi="Calibri"/>
-                <w:color w:val="000000"/>
-              </w:rPr>
-              <w:t>TYPE</w:t>
-            </w:r>
-          </w:p>
-        </w:tc>
-      </w:tr>
-      <w:tr>
-        <w:trPr>
-          <w:trHeight w:val="293"/>
-        </w:trPr>
-        <w:tc>
-          <w:tcPr>
-            <w:tcW w:w="476" w:type="dxa"/>
-            <w:tcBorders>
-              <w:top w:val="nil"/>
-              <w:left w:val="single" w:sz="4" w:space="0" w:color="auto"/>
-              <w:bottom w:val="nil"/>
-              <w:right w:val="nil"/>
-            </w:tcBorders>
-            <w:shd w:val="clear" w:color="auto" w:fill="auto"/>
-            <w:noWrap/>
-            <w:vAlign w:val="bottom"/>
-            <w:hideMark/>
-          </w:tcPr>
-          <w:p>
-            <w:pPr>
-              <w:rPr>
-                <w:rFonts w:ascii="Calibri" w:hAnsi="Calibri"/>
-                <w:color w:val="000000"/>
-              </w:rPr>
-            </w:pPr>
-            <w:r>
-              <w:rPr>
-                <w:rFonts w:ascii="Calibri" w:hAnsi="Calibri"/>
-                <w:color w:val="000000"/>
-              </w:rPr>
-              <w:t> </w:t>
-            </w:r>
-          </w:p>
-        </w:tc>
-        <w:tc>
-          <w:tcPr>
-            <w:tcW w:w="2284" w:type="dxa"/>
-            <w:tcBorders>
-              <w:top w:val="nil"/>
-              <w:left w:val="nil"/>
-              <w:bottom w:val="nil"/>
-              <w:right w:val="single" w:sz="4" w:space="0" w:color="auto"/>
-            </w:tcBorders>
-            <w:shd w:val="clear" w:color="auto" w:fill="auto"/>
-            <w:noWrap/>
-            <w:vAlign w:val="bottom"/>
-            <w:hideMark/>
-          </w:tcPr>
-          <w:p>
-            <w:pPr>
-              <w:rPr>
-                <w:rFonts w:ascii="Calibri" w:hAnsi="Calibri"/>
-                <w:color w:val="000000"/>
-              </w:rPr>
-            </w:pPr>
-            <w:r>
-              <w:rPr>
-                <w:rFonts w:ascii="Calibri" w:hAnsi="Calibri"/>
-                <w:color w:val="000000"/>
-              </w:rPr>
-              <w:t xml:space="preserve">LOCATION </w:t>
-            </w:r>
-          </w:p>
-        </w:tc>
-      </w:tr>
-      <w:tr>
-        <w:trPr>
-          <w:trHeight w:val="293"/>
-        </w:trPr>
-        <w:tc>
-          <w:tcPr>
-            <w:tcW w:w="476" w:type="dxa"/>
-            <w:tcBorders>
-              <w:top w:val="nil"/>
-              <w:left w:val="single" w:sz="4" w:space="0" w:color="auto"/>
-              <w:bottom w:val="nil"/>
-              <w:right w:val="nil"/>
-            </w:tcBorders>
-            <w:shd w:val="clear" w:color="auto" w:fill="auto"/>
-            <w:noWrap/>
-            <w:vAlign w:val="bottom"/>
-            <w:hideMark/>
-          </w:tcPr>
-          <w:p>
-            <w:pPr>
-              <w:rPr>
-                <w:rFonts w:ascii="Calibri" w:hAnsi="Calibri"/>
-                <w:color w:val="000000"/>
-              </w:rPr>
-            </w:pPr>
-            <w:r>
-              <w:rPr>
-                <w:rFonts w:ascii="Calibri" w:hAnsi="Calibri"/>
-                <w:color w:val="000000"/>
-              </w:rPr>
-              <w:t> </w:t>
-            </w:r>
-          </w:p>
-        </w:tc>
-        <w:tc>
-          <w:tcPr>
-            <w:tcW w:w="2284" w:type="dxa"/>
-            <w:tcBorders>
-              <w:top w:val="nil"/>
-              <w:left w:val="nil"/>
-              <w:bottom w:val="nil"/>
-              <w:right w:val="single" w:sz="4" w:space="0" w:color="auto"/>
-            </w:tcBorders>
-            <w:shd w:val="clear" w:color="auto" w:fill="auto"/>
-            <w:noWrap/>
-            <w:vAlign w:val="bottom"/>
-            <w:hideMark/>
-          </w:tcPr>
-          <w:p>
-            <w:pPr>
-              <w:rPr>
-                <w:rFonts w:ascii="Calibri" w:hAnsi="Calibri"/>
-                <w:color w:val="000000"/>
-              </w:rPr>
-            </w:pPr>
-            <w:r>
-              <w:rPr>
-                <w:rFonts w:ascii="Calibri" w:hAnsi="Calibri"/>
-                <w:color w:val="000000"/>
-              </w:rPr>
-              <w:t>IP_ADDRESS</w:t>
-            </w:r>
-          </w:p>
-        </w:tc>
-      </w:tr>
-      <w:tr>
-        <w:trPr>
-          <w:trHeight w:val="293"/>
-        </w:trPr>
-        <w:tc>
-          <w:tcPr>
-            <w:tcW w:w="476" w:type="dxa"/>
-            <w:tcBorders>
-              <w:top w:val="nil"/>
-              <w:left w:val="single" w:sz="4" w:space="0" w:color="auto"/>
-              <w:bottom w:val="single" w:sz="4" w:space="0" w:color="auto"/>
-              <w:right w:val="nil"/>
-            </w:tcBorders>
-            <w:shd w:val="clear" w:color="auto" w:fill="auto"/>
-            <w:noWrap/>
-            <w:vAlign w:val="bottom"/>
-            <w:hideMark/>
-          </w:tcPr>
-          <w:p>
-            <w:pPr>
-              <w:rPr>
-                <w:rFonts w:ascii="Calibri" w:hAnsi="Calibri"/>
-                <w:color w:val="000000"/>
-              </w:rPr>
-            </w:pPr>
-            <w:r>
-              <w:rPr>
-                <w:rFonts w:ascii="Calibri" w:hAnsi="Calibri"/>
-                <w:color w:val="000000"/>
-              </w:rPr>
-              <w:t> </w:t>
-            </w:r>
-          </w:p>
-        </w:tc>
-        <w:tc>
-          <w:tcPr>
-            <w:tcW w:w="2284" w:type="dxa"/>
-            <w:tcBorders>
-              <w:top w:val="nil"/>
-              <w:left w:val="nil"/>
-              <w:bottom w:val="single" w:sz="4" w:space="0" w:color="auto"/>
-              <w:right w:val="single" w:sz="4" w:space="0" w:color="auto"/>
-            </w:tcBorders>
-            <w:shd w:val="clear" w:color="auto" w:fill="auto"/>
-            <w:noWrap/>
-            <w:vAlign w:val="bottom"/>
-            <w:hideMark/>
-          </w:tcPr>
-          <w:p>
-            <w:pPr>
-              <w:rPr>
-                <w:rFonts w:ascii="Calibri" w:hAnsi="Calibri"/>
-                <w:color w:val="000000"/>
-              </w:rPr>
-            </w:pPr>
-            <w:r>
-              <w:rPr>
-                <w:rFonts w:ascii="Calibri" w:hAnsi="Calibri"/>
-                <w:color w:val="000000"/>
-              </w:rPr>
-              <w:t>DESCRIPTION</w:t>
-            </w:r>
-          </w:p>
-          <w:p>
-            <w:pPr>
-              <w:rPr>
-                <w:rFonts w:ascii="Calibri" w:hAnsi="Calibri"/>
-                <w:color w:val="000000"/>
-              </w:rPr>
-            </w:pPr>
-            <w:r>
-              <w:rPr>
-                <w:rFonts w:ascii="Calibri" w:hAnsi="Calibri"/>
-                <w:color w:val="000000"/>
-              </w:rPr>
-              <w:t>CONFIG</w:t>
-            </w:r>
-          </w:p>
-        </w:tc>
-      </w:tr>
-    </w:tbl>
     <w:p>
       <w:pPr>
         <w:jc w:val="both"/>
@@ -11999,446 +11735,6 @@
         <w:jc w:val="both"/>
       </w:pPr>
     </w:p>
-    <w:tbl>
-      <w:tblPr>
-        <w:tblpPr w:leftFromText="180" w:rightFromText="180" w:vertAnchor="text" w:horzAnchor="page" w:tblpX="5799" w:tblpY="-34"/>
-        <w:tblW w:w="2760" w:type="dxa"/>
-        <w:tblLook w:val="04A0" w:firstRow="1" w:lastRow="0" w:firstColumn="1" w:lastColumn="0" w:noHBand="0" w:noVBand="1"/>
-      </w:tblPr>
-      <w:tblGrid>
-        <w:gridCol w:w="476"/>
-        <w:gridCol w:w="2284"/>
-      </w:tblGrid>
-      <w:tr>
-        <w:trPr>
-          <w:trHeight w:val="400"/>
-        </w:trPr>
-        <w:tc>
-          <w:tcPr>
-            <w:tcW w:w="2760" w:type="dxa"/>
-            <w:gridSpan w:val="2"/>
-            <w:tcBorders>
-              <w:top w:val="single" w:sz="4" w:space="0" w:color="auto"/>
-              <w:left w:val="single" w:sz="4" w:space="0" w:color="auto"/>
-              <w:bottom w:val="nil"/>
-              <w:right w:val="single" w:sz="4" w:space="0" w:color="000000"/>
-            </w:tcBorders>
-            <w:shd w:val="clear" w:color="000000" w:fill="E7E6E6"/>
-            <w:noWrap/>
-            <w:vAlign w:val="center"/>
-            <w:hideMark/>
-          </w:tcPr>
-          <w:p>
-            <w:pPr>
-              <w:jc w:val="center"/>
-              <w:rPr>
-                <w:rFonts w:ascii="Calibri" w:hAnsi="Calibri"/>
-                <w:color w:val="000000"/>
-              </w:rPr>
-            </w:pPr>
-            <w:proofErr w:type="spellStart"/>
-            <w:r>
-              <w:rPr>
-                <w:rFonts w:ascii="Calibri" w:hAnsi="Calibri"/>
-                <w:color w:val="000000"/>
-              </w:rPr>
-              <w:t>SmartNode</w:t>
-            </w:r>
-            <w:proofErr w:type="spellEnd"/>
-          </w:p>
-        </w:tc>
-      </w:tr>
-      <w:tr>
-        <w:trPr>
-          <w:trHeight w:val="320"/>
-        </w:trPr>
-        <w:tc>
-          <w:tcPr>
-            <w:tcW w:w="476" w:type="dxa"/>
-            <w:tcBorders>
-              <w:top w:val="nil"/>
-              <w:left w:val="single" w:sz="4" w:space="0" w:color="auto"/>
-              <w:bottom w:val="nil"/>
-              <w:right w:val="nil"/>
-            </w:tcBorders>
-            <w:shd w:val="clear" w:color="auto" w:fill="auto"/>
-            <w:noWrap/>
-            <w:vAlign w:val="bottom"/>
-            <w:hideMark/>
-          </w:tcPr>
-          <w:p>
-            <w:pPr>
-              <w:rPr>
-                <w:rFonts w:ascii="Calibri" w:hAnsi="Calibri"/>
-                <w:color w:val="000000"/>
-              </w:rPr>
-            </w:pPr>
-            <w:r>
-              <w:rPr>
-                <w:rFonts w:ascii="Calibri" w:hAnsi="Calibri"/>
-                <w:color w:val="000000"/>
-              </w:rPr>
-              <w:t>PK</w:t>
-            </w:r>
-          </w:p>
-        </w:tc>
-        <w:tc>
-          <w:tcPr>
-            <w:tcW w:w="2284" w:type="dxa"/>
-            <w:tcBorders>
-              <w:top w:val="nil"/>
-              <w:left w:val="nil"/>
-              <w:bottom w:val="nil"/>
-              <w:right w:val="single" w:sz="4" w:space="0" w:color="auto"/>
-            </w:tcBorders>
-            <w:shd w:val="clear" w:color="auto" w:fill="auto"/>
-            <w:noWrap/>
-            <w:vAlign w:val="bottom"/>
-            <w:hideMark/>
-          </w:tcPr>
-          <w:p>
-            <w:pPr>
-              <w:rPr>
-                <w:rFonts w:ascii="Calibri" w:hAnsi="Calibri"/>
-                <w:color w:val="000000"/>
-              </w:rPr>
-            </w:pPr>
-            <w:r>
-              <w:rPr>
-                <w:rFonts w:ascii="Calibri" w:hAnsi="Calibri"/>
-                <w:color w:val="000000"/>
-              </w:rPr>
-              <w:t>SENSOR_ID</w:t>
-            </w:r>
-          </w:p>
-        </w:tc>
-      </w:tr>
-      <w:tr>
-        <w:trPr>
-          <w:trHeight w:val="320"/>
-        </w:trPr>
-        <w:tc>
-          <w:tcPr>
-            <w:tcW w:w="476" w:type="dxa"/>
-            <w:tcBorders>
-              <w:top w:val="nil"/>
-              <w:left w:val="single" w:sz="4" w:space="0" w:color="auto"/>
-              <w:bottom w:val="nil"/>
-              <w:right w:val="nil"/>
-            </w:tcBorders>
-            <w:shd w:val="clear" w:color="auto" w:fill="auto"/>
-            <w:noWrap/>
-            <w:vAlign w:val="bottom"/>
-            <w:hideMark/>
-          </w:tcPr>
-          <w:p>
-            <w:pPr>
-              <w:rPr>
-                <w:rFonts w:ascii="Calibri" w:hAnsi="Calibri"/>
-                <w:color w:val="000000"/>
-              </w:rPr>
-            </w:pPr>
-            <w:r>
-              <w:rPr>
-                <w:rFonts w:ascii="Calibri" w:hAnsi="Calibri"/>
-                <w:color w:val="000000"/>
-              </w:rPr>
-              <w:t> </w:t>
-            </w:r>
-          </w:p>
-        </w:tc>
-        <w:tc>
-          <w:tcPr>
-            <w:tcW w:w="2284" w:type="dxa"/>
-            <w:tcBorders>
-              <w:top w:val="nil"/>
-              <w:left w:val="nil"/>
-              <w:bottom w:val="nil"/>
-              <w:right w:val="single" w:sz="4" w:space="0" w:color="auto"/>
-            </w:tcBorders>
-            <w:shd w:val="clear" w:color="auto" w:fill="auto"/>
-            <w:noWrap/>
-            <w:vAlign w:val="bottom"/>
-            <w:hideMark/>
-          </w:tcPr>
-          <w:p>
-            <w:pPr>
-              <w:rPr>
-                <w:rFonts w:ascii="Calibri" w:hAnsi="Calibri"/>
-                <w:color w:val="000000"/>
-              </w:rPr>
-            </w:pPr>
-            <w:r>
-              <w:rPr>
-                <w:rFonts w:ascii="Calibri" w:hAnsi="Calibri"/>
-                <w:color w:val="000000"/>
-              </w:rPr>
-              <w:t>NAME</w:t>
-            </w:r>
-          </w:p>
-        </w:tc>
-      </w:tr>
-      <w:tr>
-        <w:trPr>
-          <w:trHeight w:val="320"/>
-        </w:trPr>
-        <w:tc>
-          <w:tcPr>
-            <w:tcW w:w="476" w:type="dxa"/>
-            <w:tcBorders>
-              <w:top w:val="nil"/>
-              <w:left w:val="single" w:sz="4" w:space="0" w:color="auto"/>
-              <w:bottom w:val="nil"/>
-              <w:right w:val="nil"/>
-            </w:tcBorders>
-            <w:shd w:val="clear" w:color="auto" w:fill="auto"/>
-            <w:noWrap/>
-            <w:vAlign w:val="bottom"/>
-            <w:hideMark/>
-          </w:tcPr>
-          <w:p>
-            <w:pPr>
-              <w:rPr>
-                <w:rFonts w:ascii="Calibri" w:hAnsi="Calibri"/>
-                <w:color w:val="000000"/>
-              </w:rPr>
-            </w:pPr>
-            <w:r>
-              <w:rPr>
-                <w:rFonts w:ascii="Calibri" w:hAnsi="Calibri"/>
-                <w:color w:val="000000"/>
-              </w:rPr>
-              <w:t> </w:t>
-            </w:r>
-          </w:p>
-        </w:tc>
-        <w:tc>
-          <w:tcPr>
-            <w:tcW w:w="2284" w:type="dxa"/>
-            <w:tcBorders>
-              <w:top w:val="nil"/>
-              <w:left w:val="nil"/>
-              <w:bottom w:val="nil"/>
-              <w:right w:val="single" w:sz="4" w:space="0" w:color="auto"/>
-            </w:tcBorders>
-            <w:shd w:val="clear" w:color="auto" w:fill="auto"/>
-            <w:noWrap/>
-            <w:vAlign w:val="bottom"/>
-            <w:hideMark/>
-          </w:tcPr>
-          <w:p>
-            <w:pPr>
-              <w:rPr>
-                <w:rFonts w:ascii="Calibri" w:hAnsi="Calibri"/>
-                <w:color w:val="000000"/>
-              </w:rPr>
-            </w:pPr>
-            <w:r>
-              <w:rPr>
-                <w:rFonts w:ascii="Calibri" w:hAnsi="Calibri"/>
-                <w:color w:val="000000"/>
-              </w:rPr>
-              <w:t>TYPE</w:t>
-            </w:r>
-          </w:p>
-        </w:tc>
-      </w:tr>
-      <w:tr>
-        <w:trPr>
-          <w:trHeight w:val="320"/>
-        </w:trPr>
-        <w:tc>
-          <w:tcPr>
-            <w:tcW w:w="476" w:type="dxa"/>
-            <w:tcBorders>
-              <w:top w:val="nil"/>
-              <w:left w:val="single" w:sz="4" w:space="0" w:color="auto"/>
-              <w:bottom w:val="nil"/>
-              <w:right w:val="nil"/>
-            </w:tcBorders>
-            <w:shd w:val="clear" w:color="auto" w:fill="auto"/>
-            <w:noWrap/>
-            <w:vAlign w:val="bottom"/>
-            <w:hideMark/>
-          </w:tcPr>
-          <w:p>
-            <w:pPr>
-              <w:rPr>
-                <w:rFonts w:ascii="Calibri" w:hAnsi="Calibri"/>
-                <w:color w:val="000000"/>
-              </w:rPr>
-            </w:pPr>
-            <w:r>
-              <w:rPr>
-                <w:rFonts w:ascii="Calibri" w:hAnsi="Calibri"/>
-                <w:color w:val="000000"/>
-              </w:rPr>
-              <w:t> </w:t>
-            </w:r>
-          </w:p>
-        </w:tc>
-        <w:tc>
-          <w:tcPr>
-            <w:tcW w:w="2284" w:type="dxa"/>
-            <w:tcBorders>
-              <w:top w:val="nil"/>
-              <w:left w:val="nil"/>
-              <w:bottom w:val="nil"/>
-              <w:right w:val="single" w:sz="4" w:space="0" w:color="auto"/>
-            </w:tcBorders>
-            <w:shd w:val="clear" w:color="auto" w:fill="auto"/>
-            <w:noWrap/>
-            <w:vAlign w:val="bottom"/>
-            <w:hideMark/>
-          </w:tcPr>
-          <w:p>
-            <w:pPr>
-              <w:rPr>
-                <w:rFonts w:ascii="Calibri" w:hAnsi="Calibri"/>
-                <w:color w:val="000000"/>
-              </w:rPr>
-            </w:pPr>
-            <w:r>
-              <w:rPr>
-                <w:rFonts w:ascii="Calibri" w:hAnsi="Calibri"/>
-                <w:color w:val="000000"/>
-              </w:rPr>
-              <w:t xml:space="preserve">LOCATION </w:t>
-            </w:r>
-          </w:p>
-        </w:tc>
-      </w:tr>
-      <w:tr>
-        <w:trPr>
-          <w:trHeight w:val="320"/>
-        </w:trPr>
-        <w:tc>
-          <w:tcPr>
-            <w:tcW w:w="476" w:type="dxa"/>
-            <w:tcBorders>
-              <w:top w:val="nil"/>
-              <w:left w:val="single" w:sz="4" w:space="0" w:color="auto"/>
-              <w:bottom w:val="nil"/>
-              <w:right w:val="nil"/>
-            </w:tcBorders>
-            <w:shd w:val="clear" w:color="auto" w:fill="auto"/>
-            <w:noWrap/>
-            <w:vAlign w:val="bottom"/>
-            <w:hideMark/>
-          </w:tcPr>
-          <w:p>
-            <w:pPr>
-              <w:rPr>
-                <w:rFonts w:ascii="Calibri" w:hAnsi="Calibri"/>
-                <w:color w:val="000000"/>
-              </w:rPr>
-            </w:pPr>
-            <w:r>
-              <w:rPr>
-                <w:rFonts w:ascii="Calibri" w:hAnsi="Calibri"/>
-                <w:color w:val="000000"/>
-              </w:rPr>
-              <w:t> </w:t>
-            </w:r>
-          </w:p>
-        </w:tc>
-        <w:tc>
-          <w:tcPr>
-            <w:tcW w:w="2284" w:type="dxa"/>
-            <w:tcBorders>
-              <w:top w:val="nil"/>
-              <w:left w:val="nil"/>
-              <w:bottom w:val="nil"/>
-              <w:right w:val="single" w:sz="4" w:space="0" w:color="auto"/>
-            </w:tcBorders>
-            <w:shd w:val="clear" w:color="auto" w:fill="auto"/>
-            <w:noWrap/>
-            <w:vAlign w:val="bottom"/>
-            <w:hideMark/>
-          </w:tcPr>
-          <w:p>
-            <w:pPr>
-              <w:rPr>
-                <w:rFonts w:ascii="Calibri" w:hAnsi="Calibri"/>
-                <w:color w:val="000000"/>
-              </w:rPr>
-            </w:pPr>
-            <w:r>
-              <w:rPr>
-                <w:rFonts w:ascii="Calibri" w:hAnsi="Calibri"/>
-                <w:color w:val="000000"/>
-              </w:rPr>
-              <w:t>IP_ADDRESS</w:t>
-            </w:r>
-          </w:p>
-        </w:tc>
-      </w:tr>
-      <w:tr>
-        <w:trPr>
-          <w:trHeight w:val="320"/>
-        </w:trPr>
-        <w:tc>
-          <w:tcPr>
-            <w:tcW w:w="476" w:type="dxa"/>
-            <w:tcBorders>
-              <w:top w:val="nil"/>
-              <w:left w:val="single" w:sz="4" w:space="0" w:color="auto"/>
-              <w:bottom w:val="single" w:sz="4" w:space="0" w:color="auto"/>
-              <w:right w:val="nil"/>
-            </w:tcBorders>
-            <w:shd w:val="clear" w:color="auto" w:fill="auto"/>
-            <w:noWrap/>
-            <w:vAlign w:val="bottom"/>
-            <w:hideMark/>
-          </w:tcPr>
-          <w:p>
-            <w:pPr>
-              <w:rPr>
-                <w:rFonts w:ascii="Calibri" w:hAnsi="Calibri"/>
-                <w:color w:val="000000"/>
-              </w:rPr>
-            </w:pPr>
-            <w:r>
-              <w:rPr>
-                <w:rFonts w:ascii="Calibri" w:hAnsi="Calibri"/>
-                <w:color w:val="000000"/>
-              </w:rPr>
-              <w:t> </w:t>
-            </w:r>
-          </w:p>
-        </w:tc>
-        <w:tc>
-          <w:tcPr>
-            <w:tcW w:w="2284" w:type="dxa"/>
-            <w:tcBorders>
-              <w:top w:val="nil"/>
-              <w:left w:val="nil"/>
-              <w:bottom w:val="single" w:sz="4" w:space="0" w:color="auto"/>
-              <w:right w:val="single" w:sz="4" w:space="0" w:color="auto"/>
-            </w:tcBorders>
-            <w:shd w:val="clear" w:color="auto" w:fill="auto"/>
-            <w:noWrap/>
-            <w:vAlign w:val="bottom"/>
-            <w:hideMark/>
-          </w:tcPr>
-          <w:p>
-            <w:pPr>
-              <w:rPr>
-                <w:rFonts w:ascii="Calibri" w:hAnsi="Calibri"/>
-                <w:color w:val="000000"/>
-              </w:rPr>
-            </w:pPr>
-            <w:r>
-              <w:rPr>
-                <w:rFonts w:ascii="Calibri" w:hAnsi="Calibri"/>
-                <w:color w:val="000000"/>
-              </w:rPr>
-              <w:t>DESCRIPTION</w:t>
-            </w:r>
-          </w:p>
-        </w:tc>
-      </w:tr>
-    </w:tbl>
     <w:tbl>
       <w:tblPr>
         <w:tblpPr w:leftFromText="180" w:rightFromText="180" w:vertAnchor="text" w:horzAnchor="page" w:tblpX="2002" w:tblpY="-72"/>
@@ -12482,6 +11778,7 @@
                 <w:rFonts w:ascii="Calibri" w:hAnsi="Calibri"/>
                 <w:color w:val="000000"/>
               </w:rPr>
+              <w:lastRenderedPageBreak/>
               <w:t>SmartFarmers</w:t>
             </w:r>
             <w:proofErr w:type="spellEnd"/>
@@ -13004,6 +12301,446 @@
                 <w:color w:val="000000"/>
               </w:rPr>
               <w:t>PHONE_NO</w:t>
+            </w:r>
+          </w:p>
+        </w:tc>
+      </w:tr>
+    </w:tbl>
+    <w:tbl>
+      <w:tblPr>
+        <w:tblpPr w:leftFromText="180" w:rightFromText="180" w:vertAnchor="text" w:horzAnchor="page" w:tblpX="6429" w:tblpY="196"/>
+        <w:tblW w:w="2760" w:type="dxa"/>
+        <w:tblLook w:val="04A0" w:firstRow="1" w:lastRow="0" w:firstColumn="1" w:lastColumn="0" w:noHBand="0" w:noVBand="1"/>
+      </w:tblPr>
+      <w:tblGrid>
+        <w:gridCol w:w="476"/>
+        <w:gridCol w:w="2284"/>
+      </w:tblGrid>
+      <w:tr>
+        <w:trPr>
+          <w:trHeight w:val="400"/>
+        </w:trPr>
+        <w:tc>
+          <w:tcPr>
+            <w:tcW w:w="2760" w:type="dxa"/>
+            <w:gridSpan w:val="2"/>
+            <w:tcBorders>
+              <w:top w:val="single" w:sz="4" w:space="0" w:color="auto"/>
+              <w:left w:val="single" w:sz="4" w:space="0" w:color="auto"/>
+              <w:bottom w:val="nil"/>
+              <w:right w:val="single" w:sz="4" w:space="0" w:color="000000"/>
+            </w:tcBorders>
+            <w:shd w:val="clear" w:color="000000" w:fill="E7E6E6"/>
+            <w:noWrap/>
+            <w:vAlign w:val="center"/>
+            <w:hideMark/>
+          </w:tcPr>
+          <w:p>
+            <w:pPr>
+              <w:jc w:val="center"/>
+              <w:rPr>
+                <w:rFonts w:ascii="Calibri" w:hAnsi="Calibri"/>
+                <w:color w:val="000000"/>
+              </w:rPr>
+            </w:pPr>
+            <w:proofErr w:type="spellStart"/>
+            <w:r>
+              <w:rPr>
+                <w:rFonts w:ascii="Calibri" w:hAnsi="Calibri"/>
+                <w:color w:val="000000"/>
+              </w:rPr>
+              <w:t>SmartNode</w:t>
+            </w:r>
+            <w:proofErr w:type="spellEnd"/>
+          </w:p>
+        </w:tc>
+      </w:tr>
+      <w:tr>
+        <w:trPr>
+          <w:trHeight w:val="320"/>
+        </w:trPr>
+        <w:tc>
+          <w:tcPr>
+            <w:tcW w:w="476" w:type="dxa"/>
+            <w:tcBorders>
+              <w:top w:val="nil"/>
+              <w:left w:val="single" w:sz="4" w:space="0" w:color="auto"/>
+              <w:bottom w:val="nil"/>
+              <w:right w:val="nil"/>
+            </w:tcBorders>
+            <w:shd w:val="clear" w:color="auto" w:fill="auto"/>
+            <w:noWrap/>
+            <w:vAlign w:val="bottom"/>
+            <w:hideMark/>
+          </w:tcPr>
+          <w:p>
+            <w:pPr>
+              <w:rPr>
+                <w:rFonts w:ascii="Calibri" w:hAnsi="Calibri"/>
+                <w:color w:val="000000"/>
+              </w:rPr>
+            </w:pPr>
+            <w:r>
+              <w:rPr>
+                <w:rFonts w:ascii="Calibri" w:hAnsi="Calibri"/>
+                <w:color w:val="000000"/>
+              </w:rPr>
+              <w:t>PK</w:t>
+            </w:r>
+          </w:p>
+        </w:tc>
+        <w:tc>
+          <w:tcPr>
+            <w:tcW w:w="2284" w:type="dxa"/>
+            <w:tcBorders>
+              <w:top w:val="nil"/>
+              <w:left w:val="nil"/>
+              <w:bottom w:val="nil"/>
+              <w:right w:val="single" w:sz="4" w:space="0" w:color="auto"/>
+            </w:tcBorders>
+            <w:shd w:val="clear" w:color="auto" w:fill="auto"/>
+            <w:noWrap/>
+            <w:vAlign w:val="bottom"/>
+            <w:hideMark/>
+          </w:tcPr>
+          <w:p>
+            <w:pPr>
+              <w:rPr>
+                <w:rFonts w:ascii="Calibri" w:hAnsi="Calibri"/>
+                <w:color w:val="000000"/>
+              </w:rPr>
+            </w:pPr>
+            <w:r>
+              <w:rPr>
+                <w:rFonts w:ascii="Calibri" w:hAnsi="Calibri"/>
+                <w:color w:val="000000"/>
+              </w:rPr>
+              <w:t>SENSOR_ID</w:t>
+            </w:r>
+          </w:p>
+        </w:tc>
+      </w:tr>
+      <w:tr>
+        <w:trPr>
+          <w:trHeight w:val="320"/>
+        </w:trPr>
+        <w:tc>
+          <w:tcPr>
+            <w:tcW w:w="476" w:type="dxa"/>
+            <w:tcBorders>
+              <w:top w:val="nil"/>
+              <w:left w:val="single" w:sz="4" w:space="0" w:color="auto"/>
+              <w:bottom w:val="nil"/>
+              <w:right w:val="nil"/>
+            </w:tcBorders>
+            <w:shd w:val="clear" w:color="auto" w:fill="auto"/>
+            <w:noWrap/>
+            <w:vAlign w:val="bottom"/>
+            <w:hideMark/>
+          </w:tcPr>
+          <w:p>
+            <w:pPr>
+              <w:rPr>
+                <w:rFonts w:ascii="Calibri" w:hAnsi="Calibri"/>
+                <w:color w:val="000000"/>
+              </w:rPr>
+            </w:pPr>
+            <w:r>
+              <w:rPr>
+                <w:rFonts w:ascii="Calibri" w:hAnsi="Calibri"/>
+                <w:color w:val="000000"/>
+              </w:rPr>
+              <w:t> </w:t>
+            </w:r>
+          </w:p>
+        </w:tc>
+        <w:tc>
+          <w:tcPr>
+            <w:tcW w:w="2284" w:type="dxa"/>
+            <w:tcBorders>
+              <w:top w:val="nil"/>
+              <w:left w:val="nil"/>
+              <w:bottom w:val="nil"/>
+              <w:right w:val="single" w:sz="4" w:space="0" w:color="auto"/>
+            </w:tcBorders>
+            <w:shd w:val="clear" w:color="auto" w:fill="auto"/>
+            <w:noWrap/>
+            <w:vAlign w:val="bottom"/>
+            <w:hideMark/>
+          </w:tcPr>
+          <w:p>
+            <w:pPr>
+              <w:rPr>
+                <w:rFonts w:ascii="Calibri" w:hAnsi="Calibri"/>
+                <w:color w:val="000000"/>
+              </w:rPr>
+            </w:pPr>
+            <w:r>
+              <w:rPr>
+                <w:rFonts w:ascii="Calibri" w:hAnsi="Calibri"/>
+                <w:color w:val="000000"/>
+              </w:rPr>
+              <w:t>NAME</w:t>
+            </w:r>
+          </w:p>
+        </w:tc>
+      </w:tr>
+      <w:tr>
+        <w:trPr>
+          <w:trHeight w:val="320"/>
+        </w:trPr>
+        <w:tc>
+          <w:tcPr>
+            <w:tcW w:w="476" w:type="dxa"/>
+            <w:tcBorders>
+              <w:top w:val="nil"/>
+              <w:left w:val="single" w:sz="4" w:space="0" w:color="auto"/>
+              <w:bottom w:val="nil"/>
+              <w:right w:val="nil"/>
+            </w:tcBorders>
+            <w:shd w:val="clear" w:color="auto" w:fill="auto"/>
+            <w:noWrap/>
+            <w:vAlign w:val="bottom"/>
+            <w:hideMark/>
+          </w:tcPr>
+          <w:p>
+            <w:pPr>
+              <w:rPr>
+                <w:rFonts w:ascii="Calibri" w:hAnsi="Calibri"/>
+                <w:color w:val="000000"/>
+              </w:rPr>
+            </w:pPr>
+            <w:r>
+              <w:rPr>
+                <w:rFonts w:ascii="Calibri" w:hAnsi="Calibri"/>
+                <w:color w:val="000000"/>
+              </w:rPr>
+              <w:t> </w:t>
+            </w:r>
+          </w:p>
+        </w:tc>
+        <w:tc>
+          <w:tcPr>
+            <w:tcW w:w="2284" w:type="dxa"/>
+            <w:tcBorders>
+              <w:top w:val="nil"/>
+              <w:left w:val="nil"/>
+              <w:bottom w:val="nil"/>
+              <w:right w:val="single" w:sz="4" w:space="0" w:color="auto"/>
+            </w:tcBorders>
+            <w:shd w:val="clear" w:color="auto" w:fill="auto"/>
+            <w:noWrap/>
+            <w:vAlign w:val="bottom"/>
+            <w:hideMark/>
+          </w:tcPr>
+          <w:p>
+            <w:pPr>
+              <w:rPr>
+                <w:rFonts w:ascii="Calibri" w:hAnsi="Calibri"/>
+                <w:color w:val="000000"/>
+              </w:rPr>
+            </w:pPr>
+            <w:r>
+              <w:rPr>
+                <w:rFonts w:ascii="Calibri" w:hAnsi="Calibri"/>
+                <w:color w:val="000000"/>
+              </w:rPr>
+              <w:t>TYPE</w:t>
+            </w:r>
+          </w:p>
+        </w:tc>
+      </w:tr>
+      <w:tr>
+        <w:trPr>
+          <w:trHeight w:val="320"/>
+        </w:trPr>
+        <w:tc>
+          <w:tcPr>
+            <w:tcW w:w="476" w:type="dxa"/>
+            <w:tcBorders>
+              <w:top w:val="nil"/>
+              <w:left w:val="single" w:sz="4" w:space="0" w:color="auto"/>
+              <w:bottom w:val="nil"/>
+              <w:right w:val="nil"/>
+            </w:tcBorders>
+            <w:shd w:val="clear" w:color="auto" w:fill="auto"/>
+            <w:noWrap/>
+            <w:vAlign w:val="bottom"/>
+            <w:hideMark/>
+          </w:tcPr>
+          <w:p>
+            <w:pPr>
+              <w:rPr>
+                <w:rFonts w:ascii="Calibri" w:hAnsi="Calibri"/>
+                <w:color w:val="000000"/>
+              </w:rPr>
+            </w:pPr>
+            <w:r>
+              <w:rPr>
+                <w:rFonts w:ascii="Calibri" w:hAnsi="Calibri"/>
+                <w:color w:val="000000"/>
+              </w:rPr>
+              <w:t> </w:t>
+            </w:r>
+          </w:p>
+        </w:tc>
+        <w:tc>
+          <w:tcPr>
+            <w:tcW w:w="2284" w:type="dxa"/>
+            <w:tcBorders>
+              <w:top w:val="nil"/>
+              <w:left w:val="nil"/>
+              <w:bottom w:val="nil"/>
+              <w:right w:val="single" w:sz="4" w:space="0" w:color="auto"/>
+            </w:tcBorders>
+            <w:shd w:val="clear" w:color="auto" w:fill="auto"/>
+            <w:noWrap/>
+            <w:vAlign w:val="bottom"/>
+            <w:hideMark/>
+          </w:tcPr>
+          <w:p>
+            <w:pPr>
+              <w:rPr>
+                <w:rFonts w:ascii="Calibri" w:hAnsi="Calibri"/>
+                <w:color w:val="000000"/>
+              </w:rPr>
+            </w:pPr>
+            <w:r>
+              <w:rPr>
+                <w:rFonts w:ascii="Calibri" w:hAnsi="Calibri"/>
+                <w:color w:val="000000"/>
+              </w:rPr>
+              <w:t xml:space="preserve">LOCATION </w:t>
+            </w:r>
+          </w:p>
+        </w:tc>
+      </w:tr>
+      <w:tr>
+        <w:trPr>
+          <w:trHeight w:val="320"/>
+        </w:trPr>
+        <w:tc>
+          <w:tcPr>
+            <w:tcW w:w="476" w:type="dxa"/>
+            <w:tcBorders>
+              <w:top w:val="nil"/>
+              <w:left w:val="single" w:sz="4" w:space="0" w:color="auto"/>
+              <w:bottom w:val="nil"/>
+              <w:right w:val="nil"/>
+            </w:tcBorders>
+            <w:shd w:val="clear" w:color="auto" w:fill="auto"/>
+            <w:noWrap/>
+            <w:vAlign w:val="bottom"/>
+            <w:hideMark/>
+          </w:tcPr>
+          <w:p>
+            <w:pPr>
+              <w:rPr>
+                <w:rFonts w:ascii="Calibri" w:hAnsi="Calibri"/>
+                <w:color w:val="000000"/>
+              </w:rPr>
+            </w:pPr>
+            <w:r>
+              <w:rPr>
+                <w:rFonts w:ascii="Calibri" w:hAnsi="Calibri"/>
+                <w:color w:val="000000"/>
+              </w:rPr>
+              <w:t> </w:t>
+            </w:r>
+          </w:p>
+        </w:tc>
+        <w:tc>
+          <w:tcPr>
+            <w:tcW w:w="2284" w:type="dxa"/>
+            <w:tcBorders>
+              <w:top w:val="nil"/>
+              <w:left w:val="nil"/>
+              <w:bottom w:val="nil"/>
+              <w:right w:val="single" w:sz="4" w:space="0" w:color="auto"/>
+            </w:tcBorders>
+            <w:shd w:val="clear" w:color="auto" w:fill="auto"/>
+            <w:noWrap/>
+            <w:vAlign w:val="bottom"/>
+            <w:hideMark/>
+          </w:tcPr>
+          <w:p>
+            <w:pPr>
+              <w:rPr>
+                <w:rFonts w:ascii="Calibri" w:hAnsi="Calibri"/>
+                <w:color w:val="000000"/>
+              </w:rPr>
+            </w:pPr>
+            <w:r>
+              <w:rPr>
+                <w:rFonts w:ascii="Calibri" w:hAnsi="Calibri"/>
+                <w:color w:val="000000"/>
+              </w:rPr>
+              <w:t>IP_ADDRESS</w:t>
+            </w:r>
+          </w:p>
+        </w:tc>
+      </w:tr>
+      <w:tr>
+        <w:trPr>
+          <w:trHeight w:val="320"/>
+        </w:trPr>
+        <w:tc>
+          <w:tcPr>
+            <w:tcW w:w="476" w:type="dxa"/>
+            <w:tcBorders>
+              <w:top w:val="nil"/>
+              <w:left w:val="single" w:sz="4" w:space="0" w:color="auto"/>
+              <w:bottom w:val="single" w:sz="4" w:space="0" w:color="auto"/>
+              <w:right w:val="nil"/>
+            </w:tcBorders>
+            <w:shd w:val="clear" w:color="auto" w:fill="auto"/>
+            <w:noWrap/>
+            <w:vAlign w:val="bottom"/>
+            <w:hideMark/>
+          </w:tcPr>
+          <w:p>
+            <w:pPr>
+              <w:rPr>
+                <w:rFonts w:ascii="Calibri" w:hAnsi="Calibri"/>
+                <w:color w:val="000000"/>
+              </w:rPr>
+            </w:pPr>
+            <w:r>
+              <w:rPr>
+                <w:rFonts w:ascii="Calibri" w:hAnsi="Calibri"/>
+                <w:color w:val="000000"/>
+              </w:rPr>
+              <w:t> </w:t>
+            </w:r>
+          </w:p>
+        </w:tc>
+        <w:tc>
+          <w:tcPr>
+            <w:tcW w:w="2284" w:type="dxa"/>
+            <w:tcBorders>
+              <w:top w:val="nil"/>
+              <w:left w:val="nil"/>
+              <w:bottom w:val="single" w:sz="4" w:space="0" w:color="auto"/>
+              <w:right w:val="single" w:sz="4" w:space="0" w:color="auto"/>
+            </w:tcBorders>
+            <w:shd w:val="clear" w:color="auto" w:fill="auto"/>
+            <w:noWrap/>
+            <w:vAlign w:val="bottom"/>
+            <w:hideMark/>
+          </w:tcPr>
+          <w:p>
+            <w:pPr>
+              <w:rPr>
+                <w:rFonts w:ascii="Calibri" w:hAnsi="Calibri"/>
+                <w:color w:val="000000"/>
+              </w:rPr>
+            </w:pPr>
+            <w:r>
+              <w:rPr>
+                <w:rFonts w:ascii="Calibri" w:hAnsi="Calibri"/>
+                <w:color w:val="000000"/>
+              </w:rPr>
+              <w:t>DESCRIPTION</w:t>
             </w:r>
           </w:p>
         </w:tc>
@@ -14991,12 +14728,12 @@
       <w:pPr>
         <w:pStyle w:val="Heading2"/>
       </w:pPr>
-      <w:bookmarkStart w:id="54" w:name="_Toc3834622"/>
+      <w:bookmarkStart w:id="55" w:name="_Toc3834622"/>
       <w:r>
         <w:lastRenderedPageBreak/>
         <w:t>Simulation Software Design</w:t>
       </w:r>
-      <w:bookmarkEnd w:id="54"/>
+      <w:bookmarkEnd w:id="55"/>
     </w:p>
     <w:p>
       <w:pPr>
@@ -15361,9 +15098,9 @@
         <w:ind w:left="360"/>
         <w:jc w:val="both"/>
       </w:pPr>
-      <w:bookmarkStart w:id="55" w:name="_Toc3325053"/>
-      <w:bookmarkStart w:id="56" w:name="_Toc3828683"/>
-      <w:bookmarkStart w:id="57" w:name="_Toc3834623"/>
+      <w:bookmarkStart w:id="56" w:name="_Toc3325053"/>
+      <w:bookmarkStart w:id="57" w:name="_Toc3828683"/>
+      <w:bookmarkStart w:id="58" w:name="_Toc3834623"/>
       <w:r>
         <w:rPr>
           <w:noProof/>
@@ -15384,7 +15121,7 @@
                     <pic:cNvPicPr/>
                   </pic:nvPicPr>
                   <pic:blipFill>
-                    <a:blip r:embed="rId10"/>
+                    <a:blip r:embed="rId17"/>
                     <a:stretch>
                       <a:fillRect/>
                     </a:stretch>
@@ -15404,9 +15141,9 @@
           </wp:inline>
         </w:drawing>
       </w:r>
-      <w:bookmarkEnd w:id="55"/>
       <w:bookmarkEnd w:id="56"/>
       <w:bookmarkEnd w:id="57"/>
+      <w:bookmarkEnd w:id="58"/>
     </w:p>
     <w:p>
       <w:pPr>
@@ -15467,12 +15204,12 @@
       <w:pPr>
         <w:pStyle w:val="Heading2"/>
       </w:pPr>
-      <w:bookmarkStart w:id="58" w:name="_Toc3834624"/>
+      <w:bookmarkStart w:id="59" w:name="_Toc3834624"/>
       <w:r>
         <w:lastRenderedPageBreak/>
         <w:t>Deployment-Oriented System Infrastructure</w:t>
       </w:r>
-      <w:bookmarkEnd w:id="58"/>
+      <w:bookmarkEnd w:id="59"/>
     </w:p>
     <w:p>
       <w:pPr>
@@ -15511,7 +15248,7 @@
                     <pic:cNvPicPr/>
                   </pic:nvPicPr>
                   <pic:blipFill>
-                    <a:blip r:embed="rId19">
+                    <a:blip r:embed="rId18">
                       <a:extLst>
                         <a:ext uri="{28A0092B-C50C-407E-A947-70E740481C1C}">
                           <a14:useLocalDpi xmlns:a14="http://schemas.microsoft.com/office/drawing/2010/main" val="0"/>
@@ -15553,7 +15290,7 @@
           <w:szCs w:val="20"/>
         </w:rPr>
       </w:pPr>
-      <w:bookmarkStart w:id="59" w:name="_Toc3834625"/>
+      <w:bookmarkStart w:id="60" w:name="_Toc3834625"/>
       <w:r>
         <w:rPr>
           <w:sz w:val="20"/>
@@ -15582,7 +15319,7 @@
         </w:rPr>
         <w:t>: Deployment-Oriented System Infrastructure</w:t>
       </w:r>
-      <w:bookmarkEnd w:id="59"/>
+      <w:bookmarkEnd w:id="60"/>
     </w:p>
     <w:p/>
     <w:p>
@@ -15660,12 +15397,12 @@
       <w:pPr>
         <w:pStyle w:val="Heading1"/>
       </w:pPr>
-      <w:bookmarkStart w:id="60" w:name="_Toc3834626"/>
+      <w:bookmarkStart w:id="61" w:name="_Toc3834626"/>
       <w:r>
         <w:lastRenderedPageBreak/>
         <w:t>Plan and schedule</w:t>
       </w:r>
-      <w:bookmarkEnd w:id="60"/>
+      <w:bookmarkEnd w:id="61"/>
     </w:p>
     <w:p>
       <w:r>
@@ -15747,7 +15484,7 @@
           <w:sz w:val="24"/>
         </w:rPr>
       </w:pPr>
-      <w:bookmarkStart w:id="61" w:name="_Toc3834627"/>
+      <w:bookmarkStart w:id="62" w:name="_Toc3834627"/>
       <w:r>
         <w:rPr>
           <w:b w:val="0"/>
@@ -15770,7 +15507,7 @@
                     <pic:cNvPicPr/>
                   </pic:nvPicPr>
                   <pic:blipFill>
-                    <a:blip r:embed="rId11">
+                    <a:blip r:embed="rId19">
                       <a:extLst>
                         <a:ext uri="{28A0092B-C50C-407E-A947-70E740481C1C}">
                           <a14:useLocalDpi xmlns:a14="http://schemas.microsoft.com/office/drawing/2010/main" val="0"/>
@@ -15796,7 +15533,7 @@
           </wp:inline>
         </w:drawing>
       </w:r>
-      <w:bookmarkEnd w:id="61"/>
+      <w:bookmarkEnd w:id="62"/>
     </w:p>
     <w:p>
       <w:pPr>
@@ -15841,16 +15578,16 @@
       <w:pPr>
         <w:pStyle w:val="Heading1"/>
       </w:pPr>
-      <w:bookmarkStart w:id="62" w:name="_Toc3834628"/>
+      <w:bookmarkStart w:id="63" w:name="_Toc3834628"/>
       <w:r>
         <w:lastRenderedPageBreak/>
         <w:t>Technology Selection</w:t>
       </w:r>
-      <w:bookmarkEnd w:id="62"/>
+      <w:bookmarkEnd w:id="63"/>
       <w:r>
         <w:t xml:space="preserve"> </w:t>
       </w:r>
-      <w:bookmarkEnd w:id="50"/>
+      <w:bookmarkEnd w:id="52"/>
     </w:p>
     <w:p/>
     <w:p>
@@ -16266,11 +16003,11 @@
         <w:pStyle w:val="Heading2"/>
         <w:jc w:val="both"/>
       </w:pPr>
-      <w:bookmarkStart w:id="63" w:name="_Toc3834629"/>
+      <w:bookmarkStart w:id="64" w:name="_Toc3834629"/>
       <w:r>
         <w:t>Cloud Provider</w:t>
       </w:r>
-      <w:bookmarkEnd w:id="63"/>
+      <w:bookmarkEnd w:id="64"/>
       <w:r>
         <w:t xml:space="preserve"> </w:t>
       </w:r>
@@ -16303,7 +16040,7 @@
         <w:pStyle w:val="Heading2"/>
         <w:jc w:val="both"/>
       </w:pPr>
-      <w:bookmarkStart w:id="64" w:name="_Toc3834630"/>
+      <w:bookmarkStart w:id="65" w:name="_Toc3834630"/>
       <w:r>
         <w:t>M</w:t>
       </w:r>
@@ -16313,7 +16050,7 @@
       <w:r>
         <w:t>TT</w:t>
       </w:r>
-      <w:bookmarkEnd w:id="64"/>
+      <w:bookmarkEnd w:id="65"/>
       <w:r>
         <w:t xml:space="preserve"> </w:t>
       </w:r>
@@ -16407,12 +16144,12 @@
       <w:pPr>
         <w:pStyle w:val="Heading1"/>
       </w:pPr>
-      <w:bookmarkStart w:id="65" w:name="_Toc3834631"/>
+      <w:bookmarkStart w:id="66" w:name="_Toc3834631"/>
       <w:r>
         <w:lastRenderedPageBreak/>
         <w:t>References:</w:t>
       </w:r>
-      <w:bookmarkEnd w:id="65"/>
+      <w:bookmarkEnd w:id="66"/>
     </w:p>
     <w:p>
       <w:pPr>
@@ -16501,11 +16238,11 @@
         </w:numPr>
         <w:jc w:val="both"/>
       </w:pPr>
-      <w:bookmarkStart w:id="66" w:name="_Toc3834632"/>
+      <w:bookmarkStart w:id="67" w:name="_Toc3834632"/>
       <w:r>
         <w:t>Abbreviation</w:t>
       </w:r>
-      <w:bookmarkEnd w:id="66"/>
+      <w:bookmarkEnd w:id="67"/>
     </w:p>
     <w:tbl>
       <w:tblPr>
@@ -16754,7 +16491,6 @@
                 <w:shd w:val="clear" w:color="auto" w:fill="FFFFFF"/>
               </w:rPr>
             </w:pPr>
-            <w:bookmarkStart w:id="67" w:name="_GoBack"/>
             <w:r>
               <w:rPr>
                 <w:shd w:val="clear" w:color="auto" w:fill="FFFFFF"/>
@@ -16796,7 +16532,6 @@
           </w:p>
         </w:tc>
       </w:tr>
-      <w:bookmarkEnd w:id="67"/>
       <w:tr>
         <w:tc>
           <w:tcPr>
@@ -20221,7 +19956,7 @@
     </w:rPrDefault>
     <w:pPrDefault/>
   </w:docDefaults>
-  <w:latentStyles w:defLockedState="0" w:defUIPriority="0" w:defSemiHidden="0" w:defUnhideWhenUsed="0" w:defQFormat="0" w:count="376">
+  <w:latentStyles w:defLockedState="0" w:defUIPriority="0" w:defSemiHidden="0" w:defUnhideWhenUsed="0" w:defQFormat="0" w:count="375">
     <w:lsdException w:name="Normal" w:qFormat="1"/>
     <w:lsdException w:name="heading 1" w:qFormat="1"/>
     <w:lsdException w:name="heading 2" w:qFormat="1"/>
@@ -20242,6 +19977,7 @@
     <w:lsdException w:name="Emphasis" w:qFormat="1"/>
     <w:lsdException w:name="Normal (Web)" w:uiPriority="99"/>
     <w:lsdException w:name="HTML Variable" w:semiHidden="1" w:unhideWhenUsed="1"/>
+    <w:lsdException w:name="Normal Table" w:semiHidden="1" w:unhideWhenUsed="1"/>
     <w:lsdException w:name="Outline List 3" w:semiHidden="1" w:unhideWhenUsed="1"/>
     <w:lsdException w:name="Table Simple 1" w:semiHidden="1" w:unhideWhenUsed="1"/>
     <w:lsdException w:name="Table Simple 2" w:semiHidden="1" w:unhideWhenUsed="1"/>
@@ -20284,7 +20020,9 @@
     <w:lsdException w:name="Table Subtle 2" w:semiHidden="1" w:unhideWhenUsed="1"/>
     <w:lsdException w:name="Table Web 1" w:semiHidden="1" w:unhideWhenUsed="1"/>
     <w:lsdException w:name="Table Web 2" w:semiHidden="1" w:unhideWhenUsed="1"/>
+    <w:lsdException w:name="Table Web 3" w:semiHidden="1" w:unhideWhenUsed="1"/>
     <w:lsdException w:name="Balloon Text" w:semiHidden="1" w:unhideWhenUsed="1"/>
+    <w:lsdException w:name="Table Theme" w:semiHidden="1" w:unhideWhenUsed="1"/>
     <w:lsdException w:name="Placeholder Text" w:semiHidden="1" w:uiPriority="99"/>
     <w:lsdException w:name="No Spacing" w:uiPriority="1" w:qFormat="1"/>
     <w:lsdException w:name="Light Shading" w:uiPriority="60"/>
@@ -20504,7 +20242,6 @@
     <w:lsdException w:name="Smart Hyperlink" w:semiHidden="1" w:uiPriority="99" w:unhideWhenUsed="1"/>
     <w:lsdException w:name="Hashtag" w:semiHidden="1" w:uiPriority="99" w:unhideWhenUsed="1"/>
     <w:lsdException w:name="Unresolved Mention" w:semiHidden="1" w:uiPriority="99" w:unhideWhenUsed="1"/>
-    <w:lsdException w:name="Smart Link" w:semiHidden="1" w:uiPriority="99" w:unhideWhenUsed="1"/>
   </w:latentStyles>
   <w:style w:type="paragraph" w:default="1" w:styleId="Normal">
     <w:name w:val="Normal"/>
@@ -21490,7 +21227,7 @@
 </file>
 
 <file path=customXml/itemProps1.xml><?xml version="1.0" encoding="utf-8"?>
-<ds:datastoreItem xmlns:ds="http://schemas.openxmlformats.org/officeDocument/2006/customXml" ds:itemID="{DD46EE7B-9939-DA45-876D-6FE6807D0F8E}">
+<ds:datastoreItem xmlns:ds="http://schemas.openxmlformats.org/officeDocument/2006/customXml" ds:itemID="{25ACFA8A-4990-4CCA-BBAD-91B5786C5BF9}">
   <ds:schemaRefs>
     <ds:schemaRef ds:uri="http://schemas.openxmlformats.org/officeDocument/2006/bibliography"/>
   </ds:schemaRefs>
